--- a/Assignment 1 and 2 (autism)/signe_thea_A1_P3_LangASD_prediction.docx
+++ b/Assignment 1 and 2 (autism)/signe_thea_A1_P3_LangASD_prediction.docx
@@ -28,10 +28,38 @@
     </w:p>
     <w:p>
       <w:pPr>
+        <w:pStyle w:val="Brdtekst"/>
+      </w:pPr>
+      <w:r>
+        <w:t xml:space="preserve">Link to code: </w:t>
+      </w:r>
+      <w:bookmarkStart w:id="0" w:name="_GoBack"/>
+      <w:bookmarkEnd w:id="0"/>
+    </w:p>
+    <w:p>
+      <w:pPr>
+        <w:pStyle w:val="Brdtekst"/>
+      </w:pPr>
+      <w:hyperlink r:id="rId8" w:history="1">
+        <w:r>
+          <w:rPr>
+            <w:rStyle w:val="Llink"/>
+          </w:rPr>
+          <w:t>https://github.com/YpipY/EXPMETH3/blob/master/Assignment%201%20and%202%20(autism)/signe_thea_A1_P3_LangASD_prediction.Rmd</w:t>
+        </w:r>
+      </w:hyperlink>
+    </w:p>
+    <w:p>
+      <w:pPr>
+        <w:pStyle w:val="Brdtekst"/>
+      </w:pPr>
+    </w:p>
+    <w:p>
+      <w:pPr>
         <w:pStyle w:val="Heading2"/>
       </w:pPr>
-      <w:bookmarkStart w:id="0" w:name="welcome-to-the-third-exciting-part-of-th"/>
-      <w:bookmarkEnd w:id="0"/>
+      <w:bookmarkStart w:id="1" w:name="welcome-to-the-third-exciting-part-of-th"/>
+      <w:bookmarkEnd w:id="1"/>
       <w:r>
         <w:t>Welcome to the third exciting part of the Language Development in ASD exercise</w:t>
       </w:r>
@@ -49,10 +77,7 @@
         <w:pStyle w:val="Brdtekst"/>
       </w:pPr>
       <w:r>
-        <w:t>N.B.</w:t>
-      </w:r>
-      <w:r>
-        <w:t xml:space="preserve"> There are several datasets for this exercise, so pay attention to which one you are using!</w:t>
+        <w:t>N.B. There are several datasets for this exercise, so pay attention to which one you are using!</w:t>
       </w:r>
     </w:p>
     <w:p>
@@ -88,12 +113,9 @@
         </w:numPr>
       </w:pPr>
       <w:r>
-        <w:t>Demographic and clin</w:t>
-      </w:r>
-      <w:r>
-        <w:t xml:space="preserve">ical data: </w:t>
-      </w:r>
-      <w:hyperlink r:id="rId8">
+        <w:t xml:space="preserve">Demographic and clinical data: </w:t>
+      </w:r>
+      <w:hyperlink r:id="rId9">
         <w:r>
           <w:rPr>
             <w:rStyle w:val="Llink"/>
@@ -113,18 +135,12 @@
       <w:r>
         <w:t xml:space="preserve">Utterance Length data: </w:t>
       </w:r>
-      <w:hyperlink r:id="rId9">
+      <w:hyperlink r:id="rId10">
         <w:r>
           <w:rPr>
             <w:rStyle w:val="Llink"/>
           </w:rPr>
-          <w:t>htt</w:t>
-        </w:r>
-        <w:r>
-          <w:rPr>
-            <w:rStyle w:val="Llink"/>
-          </w:rPr>
-          <w:t>ps://www.dropbox.com/s/uxtqqzl18nwxowq/LU_test.csv?dl=1</w:t>
+          <w:t>https://www.dropbox.com/s/uxtqqzl18nwxowq/LU_test.csv?dl=1</w:t>
         </w:r>
       </w:hyperlink>
     </w:p>
@@ -139,7 +155,7 @@
       <w:r>
         <w:t xml:space="preserve">Word data: </w:t>
       </w:r>
-      <w:hyperlink r:id="rId10">
+      <w:hyperlink r:id="rId11">
         <w:r>
           <w:rPr>
             <w:rStyle w:val="Llink"/>
@@ -152,8 +168,8 @@
       <w:pPr>
         <w:pStyle w:val="Heading3"/>
       </w:pPr>
-      <w:bookmarkStart w:id="1" w:name="exercise-1-testing-model-performance"/>
-      <w:bookmarkEnd w:id="1"/>
+      <w:bookmarkStart w:id="2" w:name="exercise-1-testing-model-performance"/>
+      <w:bookmarkEnd w:id="2"/>
       <w:r>
         <w:t>Exercise 1) Testing model performance</w:t>
       </w:r>
@@ -163,10 +179,7 @@
         <w:pStyle w:val="FirstParagraph"/>
       </w:pPr>
       <w:r>
-        <w:t xml:space="preserve">How did </w:t>
-      </w:r>
-      <w:r>
-        <w:t>your models from last time perform? In this exercise you have to compare the results on the training data () and on the test data. Report both of them. Compare them. Discuss why they are different.</w:t>
+        <w:t>How did your models from last time perform? In this exercise you have to compare the results on the training data () and on the test data. Report both of them. Compare them. Discuss why they are different.</w:t>
       </w:r>
     </w:p>
     <w:p>
@@ -174,10 +187,7 @@
         <w:pStyle w:val="Brdtekst"/>
       </w:pPr>
       <w:r>
-        <w:t>The two models from last time are the linear and the quadr</w:t>
-      </w:r>
-      <w:r>
-        <w:t>atic model with an interaction effect between diagnosis and visit. We use the linear model with interaction of the same fixed effects as the “basic model”. Thus, the two models we will compare look like this:</w:t>
+        <w:t>The two models from last time are the linear and the quadratic model with an interaction effect between diagnosis and visit. We use the linear model with interaction of the same fixed effects as the “basic model”. Thus, the two models we will compare look like this:</w:t>
       </w:r>
     </w:p>
     <w:p>
@@ -185,10 +195,7 @@
         <w:pStyle w:val="Brdtekst"/>
       </w:pPr>
       <w:r>
-        <w:t xml:space="preserve">qua_model = lmer(CHI_MLU ~ Diagnosis * VISIT + </w:t>
-      </w:r>
-      <w:r>
-        <w:t>I(VISIT^2) + (1+VISIT+ I(VISIT^2)|SUBJ)</w:t>
+        <w:t>qua_model = lmer(CHI_MLU ~ Diagnosis * VISIT + I(VISIT^2) + (1+VISIT+ I(VISIT^2)|SUBJ)</w:t>
       </w:r>
     </w:p>
     <w:p>
@@ -220,10 +227,8 @@
         </w:numPr>
       </w:pPr>
       <w:r>
-        <w:t>calcu</w:t>
-      </w:r>
-      <w:r>
-        <w:t>late performance of the model on the training data: root mean square error is a good measure. (Tip: google the function rmse())</w:t>
+        <w:lastRenderedPageBreak/>
+        <w:t>calculate performance of the model on the training data: root mean square error is a good measure. (Tip: google the function rmse())</w:t>
       </w:r>
     </w:p>
     <w:p>
@@ -247,10 +252,7 @@
         </w:numPr>
       </w:pPr>
       <w:r>
-        <w:t>test the performance of the mo</w:t>
-      </w:r>
-      <w:r>
-        <w:t>dels on the test data (Tips: google the functions “predict()”)</w:t>
+        <w:t>test the performance of the models on the test data (Tips: google the functions “predict()”)</w:t>
       </w:r>
     </w:p>
     <w:p>
@@ -262,7 +264,6 @@
         </w:numPr>
       </w:pPr>
       <w:r>
-        <w:lastRenderedPageBreak/>
         <w:t>optional: predictions are never certain, can you identify the uncertainty of the predictions? (e.g. google predictinterval())</w:t>
       </w:r>
     </w:p>
@@ -271,10 +272,7 @@
         <w:pStyle w:val="FirstParagraph"/>
       </w:pPr>
       <w:r>
-        <w:t>formatting tip: If you write code in this document and plan to hand</w:t>
-      </w:r>
-      <w:r>
-        <w:t xml:space="preserve"> it in, remember to put include=FALSE in the code chunks before handing in.</w:t>
+        <w:t>formatting tip: If you write code in this document and plan to hand it in, remember to put include=FALSE in the code chunks before handing in.</w:t>
       </w:r>
     </w:p>
     <w:p>
@@ -302,21 +300,15 @@
         <w:pStyle w:val="Brdtekst"/>
       </w:pPr>
       <w:r>
-        <w:t>The performance of the quadratic mod</w:t>
-      </w:r>
-      <w:r>
-        <w:t>el on the training data is 0.29. The performance on the test data is 1.01. The difference indicates that our model is overfitted, as it performs farely well on the training set, but fails to predict the test data. This shows that the model is not generalis</w:t>
-      </w:r>
-      <w:r>
-        <w:t>able. The same thing counts for the linear model. The performance for the linear model on the training data is 0.38 and 1.02 on the test data. In comparison the two models are equally good.</w:t>
+        <w:t>The performance of the quadratic model on the training data is 0.29. The performance on the test data is 1.01. The difference indicates that our model is overfitted, as it performs farely well on the training set, but fails to predict the test data. This shows that the model is not generalisable. The same thing counts for the linear model. The performance for the linear model on the training data is 0.38 and 1.02 on the test data. In comparison the two models are equally good.</w:t>
       </w:r>
     </w:p>
     <w:p>
       <w:pPr>
         <w:pStyle w:val="Heading3"/>
       </w:pPr>
-      <w:bookmarkStart w:id="2" w:name="exercise-2-model-selection-via-cross-val"/>
-      <w:bookmarkEnd w:id="2"/>
+      <w:bookmarkStart w:id="3" w:name="exercise-2-model-selection-via-cross-val"/>
+      <w:bookmarkEnd w:id="3"/>
       <w:r>
         <w:t>Exercise 2) Model Selection via Cross-validation (N.B: ChildMLU!)</w:t>
       </w:r>
@@ -334,10 +326,7 @@
         <w:pStyle w:val="Brdtekst"/>
       </w:pPr>
       <w:r>
-        <w:t>In this exercise you have to use cross-validation to calculate the predictive error of your models and use this predictive error to select the best</w:t>
-      </w:r>
-      <w:r>
-        <w:t xml:space="preserve"> possible model.</w:t>
+        <w:t>In this exercise you have to use cross-validation to calculate the predictive error of your models and use this predictive error to select the best possible model.</w:t>
       </w:r>
     </w:p>
     <w:p>
@@ -361,10 +350,7 @@
         </w:numPr>
       </w:pPr>
       <w:r>
-        <w:t>(Tips): google the function “createFolds”; loop through each fold, train b</w:t>
-      </w:r>
-      <w:r>
-        <w:t>oth models on the other folds and test them on the fold)</w:t>
+        <w:t>(Tips): google the function “createFolds”; loop through each fold, train both models on the other folds and test them on the fold)</w:t>
       </w:r>
     </w:p>
     <w:p>
@@ -395,10 +381,7 @@
         </w:numPr>
       </w:pPr>
       <w:r>
-        <w:t>Report the results and comment on th</w:t>
-      </w:r>
-      <w:r>
-        <w:t>em.</w:t>
+        <w:t>Report the results and comment on them.</w:t>
       </w:r>
     </w:p>
     <w:p>
@@ -432,10 +415,8 @@
         </w:numPr>
       </w:pPr>
       <w:r>
-        <w:t>B</w:t>
-      </w:r>
-      <w:r>
-        <w:t>onus Question 2: compare the cross-validated predictive error against the actual predictive error on the test data</w:t>
+        <w:lastRenderedPageBreak/>
+        <w:t>Bonus Question 2: compare the cross-validated predictive error against the actual predictive error on the test data</w:t>
       </w:r>
     </w:p>
     <w:p>
@@ -464,44 +445,468 @@
         <w:rPr>
           <w:rStyle w:val="CommentTok"/>
         </w:rPr>
-        <w:t>#us</w:t>
+        <w:t>#use cross validation to find the best model without overfitting</w:t>
+      </w:r>
+      <w:r>
+        <w:br/>
       </w:r>
       <w:r>
         <w:rPr>
           <w:rStyle w:val="CommentTok"/>
         </w:rPr>
-        <w:t>e cross validation to find the best model without overfitting</w:t>
-      </w:r>
-      <w:r>
-        <w:br/>
+        <w:t>#put the kids in a random fold</w:t>
+      </w:r>
+      <w:r>
+        <w:br/>
+      </w:r>
+      <w:r>
+        <w:br/>
+      </w:r>
+      <w:r>
+        <w:br/>
+      </w:r>
+      <w:r>
+        <w:br/>
+      </w:r>
+      <w:r>
+        <w:br/>
+      </w:r>
+      <w:r>
+        <w:rPr>
+          <w:rStyle w:val="NormalTok"/>
+        </w:rPr>
+        <w:t>folds &lt;-</w:t>
+      </w:r>
+      <w:r>
+        <w:rPr>
+          <w:rStyle w:val="StringTok"/>
+        </w:rPr>
+        <w:t xml:space="preserve"> </w:t>
+      </w:r>
+      <w:r>
+        <w:rPr>
+          <w:rStyle w:val="KeywordTok"/>
+        </w:rPr>
+        <w:t>createFolds</w:t>
+      </w:r>
+      <w:r>
+        <w:rPr>
+          <w:rStyle w:val="NormalTok"/>
+        </w:rPr>
+        <w:t>(</w:t>
+      </w:r>
+      <w:r>
+        <w:rPr>
+          <w:rStyle w:val="KeywordTok"/>
+        </w:rPr>
+        <w:t>unique</w:t>
+      </w:r>
+      <w:r>
+        <w:rPr>
+          <w:rStyle w:val="NormalTok"/>
+        </w:rPr>
+        <w:t xml:space="preserve">(train_data$SUBJ), </w:t>
+      </w:r>
+      <w:r>
+        <w:rPr>
+          <w:rStyle w:val="DataTypeTok"/>
+        </w:rPr>
+        <w:t>k =</w:t>
+      </w:r>
+      <w:r>
+        <w:rPr>
+          <w:rStyle w:val="NormalTok"/>
+        </w:rPr>
+        <w:t xml:space="preserve"> </w:t>
+      </w:r>
+      <w:r>
+        <w:rPr>
+          <w:rStyle w:val="DecValTok"/>
+        </w:rPr>
+        <w:t>5</w:t>
+      </w:r>
+      <w:r>
+        <w:rPr>
+          <w:rStyle w:val="NormalTok"/>
+        </w:rPr>
+        <w:t xml:space="preserve">, </w:t>
+      </w:r>
+      <w:r>
+        <w:rPr>
+          <w:rStyle w:val="DataTypeTok"/>
+        </w:rPr>
+        <w:t>list =</w:t>
+      </w:r>
+      <w:r>
+        <w:rPr>
+          <w:rStyle w:val="NormalTok"/>
+        </w:rPr>
+        <w:t xml:space="preserve"> </w:t>
+      </w:r>
+      <w:r>
+        <w:rPr>
+          <w:rStyle w:val="OtherTok"/>
+        </w:rPr>
+        <w:t>TRUE</w:t>
+      </w:r>
+      <w:r>
+        <w:rPr>
+          <w:rStyle w:val="NormalTok"/>
+        </w:rPr>
+        <w:t xml:space="preserve">) </w:t>
       </w:r>
       <w:r>
         <w:rPr>
           <w:rStyle w:val="CommentTok"/>
         </w:rPr>
+        <w:t>#create folds. Unique() puts each unique kid in a fold, so all data from one subj goes into one fold</w:t>
+      </w:r>
+      <w:r>
+        <w:br/>
+      </w:r>
+      <w:r>
+        <w:br/>
+      </w:r>
+      <w:r>
+        <w:rPr>
+          <w:rStyle w:val="NormalTok"/>
+        </w:rPr>
+        <w:t>folds</w:t>
+      </w:r>
+    </w:p>
+    <w:p>
+      <w:pPr>
+        <w:pStyle w:val="SourceCode"/>
+      </w:pPr>
+      <w:r>
+        <w:rPr>
+          <w:rStyle w:val="VerbatimChar"/>
+        </w:rPr>
+        <w:t>## $Fold1</w:t>
+      </w:r>
+      <w:r>
+        <w:br/>
+      </w:r>
+      <w:r>
+        <w:rPr>
+          <w:rStyle w:val="VerbatimChar"/>
+        </w:rPr>
+        <w:t>##  [1]  1  8 15 16 17 18 31 33 39 48 53 59</w:t>
+      </w:r>
+      <w:r>
+        <w:br/>
+      </w:r>
+      <w:r>
+        <w:rPr>
+          <w:rStyle w:val="VerbatimChar"/>
+        </w:rPr>
+        <w:t xml:space="preserve">## </w:t>
+      </w:r>
+      <w:r>
+        <w:br/>
+      </w:r>
+      <w:r>
+        <w:rPr>
+          <w:rStyle w:val="VerbatimChar"/>
+        </w:rPr>
+        <w:t>## $Fold2</w:t>
+      </w:r>
+      <w:r>
+        <w:br/>
+      </w:r>
+      <w:r>
+        <w:rPr>
+          <w:rStyle w:val="VerbatimChar"/>
+        </w:rPr>
+        <w:t>##  [1]  9 12 13 20 22 29 35 41 44 57 58 60</w:t>
+      </w:r>
+      <w:r>
+        <w:br/>
+      </w:r>
+      <w:r>
+        <w:rPr>
+          <w:rStyle w:val="VerbatimChar"/>
+        </w:rPr>
+        <w:t xml:space="preserve">## </w:t>
+      </w:r>
+      <w:r>
+        <w:br/>
+      </w:r>
+      <w:r>
+        <w:rPr>
+          <w:rStyle w:val="VerbatimChar"/>
+        </w:rPr>
+        <w:t>## $Fold3</w:t>
+      </w:r>
+      <w:r>
+        <w:br/>
+      </w:r>
+      <w:r>
+        <w:rPr>
+          <w:rStyle w:val="VerbatimChar"/>
+        </w:rPr>
+        <w:t>##  [1]  3  6  7 23 25 27 37 40 42 49 51 54</w:t>
+      </w:r>
+      <w:r>
+        <w:br/>
+      </w:r>
+      <w:r>
+        <w:rPr>
+          <w:rStyle w:val="VerbatimChar"/>
+        </w:rPr>
+        <w:t xml:space="preserve">## </w:t>
+      </w:r>
+      <w:r>
+        <w:br/>
+      </w:r>
+      <w:r>
+        <w:rPr>
+          <w:rStyle w:val="VerbatimChar"/>
+        </w:rPr>
+        <w:t>## $Fold4</w:t>
+      </w:r>
+      <w:r>
+        <w:br/>
+      </w:r>
+      <w:r>
+        <w:rPr>
+          <w:rStyle w:val="VerbatimChar"/>
+        </w:rPr>
+        <w:t>##  [1]  4  5 11 24 26 28 32 34 43 47 55 56</w:t>
+      </w:r>
+      <w:r>
+        <w:br/>
+      </w:r>
+      <w:r>
+        <w:rPr>
+          <w:rStyle w:val="VerbatimChar"/>
+        </w:rPr>
+        <w:t xml:space="preserve">## </w:t>
+      </w:r>
+      <w:r>
+        <w:br/>
+      </w:r>
+      <w:r>
+        <w:rPr>
+          <w:rStyle w:val="VerbatimChar"/>
+        </w:rPr>
+        <w:t>## $Fold5</w:t>
+      </w:r>
+      <w:r>
+        <w:br/>
+      </w:r>
+      <w:r>
+        <w:rPr>
+          <w:rStyle w:val="VerbatimChar"/>
+        </w:rPr>
+        <w:t>##  [1]  2 10 14 19 21 30 36 38 45 46 50 52</w:t>
+      </w:r>
+    </w:p>
+    <w:p>
+      <w:pPr>
+        <w:pStyle w:val="SourceCode"/>
+      </w:pPr>
+      <w:r>
+        <w:rPr>
+          <w:rStyle w:val="CommentTok"/>
+        </w:rPr>
+        <w:t xml:space="preserve">#now we need to create a loop, important to run through the empty lists before running  </w:t>
+      </w:r>
+      <w:r>
+        <w:br/>
+      </w:r>
+      <w:r>
+        <w:br/>
+      </w:r>
+      <w:r>
+        <w:br/>
+      </w:r>
+      <w:r>
+        <w:rPr>
+          <w:rStyle w:val="NormalTok"/>
+        </w:rPr>
+        <w:t>rmse_train_qua =</w:t>
+      </w:r>
+      <w:r>
+        <w:rPr>
+          <w:rStyle w:val="StringTok"/>
+        </w:rPr>
+        <w:t xml:space="preserve"> </w:t>
+      </w:r>
+      <w:r>
+        <w:rPr>
+          <w:rStyle w:val="OtherTok"/>
+        </w:rPr>
+        <w:t>NULL</w:t>
+      </w:r>
+      <w:r>
+        <w:br/>
+      </w:r>
+      <w:r>
+        <w:br/>
+      </w:r>
+      <w:r>
+        <w:rPr>
+          <w:rStyle w:val="NormalTok"/>
+        </w:rPr>
+        <w:t>rmse_test_qua =</w:t>
+      </w:r>
+      <w:r>
+        <w:rPr>
+          <w:rStyle w:val="StringTok"/>
+        </w:rPr>
+        <w:t xml:space="preserve"> </w:t>
+      </w:r>
+      <w:r>
+        <w:rPr>
+          <w:rStyle w:val="OtherTok"/>
+        </w:rPr>
+        <w:t>NULL</w:t>
+      </w:r>
+      <w:r>
+        <w:br/>
+      </w:r>
+      <w:r>
+        <w:br/>
+      </w:r>
+      <w:r>
+        <w:rPr>
+          <w:rStyle w:val="NormalTok"/>
+        </w:rPr>
+        <w:t>rmse_test_lin =</w:t>
+      </w:r>
+      <w:r>
+        <w:rPr>
+          <w:rStyle w:val="StringTok"/>
+        </w:rPr>
+        <w:t xml:space="preserve"> </w:t>
+      </w:r>
+      <w:r>
+        <w:rPr>
+          <w:rStyle w:val="OtherTok"/>
+        </w:rPr>
+        <w:t>NULL</w:t>
+      </w:r>
+      <w:r>
+        <w:br/>
+      </w:r>
+      <w:r>
+        <w:rPr>
+          <w:rStyle w:val="NormalTok"/>
+        </w:rPr>
+        <w:t>rmse_train_lin =</w:t>
+      </w:r>
+      <w:r>
+        <w:rPr>
+          <w:rStyle w:val="StringTok"/>
+        </w:rPr>
+        <w:t xml:space="preserve"> </w:t>
+      </w:r>
+      <w:r>
+        <w:rPr>
+          <w:rStyle w:val="OtherTok"/>
+        </w:rPr>
+        <w:t>NULL</w:t>
+      </w:r>
+      <w:r>
+        <w:br/>
+      </w:r>
+      <w:r>
+        <w:rPr>
+          <w:rStyle w:val="NormalTok"/>
+        </w:rPr>
+        <w:t xml:space="preserve">  </w:t>
+      </w:r>
+      <w:r>
+        <w:br/>
+      </w:r>
+      <w:r>
+        <w:br/>
+      </w:r>
+      <w:r>
+        <w:rPr>
+          <w:rStyle w:val="NormalTok"/>
+        </w:rPr>
+        <w:t>temp_test =</w:t>
+      </w:r>
+      <w:r>
+        <w:rPr>
+          <w:rStyle w:val="StringTok"/>
+        </w:rPr>
+        <w:t xml:space="preserve"> </w:t>
+      </w:r>
+      <w:r>
+        <w:rPr>
+          <w:rStyle w:val="OtherTok"/>
+        </w:rPr>
+        <w:t>NULL</w:t>
+      </w:r>
+      <w:r>
+        <w:br/>
+      </w:r>
+      <w:r>
+        <w:br/>
+      </w:r>
+      <w:r>
+        <w:rPr>
+          <w:rStyle w:val="NormalTok"/>
+        </w:rPr>
         <w:lastRenderedPageBreak/>
-        <w:t>#put the kids in a random fold</w:t>
-      </w:r>
-      <w:r>
-        <w:br/>
-      </w:r>
-      <w:r>
-        <w:br/>
-      </w:r>
-      <w:r>
-        <w:br/>
-      </w:r>
-      <w:r>
-        <w:br/>
-      </w:r>
-      <w:r>
-        <w:br/>
-      </w:r>
-      <w:r>
-        <w:rPr>
-          <w:rStyle w:val="NormalTok"/>
-        </w:rPr>
-        <w:t>folds &lt;-</w:t>
+        <w:t>temp_train =</w:t>
+      </w:r>
+      <w:r>
+        <w:rPr>
+          <w:rStyle w:val="StringTok"/>
+        </w:rPr>
+        <w:t xml:space="preserve"> </w:t>
+      </w:r>
+      <w:r>
+        <w:rPr>
+          <w:rStyle w:val="OtherTok"/>
+        </w:rPr>
+        <w:t>NULL</w:t>
+      </w:r>
+      <w:r>
+        <w:br/>
+      </w:r>
+      <w:r>
+        <w:br/>
+      </w:r>
+      <w:r>
+        <w:br/>
+      </w:r>
+      <w:r>
+        <w:br/>
+      </w:r>
+      <w:r>
+        <w:rPr>
+          <w:rStyle w:val="NormalTok"/>
+        </w:rPr>
+        <w:t>for (f in folds) {</w:t>
+      </w:r>
+      <w:r>
+        <w:br/>
+      </w:r>
+      <w:r>
+        <w:rPr>
+          <w:rStyle w:val="NormalTok"/>
+        </w:rPr>
+        <w:t xml:space="preserve">  </w:t>
+      </w:r>
+      <w:r>
+        <w:rPr>
+          <w:rStyle w:val="CommentTok"/>
+        </w:rPr>
+        <w:t>#divide into test and train</w:t>
+      </w:r>
+      <w:r>
+        <w:br/>
+      </w:r>
+      <w:r>
+        <w:rPr>
+          <w:rStyle w:val="NormalTok"/>
+        </w:rPr>
+        <w:t xml:space="preserve">  temp_test =</w:t>
       </w:r>
       <w:r>
         <w:rPr>
@@ -513,7 +918,169 @@
         <w:rPr>
           <w:rStyle w:val="KeywordTok"/>
         </w:rPr>
-        <w:t>createFolds</w:t>
+        <w:t>filter</w:t>
+      </w:r>
+      <w:r>
+        <w:rPr>
+          <w:rStyle w:val="NormalTok"/>
+        </w:rPr>
+        <w:t>(train_data, SUBJ %in%</w:t>
+      </w:r>
+      <w:r>
+        <w:rPr>
+          <w:rStyle w:val="StringTok"/>
+        </w:rPr>
+        <w:t xml:space="preserve"> </w:t>
+      </w:r>
+      <w:r>
+        <w:rPr>
+          <w:rStyle w:val="NormalTok"/>
+        </w:rPr>
+        <w:t xml:space="preserve">f) </w:t>
+      </w:r>
+      <w:r>
+        <w:rPr>
+          <w:rStyle w:val="CommentTok"/>
+        </w:rPr>
+        <w:t>#could also have used train_data[f,]</w:t>
+      </w:r>
+      <w:r>
+        <w:br/>
+      </w:r>
+      <w:r>
+        <w:rPr>
+          <w:rStyle w:val="NormalTok"/>
+        </w:rPr>
+        <w:t xml:space="preserve">  temp_train =</w:t>
+      </w:r>
+      <w:r>
+        <w:rPr>
+          <w:rStyle w:val="StringTok"/>
+        </w:rPr>
+        <w:t xml:space="preserve"> </w:t>
+      </w:r>
+      <w:r>
+        <w:rPr>
+          <w:rStyle w:val="KeywordTok"/>
+        </w:rPr>
+        <w:t>filter</w:t>
+      </w:r>
+      <w:r>
+        <w:rPr>
+          <w:rStyle w:val="NormalTok"/>
+        </w:rPr>
+        <w:t>(train_data, !</w:t>
+      </w:r>
+      <w:r>
+        <w:rPr>
+          <w:rStyle w:val="StringTok"/>
+        </w:rPr>
+        <w:t xml:space="preserve"> </w:t>
+      </w:r>
+      <w:r>
+        <w:rPr>
+          <w:rStyle w:val="NormalTok"/>
+        </w:rPr>
+        <w:t>SUBJ %in%</w:t>
+      </w:r>
+      <w:r>
+        <w:rPr>
+          <w:rStyle w:val="StringTok"/>
+        </w:rPr>
+        <w:t xml:space="preserve"> </w:t>
+      </w:r>
+      <w:r>
+        <w:rPr>
+          <w:rStyle w:val="NormalTok"/>
+        </w:rPr>
+        <w:t xml:space="preserve">f) </w:t>
+      </w:r>
+      <w:r>
+        <w:rPr>
+          <w:rStyle w:val="CommentTok"/>
+        </w:rPr>
+        <w:t>#could also have used train_data[!f,]</w:t>
+      </w:r>
+      <w:r>
+        <w:br/>
+      </w:r>
+      <w:r>
+        <w:rPr>
+          <w:rStyle w:val="NormalTok"/>
+        </w:rPr>
+        <w:t xml:space="preserve">  </w:t>
+      </w:r>
+      <w:r>
+        <w:br/>
+      </w:r>
+      <w:r>
+        <w:rPr>
+          <w:rStyle w:val="NormalTok"/>
+        </w:rPr>
+        <w:t xml:space="preserve">  </w:t>
+      </w:r>
+      <w:r>
+        <w:rPr>
+          <w:rStyle w:val="CommentTok"/>
+        </w:rPr>
+        <w:t>#run models on train</w:t>
+      </w:r>
+      <w:r>
+        <w:br/>
+      </w:r>
+      <w:r>
+        <w:rPr>
+          <w:rStyle w:val="NormalTok"/>
+        </w:rPr>
+        <w:t xml:space="preserve">  lin_model &lt;-</w:t>
+      </w:r>
+      <w:r>
+        <w:rPr>
+          <w:rStyle w:val="StringTok"/>
+        </w:rPr>
+        <w:t xml:space="preserve"> </w:t>
+      </w:r>
+      <w:r>
+        <w:rPr>
+          <w:rStyle w:val="KeywordTok"/>
+        </w:rPr>
+        <w:t>lmer</w:t>
+      </w:r>
+      <w:r>
+        <w:rPr>
+          <w:rStyle w:val="NormalTok"/>
+        </w:rPr>
+        <w:t>(CHI_MLU ~</w:t>
+      </w:r>
+      <w:r>
+        <w:rPr>
+          <w:rStyle w:val="StringTok"/>
+        </w:rPr>
+        <w:t xml:space="preserve"> </w:t>
+      </w:r>
+      <w:r>
+        <w:rPr>
+          <w:rStyle w:val="NormalTok"/>
+        </w:rPr>
+        <w:t>Diagnosis *</w:t>
+      </w:r>
+      <w:r>
+        <w:rPr>
+          <w:rStyle w:val="StringTok"/>
+        </w:rPr>
+        <w:t xml:space="preserve"> </w:t>
+      </w:r>
+      <w:r>
+        <w:rPr>
+          <w:rStyle w:val="NormalTok"/>
+        </w:rPr>
+        <w:t>VISIT  +</w:t>
+      </w:r>
+      <w:r>
+        <w:rPr>
+          <w:rStyle w:val="StringTok"/>
+        </w:rPr>
+        <w:t xml:space="preserve"> </w:t>
       </w:r>
       <w:r>
         <w:rPr>
@@ -523,81 +1090,528 @@
       </w:r>
       <w:r>
         <w:rPr>
+          <w:rStyle w:val="DecValTok"/>
+        </w:rPr>
+        <w:t>1</w:t>
+      </w:r>
+      <w:r>
+        <w:rPr>
+          <w:rStyle w:val="NormalTok"/>
+        </w:rPr>
+        <w:t>+VISIT +</w:t>
+      </w:r>
+      <w:r>
+        <w:rPr>
+          <w:rStyle w:val="StringTok"/>
+        </w:rPr>
+        <w:t xml:space="preserve"> </w:t>
+      </w:r>
+      <w:r>
+        <w:rPr>
           <w:rStyle w:val="KeywordTok"/>
         </w:rPr>
-        <w:t>unique</w:t>
-      </w:r>
-      <w:r>
-        <w:rPr>
-          <w:rStyle w:val="NormalTok"/>
-        </w:rPr>
-        <w:t xml:space="preserve">(train_data$SUBJ), </w:t>
+        <w:t>I</w:t>
+      </w:r>
+      <w:r>
+        <w:rPr>
+          <w:rStyle w:val="NormalTok"/>
+        </w:rPr>
+        <w:t>(VISIT^</w:t>
+      </w:r>
+      <w:r>
+        <w:rPr>
+          <w:rStyle w:val="DecValTok"/>
+        </w:rPr>
+        <w:t>2</w:t>
+      </w:r>
+      <w:r>
+        <w:rPr>
+          <w:rStyle w:val="NormalTok"/>
+        </w:rPr>
+        <w:t xml:space="preserve">)|SUBJ), </w:t>
       </w:r>
       <w:r>
         <w:rPr>
           <w:rStyle w:val="DataTypeTok"/>
         </w:rPr>
-        <w:t>k =</w:t>
-      </w:r>
-      <w:r>
-        <w:rPr>
-          <w:rStyle w:val="NormalTok"/>
-        </w:rPr>
-        <w:t xml:space="preserve"> </w:t>
+        <w:t>data=</w:t>
+      </w:r>
+      <w:r>
+        <w:rPr>
+          <w:rStyle w:val="NormalTok"/>
+        </w:rPr>
+        <w:t xml:space="preserve"> temp_train, </w:t>
+      </w:r>
+      <w:r>
+        <w:rPr>
+          <w:rStyle w:val="DataTypeTok"/>
+        </w:rPr>
+        <w:t>REML=</w:t>
+      </w:r>
+      <w:r>
+        <w:rPr>
+          <w:rStyle w:val="OtherTok"/>
+        </w:rPr>
+        <w:t>FALSE</w:t>
+      </w:r>
+      <w:r>
+        <w:rPr>
+          <w:rStyle w:val="NormalTok"/>
+        </w:rPr>
+        <w:t>)</w:t>
+      </w:r>
+      <w:r>
+        <w:br/>
+      </w:r>
+      <w:r>
+        <w:rPr>
+          <w:rStyle w:val="NormalTok"/>
+        </w:rPr>
+        <w:t xml:space="preserve">  qua_model &lt;-</w:t>
+      </w:r>
+      <w:r>
+        <w:rPr>
+          <w:rStyle w:val="StringTok"/>
+        </w:rPr>
+        <w:t xml:space="preserve"> </w:t>
+      </w:r>
+      <w:r>
+        <w:rPr>
+          <w:rStyle w:val="KeywordTok"/>
+        </w:rPr>
+        <w:t>lmer</w:t>
+      </w:r>
+      <w:r>
+        <w:rPr>
+          <w:rStyle w:val="NormalTok"/>
+        </w:rPr>
+        <w:t>(CHI_MLU ~</w:t>
+      </w:r>
+      <w:r>
+        <w:rPr>
+          <w:rStyle w:val="StringTok"/>
+        </w:rPr>
+        <w:t xml:space="preserve"> </w:t>
+      </w:r>
+      <w:r>
+        <w:rPr>
+          <w:rStyle w:val="NormalTok"/>
+        </w:rPr>
+        <w:t>Diagnosis *</w:t>
+      </w:r>
+      <w:r>
+        <w:rPr>
+          <w:rStyle w:val="StringTok"/>
+        </w:rPr>
+        <w:t xml:space="preserve"> </w:t>
+      </w:r>
+      <w:r>
+        <w:rPr>
+          <w:rStyle w:val="NormalTok"/>
+        </w:rPr>
+        <w:t>VISIT +</w:t>
+      </w:r>
+      <w:r>
+        <w:rPr>
+          <w:rStyle w:val="StringTok"/>
+        </w:rPr>
+        <w:t xml:space="preserve"> </w:t>
+      </w:r>
+      <w:r>
+        <w:rPr>
+          <w:rStyle w:val="KeywordTok"/>
+        </w:rPr>
+        <w:t>I</w:t>
+      </w:r>
+      <w:r>
+        <w:rPr>
+          <w:rStyle w:val="NormalTok"/>
+        </w:rPr>
+        <w:t>(VISIT^</w:t>
       </w:r>
       <w:r>
         <w:rPr>
           <w:rStyle w:val="DecValTok"/>
         </w:rPr>
-        <w:t>5</w:t>
-      </w:r>
-      <w:r>
-        <w:rPr>
-          <w:rStyle w:val="NormalTok"/>
-        </w:rPr>
-        <w:t xml:space="preserve">, </w:t>
+        <w:t>2</w:t>
+      </w:r>
+      <w:r>
+        <w:rPr>
+          <w:rStyle w:val="NormalTok"/>
+        </w:rPr>
+        <w:t>) +</w:t>
+      </w:r>
+      <w:r>
+        <w:rPr>
+          <w:rStyle w:val="StringTok"/>
+        </w:rPr>
+        <w:t xml:space="preserve"> </w:t>
+      </w:r>
+      <w:r>
+        <w:rPr>
+          <w:rStyle w:val="NormalTok"/>
+        </w:rPr>
+        <w:t>(</w:t>
+      </w:r>
+      <w:r>
+        <w:rPr>
+          <w:rStyle w:val="DecValTok"/>
+        </w:rPr>
+        <w:t>1</w:t>
+      </w:r>
+      <w:r>
+        <w:rPr>
+          <w:rStyle w:val="NormalTok"/>
+        </w:rPr>
+        <w:t>+VISIT+</w:t>
+      </w:r>
+      <w:r>
+        <w:rPr>
+          <w:rStyle w:val="StringTok"/>
+        </w:rPr>
+        <w:t xml:space="preserve"> </w:t>
+      </w:r>
+      <w:r>
+        <w:rPr>
+          <w:rStyle w:val="KeywordTok"/>
+        </w:rPr>
+        <w:t>I</w:t>
+      </w:r>
+      <w:r>
+        <w:rPr>
+          <w:rStyle w:val="NormalTok"/>
+        </w:rPr>
+        <w:t>(VISIT^</w:t>
+      </w:r>
+      <w:r>
+        <w:rPr>
+          <w:rStyle w:val="DecValTok"/>
+        </w:rPr>
+        <w:t>2</w:t>
+      </w:r>
+      <w:r>
+        <w:rPr>
+          <w:rStyle w:val="NormalTok"/>
+        </w:rPr>
+        <w:t xml:space="preserve">)|SUBJ), </w:t>
       </w:r>
       <w:r>
         <w:rPr>
           <w:rStyle w:val="DataTypeTok"/>
         </w:rPr>
-        <w:t>list =</w:t>
-      </w:r>
-      <w:r>
-        <w:rPr>
-          <w:rStyle w:val="NormalTok"/>
-        </w:rPr>
-        <w:t xml:space="preserve"> </w:t>
+        <w:t>data=</w:t>
+      </w:r>
+      <w:r>
+        <w:rPr>
+          <w:rStyle w:val="NormalTok"/>
+        </w:rPr>
+        <w:t xml:space="preserve">temp_train, </w:t>
+      </w:r>
+      <w:r>
+        <w:rPr>
+          <w:rStyle w:val="DataTypeTok"/>
+        </w:rPr>
+        <w:t>REML=</w:t>
       </w:r>
       <w:r>
         <w:rPr>
           <w:rStyle w:val="OtherTok"/>
         </w:rPr>
+        <w:t>FALSE</w:t>
+      </w:r>
+      <w:r>
+        <w:rPr>
+          <w:rStyle w:val="NormalTok"/>
+        </w:rPr>
+        <w:t>)</w:t>
+      </w:r>
+      <w:r>
+        <w:br/>
+      </w:r>
+      <w:r>
+        <w:rPr>
+          <w:rStyle w:val="NormalTok"/>
+        </w:rPr>
+        <w:t xml:space="preserve">  </w:t>
+      </w:r>
+      <w:r>
+        <w:br/>
+      </w:r>
+      <w:r>
+        <w:rPr>
+          <w:rStyle w:val="NormalTok"/>
+        </w:rPr>
+        <w:t xml:space="preserve">  </w:t>
+      </w:r>
+      <w:r>
+        <w:rPr>
+          <w:rStyle w:val="CommentTok"/>
+        </w:rPr>
+        <w:t xml:space="preserve">#predict from the two models on both train and test data, train data does not really make sense --&gt; just pedagogic </w:t>
+      </w:r>
+      <w:r>
+        <w:br/>
+      </w:r>
+      <w:r>
+        <w:rPr>
+          <w:rStyle w:val="NormalTok"/>
+        </w:rPr>
+        <w:t xml:space="preserve">  lin_predict_test &lt;-</w:t>
+      </w:r>
+      <w:r>
+        <w:rPr>
+          <w:rStyle w:val="StringTok"/>
+        </w:rPr>
+        <w:t xml:space="preserve"> </w:t>
+      </w:r>
+      <w:r>
+        <w:rPr>
+          <w:rStyle w:val="KeywordTok"/>
+        </w:rPr>
+        <w:t>predict</w:t>
+      </w:r>
+      <w:r>
+        <w:rPr>
+          <w:rStyle w:val="NormalTok"/>
+        </w:rPr>
+        <w:t xml:space="preserve">(lin_model, temp_test, </w:t>
+      </w:r>
+      <w:r>
+        <w:rPr>
+          <w:rStyle w:val="DataTypeTok"/>
+        </w:rPr>
+        <w:t>allow.new.levels =</w:t>
+      </w:r>
+      <w:r>
+        <w:rPr>
+          <w:rStyle w:val="NormalTok"/>
+        </w:rPr>
+        <w:t xml:space="preserve"> </w:t>
+      </w:r>
+      <w:r>
+        <w:rPr>
+          <w:rStyle w:val="OtherTok"/>
+        </w:rPr>
         <w:t>TRUE</w:t>
       </w:r>
       <w:r>
         <w:rPr>
           <w:rStyle w:val="NormalTok"/>
         </w:rPr>
-        <w:t xml:space="preserve">) </w:t>
+        <w:t>)</w:t>
+      </w:r>
+      <w:r>
+        <w:br/>
+      </w:r>
+      <w:r>
+        <w:rPr>
+          <w:rStyle w:val="NormalTok"/>
+        </w:rPr>
+        <w:t xml:space="preserve">  qua_predict_test &lt;-</w:t>
+      </w:r>
+      <w:r>
+        <w:rPr>
+          <w:rStyle w:val="StringTok"/>
+        </w:rPr>
+        <w:t xml:space="preserve"> </w:t>
+      </w:r>
+      <w:r>
+        <w:rPr>
+          <w:rStyle w:val="KeywordTok"/>
+        </w:rPr>
+        <w:t>predict</w:t>
+      </w:r>
+      <w:r>
+        <w:rPr>
+          <w:rStyle w:val="NormalTok"/>
+        </w:rPr>
+        <w:t xml:space="preserve">(qua_model, temp_test, </w:t>
+      </w:r>
+      <w:r>
+        <w:rPr>
+          <w:rStyle w:val="DataTypeTok"/>
+        </w:rPr>
+        <w:t>allow.new.levels =</w:t>
+      </w:r>
+      <w:r>
+        <w:rPr>
+          <w:rStyle w:val="NormalTok"/>
+        </w:rPr>
+        <w:t xml:space="preserve"> </w:t>
+      </w:r>
+      <w:r>
+        <w:rPr>
+          <w:rStyle w:val="OtherTok"/>
+        </w:rPr>
+        <w:t>TRUE</w:t>
+      </w:r>
+      <w:r>
+        <w:rPr>
+          <w:rStyle w:val="NormalTok"/>
+        </w:rPr>
+        <w:t>)</w:t>
+      </w:r>
+      <w:r>
+        <w:br/>
+      </w:r>
+      <w:r>
+        <w:rPr>
+          <w:rStyle w:val="NormalTok"/>
+        </w:rPr>
+        <w:t xml:space="preserve"> </w:t>
+      </w:r>
+      <w:r>
+        <w:br/>
+      </w:r>
+      <w:r>
+        <w:rPr>
+          <w:rStyle w:val="NormalTok"/>
+        </w:rPr>
+        <w:t xml:space="preserve">  </w:t>
       </w:r>
       <w:r>
         <w:rPr>
           <w:rStyle w:val="CommentTok"/>
         </w:rPr>
-        <w:t>#create folds. Unique() puts each unique kid in a fold, so all data from one subj goes into one fold</w:t>
-      </w:r>
-      <w:r>
-        <w:br/>
-      </w:r>
-      <w:r>
-        <w:br/>
-      </w:r>
-      <w:r>
-        <w:rPr>
-          <w:rStyle w:val="NormalTok"/>
-        </w:rPr>
-        <w:t>folds</w:t>
+        <w:t xml:space="preserve">#another approach would be to sum the predictions and then compare with the actual values --&gt; our approach works for rmse, but in other cases you should average the predictions and not the rmse values </w:t>
+      </w:r>
+      <w:r>
+        <w:br/>
+      </w:r>
+      <w:r>
+        <w:rPr>
+          <w:rStyle w:val="NormalTok"/>
+        </w:rPr>
+        <w:t xml:space="preserve">  </w:t>
+      </w:r>
+      <w:r>
+        <w:br/>
+      </w:r>
+      <w:r>
+        <w:rPr>
+          <w:rStyle w:val="NormalTok"/>
+        </w:rPr>
+        <w:t xml:space="preserve">  </w:t>
+      </w:r>
+      <w:r>
+        <w:br/>
+      </w:r>
+      <w:r>
+        <w:rPr>
+          <w:rStyle w:val="NormalTok"/>
+        </w:rPr>
+        <w:t xml:space="preserve">  </w:t>
+      </w:r>
+      <w:r>
+        <w:rPr>
+          <w:rStyle w:val="CommentTok"/>
+        </w:rPr>
+        <w:t>#get average error and put into list</w:t>
+      </w:r>
+      <w:r>
+        <w:br/>
+      </w:r>
+      <w:r>
+        <w:rPr>
+          <w:rStyle w:val="NormalTok"/>
+        </w:rPr>
+        <w:t xml:space="preserve">  rmse_test_lin &lt;-</w:t>
+      </w:r>
+      <w:r>
+        <w:rPr>
+          <w:rStyle w:val="StringTok"/>
+        </w:rPr>
+        <w:t xml:space="preserve"> </w:t>
+      </w:r>
+      <w:r>
+        <w:rPr>
+          <w:rStyle w:val="KeywordTok"/>
+        </w:rPr>
+        <w:t>c</w:t>
+      </w:r>
+      <w:r>
+        <w:rPr>
+          <w:rStyle w:val="NormalTok"/>
+        </w:rPr>
+        <w:t xml:space="preserve">(rmse_test_lin, </w:t>
+      </w:r>
+      <w:r>
+        <w:rPr>
+          <w:rStyle w:val="KeywordTok"/>
+        </w:rPr>
+        <w:t>rmse</w:t>
+      </w:r>
+      <w:r>
+        <w:rPr>
+          <w:rStyle w:val="NormalTok"/>
+        </w:rPr>
+        <w:t>(temp_test$CHI_MLU, lin_predict_test))</w:t>
+      </w:r>
+      <w:r>
+        <w:br/>
+      </w:r>
+      <w:r>
+        <w:rPr>
+          <w:rStyle w:val="NormalTok"/>
+        </w:rPr>
+        <w:t xml:space="preserve">  rmse_test_qua &lt;-</w:t>
+      </w:r>
+      <w:r>
+        <w:rPr>
+          <w:rStyle w:val="StringTok"/>
+        </w:rPr>
+        <w:t xml:space="preserve"> </w:t>
+      </w:r>
+      <w:r>
+        <w:rPr>
+          <w:rStyle w:val="KeywordTok"/>
+        </w:rPr>
+        <w:t>c</w:t>
+      </w:r>
+      <w:r>
+        <w:rPr>
+          <w:rStyle w:val="NormalTok"/>
+        </w:rPr>
+        <w:t xml:space="preserve">( rmse_test_qua, </w:t>
+      </w:r>
+      <w:r>
+        <w:rPr>
+          <w:rStyle w:val="KeywordTok"/>
+        </w:rPr>
+        <w:t>rmse</w:t>
+      </w:r>
+      <w:r>
+        <w:rPr>
+          <w:rStyle w:val="NormalTok"/>
+        </w:rPr>
+        <w:t>(temp_test$CHI_MLU, qua_predict_test))</w:t>
+      </w:r>
+      <w:r>
+        <w:br/>
+      </w:r>
+      <w:r>
+        <w:rPr>
+          <w:rStyle w:val="NormalTok"/>
+        </w:rPr>
+        <w:t xml:space="preserve">  </w:t>
+      </w:r>
+      <w:r>
+        <w:br/>
+      </w:r>
+      <w:r>
+        <w:rPr>
+          <w:rStyle w:val="NormalTok"/>
+        </w:rPr>
+        <w:t xml:space="preserve">  </w:t>
+      </w:r>
+      <w:r>
+        <w:br/>
+      </w:r>
+      <w:r>
+        <w:rPr>
+          <w:rStyle w:val="NormalTok"/>
+        </w:rPr>
+        <w:t>}</w:t>
       </w:r>
     </w:p>
     <w:p>
@@ -608,7 +1622,7 @@
         <w:rPr>
           <w:rStyle w:val="VerbatimChar"/>
         </w:rPr>
-        <w:t>## $Fold1</w:t>
+        <w:t>## singular fit</w:t>
       </w:r>
       <w:r>
         <w:br/>
@@ -617,1203 +1631,128 @@
         <w:rPr>
           <w:rStyle w:val="VerbatimChar"/>
         </w:rPr>
-        <w:t>##  [1]  1  8 15 16 17 18 31 33 39 48 53 59</w:t>
-      </w:r>
-      <w:r>
-        <w:br/>
-      </w:r>
+        <w:t>## singular fit</w:t>
+      </w:r>
+    </w:p>
+    <w:p>
+      <w:pPr>
+        <w:pStyle w:val="SourceCode"/>
+      </w:pPr>
+      <w:r>
+        <w:rPr>
+          <w:rStyle w:val="CommentTok"/>
+        </w:rPr>
+        <w:t>#rmse, errors for the linear model on the test data set</w:t>
+      </w:r>
+      <w:r>
+        <w:br/>
+      </w:r>
+      <w:r>
+        <w:rPr>
+          <w:rStyle w:val="NormalTok"/>
+        </w:rPr>
+        <w:t xml:space="preserve"> rmse_test_lin</w:t>
+      </w:r>
+    </w:p>
+    <w:p>
+      <w:pPr>
+        <w:pStyle w:val="SourceCode"/>
+      </w:pPr>
       <w:r>
         <w:rPr>
           <w:rStyle w:val="VerbatimChar"/>
         </w:rPr>
-        <w:t xml:space="preserve">## </w:t>
-      </w:r>
-      <w:r>
-        <w:br/>
-      </w:r>
+        <w:t>## [1] 0.8192367 0.8264883 0.8345250 0.8071529 0.5144527</w:t>
+      </w:r>
+    </w:p>
+    <w:p>
+      <w:pPr>
+        <w:pStyle w:val="SourceCode"/>
+      </w:pPr>
+      <w:r>
+        <w:rPr>
+          <w:rStyle w:val="NormalTok"/>
+        </w:rPr>
+        <w:t xml:space="preserve"> rmse_test_qua</w:t>
+      </w:r>
+    </w:p>
+    <w:p>
+      <w:pPr>
+        <w:pStyle w:val="SourceCode"/>
+      </w:pPr>
       <w:r>
         <w:rPr>
           <w:rStyle w:val="VerbatimChar"/>
         </w:rPr>
-        <w:t>## $Fold2</w:t>
-      </w:r>
-      <w:r>
-        <w:br/>
-      </w:r>
+        <w:t>## [1] 0.7526012 0.7290594 0.8245434 0.7844290 0.5651359</w:t>
+      </w:r>
+    </w:p>
+    <w:p>
+      <w:pPr>
+        <w:pStyle w:val="SourceCode"/>
+      </w:pPr>
+      <w:r>
+        <w:rPr>
+          <w:rStyle w:val="KeywordTok"/>
+        </w:rPr>
+        <w:t>mean</w:t>
+      </w:r>
+      <w:r>
+        <w:rPr>
+          <w:rStyle w:val="NormalTok"/>
+        </w:rPr>
+        <w:t xml:space="preserve">(rmse_test_lin) </w:t>
+      </w:r>
+      <w:r>
+        <w:rPr>
+          <w:rStyle w:val="CommentTok"/>
+        </w:rPr>
+        <w:t>#get the mean error across the folds for the linear model</w:t>
+      </w:r>
+    </w:p>
+    <w:p>
+      <w:pPr>
+        <w:pStyle w:val="SourceCode"/>
+      </w:pPr>
       <w:r>
         <w:rPr>
           <w:rStyle w:val="VerbatimChar"/>
         </w:rPr>
-        <w:t>##  [1]  9 12 13 20 22 29 35 41 44 57 58 60</w:t>
-      </w:r>
-      <w:r>
-        <w:br/>
-      </w:r>
+        <w:t>## [1] 0.7603711</w:t>
+      </w:r>
+    </w:p>
+    <w:p>
+      <w:pPr>
+        <w:pStyle w:val="SourceCode"/>
+      </w:pPr>
+      <w:r>
+        <w:rPr>
+          <w:rStyle w:val="KeywordTok"/>
+        </w:rPr>
+        <w:lastRenderedPageBreak/>
+        <w:t>mean</w:t>
+      </w:r>
+      <w:r>
+        <w:rPr>
+          <w:rStyle w:val="NormalTok"/>
+        </w:rPr>
+        <w:t xml:space="preserve">(rmse_test_qua) </w:t>
+      </w:r>
+      <w:r>
+        <w:rPr>
+          <w:rStyle w:val="CommentTok"/>
+        </w:rPr>
+        <w:t>#get the mean error across the folds for the quadratic model</w:t>
+      </w:r>
+    </w:p>
+    <w:p>
+      <w:pPr>
+        <w:pStyle w:val="SourceCode"/>
+      </w:pPr>
       <w:r>
         <w:rPr>
           <w:rStyle w:val="VerbatimChar"/>
         </w:rPr>
-        <w:t xml:space="preserve">## </w:t>
-      </w:r>
-      <w:r>
-        <w:br/>
-      </w:r>
-      <w:r>
-        <w:rPr>
-          <w:rStyle w:val="VerbatimChar"/>
-        </w:rPr>
-        <w:t>## $Fold3</w:t>
-      </w:r>
-      <w:r>
-        <w:br/>
-      </w:r>
-      <w:r>
-        <w:rPr>
-          <w:rStyle w:val="VerbatimChar"/>
-        </w:rPr>
-        <w:t>##  [1]  3  6  7 23 25</w:t>
-      </w:r>
-      <w:r>
-        <w:rPr>
-          <w:rStyle w:val="VerbatimChar"/>
-        </w:rPr>
-        <w:t xml:space="preserve"> 27 37 40 42 49 51 54</w:t>
-      </w:r>
-      <w:r>
-        <w:br/>
-      </w:r>
-      <w:r>
-        <w:rPr>
-          <w:rStyle w:val="VerbatimChar"/>
-        </w:rPr>
-        <w:t xml:space="preserve">## </w:t>
-      </w:r>
-      <w:r>
-        <w:br/>
-      </w:r>
-      <w:r>
-        <w:rPr>
-          <w:rStyle w:val="VerbatimChar"/>
-        </w:rPr>
-        <w:t>## $Fold4</w:t>
-      </w:r>
-      <w:r>
-        <w:br/>
-      </w:r>
-      <w:r>
-        <w:rPr>
-          <w:rStyle w:val="VerbatimChar"/>
-        </w:rPr>
-        <w:t>##  [1]  4  5 11 24 26 28 32 34 43 47 55 56</w:t>
-      </w:r>
-      <w:r>
-        <w:br/>
-      </w:r>
-      <w:r>
-        <w:rPr>
-          <w:rStyle w:val="VerbatimChar"/>
-        </w:rPr>
-        <w:t xml:space="preserve">## </w:t>
-      </w:r>
-      <w:r>
-        <w:br/>
-      </w:r>
-      <w:r>
-        <w:rPr>
-          <w:rStyle w:val="VerbatimChar"/>
-        </w:rPr>
-        <w:t>## $Fold5</w:t>
-      </w:r>
-      <w:r>
-        <w:br/>
-      </w:r>
-      <w:r>
-        <w:rPr>
-          <w:rStyle w:val="VerbatimChar"/>
-        </w:rPr>
-        <w:t>##  [1]  2 10 14 19 21 30 36 38 45 46 50 52</w:t>
-      </w:r>
-    </w:p>
-    <w:p>
-      <w:pPr>
-        <w:pStyle w:val="SourceCode"/>
-      </w:pPr>
-      <w:r>
-        <w:rPr>
-          <w:rStyle w:val="CommentTok"/>
-        </w:rPr>
-        <w:t xml:space="preserve">#now we need to create a loop, important to run through the empty lists before running  </w:t>
-      </w:r>
-      <w:r>
-        <w:br/>
-      </w:r>
-      <w:r>
-        <w:br/>
-      </w:r>
-      <w:r>
-        <w:br/>
-      </w:r>
-      <w:r>
-        <w:rPr>
-          <w:rStyle w:val="NormalTok"/>
-        </w:rPr>
-        <w:t>rmse_train_qua =</w:t>
-      </w:r>
-      <w:r>
-        <w:rPr>
-          <w:rStyle w:val="StringTok"/>
-        </w:rPr>
-        <w:t xml:space="preserve"> </w:t>
-      </w:r>
-      <w:r>
-        <w:rPr>
-          <w:rStyle w:val="OtherTok"/>
-        </w:rPr>
-        <w:t>NULL</w:t>
-      </w:r>
-      <w:r>
-        <w:br/>
-      </w:r>
-      <w:r>
-        <w:br/>
-      </w:r>
-      <w:r>
-        <w:rPr>
-          <w:rStyle w:val="NormalTok"/>
-        </w:rPr>
-        <w:t>rmse</w:t>
-      </w:r>
-      <w:r>
-        <w:rPr>
-          <w:rStyle w:val="NormalTok"/>
-        </w:rPr>
-        <w:t>_test_qua =</w:t>
-      </w:r>
-      <w:r>
-        <w:rPr>
-          <w:rStyle w:val="StringTok"/>
-        </w:rPr>
-        <w:t xml:space="preserve"> </w:t>
-      </w:r>
-      <w:r>
-        <w:rPr>
-          <w:rStyle w:val="OtherTok"/>
-        </w:rPr>
-        <w:t>NULL</w:t>
-      </w:r>
-      <w:r>
-        <w:br/>
-      </w:r>
-      <w:r>
-        <w:br/>
-      </w:r>
-      <w:r>
-        <w:rPr>
-          <w:rStyle w:val="NormalTok"/>
-        </w:rPr>
-        <w:t>rmse_test_lin =</w:t>
-      </w:r>
-      <w:r>
-        <w:rPr>
-          <w:rStyle w:val="StringTok"/>
-        </w:rPr>
-        <w:t xml:space="preserve"> </w:t>
-      </w:r>
-      <w:r>
-        <w:rPr>
-          <w:rStyle w:val="OtherTok"/>
-        </w:rPr>
-        <w:t>NULL</w:t>
-      </w:r>
-      <w:r>
-        <w:br/>
-      </w:r>
-      <w:r>
-        <w:rPr>
-          <w:rStyle w:val="NormalTok"/>
-        </w:rPr>
-        <w:t>rmse_train_lin =</w:t>
-      </w:r>
-      <w:r>
-        <w:rPr>
-          <w:rStyle w:val="StringTok"/>
-        </w:rPr>
-        <w:t xml:space="preserve"> </w:t>
-      </w:r>
-      <w:r>
-        <w:rPr>
-          <w:rStyle w:val="OtherTok"/>
-        </w:rPr>
-        <w:t>NULL</w:t>
-      </w:r>
-      <w:r>
-        <w:br/>
-      </w:r>
-      <w:r>
-        <w:rPr>
-          <w:rStyle w:val="NormalTok"/>
-        </w:rPr>
-        <w:t xml:space="preserve">  </w:t>
-      </w:r>
-      <w:r>
-        <w:br/>
-      </w:r>
-      <w:r>
-        <w:br/>
-      </w:r>
-      <w:r>
-        <w:rPr>
-          <w:rStyle w:val="NormalTok"/>
-        </w:rPr>
-        <w:t>temp_test =</w:t>
-      </w:r>
-      <w:r>
-        <w:rPr>
-          <w:rStyle w:val="StringTok"/>
-        </w:rPr>
-        <w:t xml:space="preserve"> </w:t>
-      </w:r>
-      <w:r>
-        <w:rPr>
-          <w:rStyle w:val="OtherTok"/>
-        </w:rPr>
-        <w:t>NULL</w:t>
-      </w:r>
-      <w:r>
-        <w:br/>
-      </w:r>
-      <w:r>
-        <w:br/>
-      </w:r>
-      <w:r>
-        <w:rPr>
-          <w:rStyle w:val="NormalTok"/>
-        </w:rPr>
-        <w:t>temp_train =</w:t>
-      </w:r>
-      <w:r>
-        <w:rPr>
-          <w:rStyle w:val="StringTok"/>
-        </w:rPr>
-        <w:t xml:space="preserve"> </w:t>
-      </w:r>
-      <w:r>
-        <w:rPr>
-          <w:rStyle w:val="OtherTok"/>
-        </w:rPr>
-        <w:t>NULL</w:t>
-      </w:r>
-      <w:r>
-        <w:br/>
-      </w:r>
-      <w:r>
-        <w:br/>
-      </w:r>
-      <w:r>
-        <w:br/>
-      </w:r>
-      <w:r>
-        <w:br/>
-      </w:r>
-      <w:r>
-        <w:rPr>
-          <w:rStyle w:val="NormalTok"/>
-        </w:rPr>
-        <w:t>for (f in folds) {</w:t>
-      </w:r>
-      <w:r>
-        <w:br/>
-      </w:r>
-      <w:r>
-        <w:rPr>
-          <w:rStyle w:val="NormalTok"/>
-        </w:rPr>
-        <w:t xml:space="preserve">  </w:t>
-      </w:r>
-      <w:r>
-        <w:rPr>
-          <w:rStyle w:val="CommentTok"/>
-        </w:rPr>
-        <w:t>#divide into test and train</w:t>
-      </w:r>
-      <w:r>
-        <w:br/>
-      </w:r>
-      <w:r>
-        <w:rPr>
-          <w:rStyle w:val="NormalTok"/>
-        </w:rPr>
-        <w:t xml:space="preserve">  temp_test =</w:t>
-      </w:r>
-      <w:r>
-        <w:rPr>
-          <w:rStyle w:val="StringTok"/>
-        </w:rPr>
-        <w:t xml:space="preserve"> </w:t>
-      </w:r>
-      <w:r>
-        <w:rPr>
-          <w:rStyle w:val="KeywordTok"/>
-        </w:rPr>
-        <w:t>filter</w:t>
-      </w:r>
-      <w:r>
-        <w:rPr>
-          <w:rStyle w:val="NormalTok"/>
-        </w:rPr>
-        <w:t>(train_data, SUBJ %in%</w:t>
-      </w:r>
-      <w:r>
-        <w:rPr>
-          <w:rStyle w:val="StringTok"/>
-        </w:rPr>
-        <w:t xml:space="preserve"> </w:t>
-      </w:r>
-      <w:r>
-        <w:rPr>
-          <w:rStyle w:val="NormalTok"/>
-        </w:rPr>
-        <w:t xml:space="preserve">f) </w:t>
-      </w:r>
-      <w:r>
-        <w:rPr>
-          <w:rStyle w:val="CommentTok"/>
-        </w:rPr>
-        <w:t>#could also have used train_data[f,]</w:t>
-      </w:r>
-      <w:r>
-        <w:br/>
-      </w:r>
-      <w:r>
-        <w:rPr>
-          <w:rStyle w:val="NormalTok"/>
-        </w:rPr>
-        <w:lastRenderedPageBreak/>
-        <w:t xml:space="preserve">  temp_train =</w:t>
-      </w:r>
-      <w:r>
-        <w:rPr>
-          <w:rStyle w:val="StringTok"/>
-        </w:rPr>
-        <w:t xml:space="preserve"> </w:t>
-      </w:r>
-      <w:r>
-        <w:rPr>
-          <w:rStyle w:val="KeywordTok"/>
-        </w:rPr>
-        <w:t>filte</w:t>
-      </w:r>
-      <w:r>
-        <w:rPr>
-          <w:rStyle w:val="KeywordTok"/>
-        </w:rPr>
-        <w:t>r</w:t>
-      </w:r>
-      <w:r>
-        <w:rPr>
-          <w:rStyle w:val="NormalTok"/>
-        </w:rPr>
-        <w:t>(train_data, !</w:t>
-      </w:r>
-      <w:r>
-        <w:rPr>
-          <w:rStyle w:val="StringTok"/>
-        </w:rPr>
-        <w:t xml:space="preserve"> </w:t>
-      </w:r>
-      <w:r>
-        <w:rPr>
-          <w:rStyle w:val="NormalTok"/>
-        </w:rPr>
-        <w:t>SUBJ %in%</w:t>
-      </w:r>
-      <w:r>
-        <w:rPr>
-          <w:rStyle w:val="StringTok"/>
-        </w:rPr>
-        <w:t xml:space="preserve"> </w:t>
-      </w:r>
-      <w:r>
-        <w:rPr>
-          <w:rStyle w:val="NormalTok"/>
-        </w:rPr>
-        <w:t xml:space="preserve">f) </w:t>
-      </w:r>
-      <w:r>
-        <w:rPr>
-          <w:rStyle w:val="CommentTok"/>
-        </w:rPr>
-        <w:t>#could also have used train_data[!f,]</w:t>
-      </w:r>
-      <w:r>
-        <w:br/>
-      </w:r>
-      <w:r>
-        <w:rPr>
-          <w:rStyle w:val="NormalTok"/>
-        </w:rPr>
-        <w:t xml:space="preserve">  </w:t>
-      </w:r>
-      <w:r>
-        <w:br/>
-      </w:r>
-      <w:r>
-        <w:rPr>
-          <w:rStyle w:val="NormalTok"/>
-        </w:rPr>
-        <w:t xml:space="preserve">  </w:t>
-      </w:r>
-      <w:r>
-        <w:rPr>
-          <w:rStyle w:val="CommentTok"/>
-        </w:rPr>
-        <w:t>#run models on train</w:t>
-      </w:r>
-      <w:r>
-        <w:br/>
-      </w:r>
-      <w:r>
-        <w:rPr>
-          <w:rStyle w:val="NormalTok"/>
-        </w:rPr>
-        <w:t xml:space="preserve">  lin_model &lt;-</w:t>
-      </w:r>
-      <w:r>
-        <w:rPr>
-          <w:rStyle w:val="StringTok"/>
-        </w:rPr>
-        <w:t xml:space="preserve"> </w:t>
-      </w:r>
-      <w:r>
-        <w:rPr>
-          <w:rStyle w:val="KeywordTok"/>
-        </w:rPr>
-        <w:t>lmer</w:t>
-      </w:r>
-      <w:r>
-        <w:rPr>
-          <w:rStyle w:val="NormalTok"/>
-        </w:rPr>
-        <w:t>(CHI_MLU ~</w:t>
-      </w:r>
-      <w:r>
-        <w:rPr>
-          <w:rStyle w:val="StringTok"/>
-        </w:rPr>
-        <w:t xml:space="preserve"> </w:t>
-      </w:r>
-      <w:r>
-        <w:rPr>
-          <w:rStyle w:val="NormalTok"/>
-        </w:rPr>
-        <w:t>Diagnosis *</w:t>
-      </w:r>
-      <w:r>
-        <w:rPr>
-          <w:rStyle w:val="StringTok"/>
-        </w:rPr>
-        <w:t xml:space="preserve"> </w:t>
-      </w:r>
-      <w:r>
-        <w:rPr>
-          <w:rStyle w:val="NormalTok"/>
-        </w:rPr>
-        <w:t>VISIT  +</w:t>
-      </w:r>
-      <w:r>
-        <w:rPr>
-          <w:rStyle w:val="StringTok"/>
-        </w:rPr>
-        <w:t xml:space="preserve"> </w:t>
-      </w:r>
-      <w:r>
-        <w:rPr>
-          <w:rStyle w:val="NormalTok"/>
-        </w:rPr>
-        <w:t>(</w:t>
-      </w:r>
-      <w:r>
-        <w:rPr>
-          <w:rStyle w:val="DecValTok"/>
-        </w:rPr>
-        <w:t>1</w:t>
-      </w:r>
-      <w:r>
-        <w:rPr>
-          <w:rStyle w:val="NormalTok"/>
-        </w:rPr>
-        <w:t>+VISIT +</w:t>
-      </w:r>
-      <w:r>
-        <w:rPr>
-          <w:rStyle w:val="StringTok"/>
-        </w:rPr>
-        <w:t xml:space="preserve"> </w:t>
-      </w:r>
-      <w:r>
-        <w:rPr>
-          <w:rStyle w:val="KeywordTok"/>
-        </w:rPr>
-        <w:t>I</w:t>
-      </w:r>
-      <w:r>
-        <w:rPr>
-          <w:rStyle w:val="NormalTok"/>
-        </w:rPr>
-        <w:t>(VISIT^</w:t>
-      </w:r>
-      <w:r>
-        <w:rPr>
-          <w:rStyle w:val="DecValTok"/>
-        </w:rPr>
-        <w:t>2</w:t>
-      </w:r>
-      <w:r>
-        <w:rPr>
-          <w:rStyle w:val="NormalTok"/>
-        </w:rPr>
-        <w:t xml:space="preserve">)|SUBJ), </w:t>
-      </w:r>
-      <w:r>
-        <w:rPr>
-          <w:rStyle w:val="DataTypeTok"/>
-        </w:rPr>
-        <w:t>data=</w:t>
-      </w:r>
-      <w:r>
-        <w:rPr>
-          <w:rStyle w:val="NormalTok"/>
-        </w:rPr>
-        <w:t xml:space="preserve"> temp_train, </w:t>
-      </w:r>
-      <w:r>
-        <w:rPr>
-          <w:rStyle w:val="DataTypeTok"/>
-        </w:rPr>
-        <w:t>REML=</w:t>
-      </w:r>
-      <w:r>
-        <w:rPr>
-          <w:rStyle w:val="OtherTok"/>
-        </w:rPr>
-        <w:t>FALSE</w:t>
-      </w:r>
-      <w:r>
-        <w:rPr>
-          <w:rStyle w:val="NormalTok"/>
-        </w:rPr>
-        <w:t>)</w:t>
-      </w:r>
-      <w:r>
-        <w:br/>
-      </w:r>
-      <w:r>
-        <w:rPr>
-          <w:rStyle w:val="NormalTok"/>
-        </w:rPr>
-        <w:t xml:space="preserve">  qua_model &lt;-</w:t>
-      </w:r>
-      <w:r>
-        <w:rPr>
-          <w:rStyle w:val="StringTok"/>
-        </w:rPr>
-        <w:t xml:space="preserve"> </w:t>
-      </w:r>
-      <w:r>
-        <w:rPr>
-          <w:rStyle w:val="KeywordTok"/>
-        </w:rPr>
-        <w:t>lmer</w:t>
-      </w:r>
-      <w:r>
-        <w:rPr>
-          <w:rStyle w:val="NormalTok"/>
-        </w:rPr>
-        <w:t>(CHI_MLU ~</w:t>
-      </w:r>
-      <w:r>
-        <w:rPr>
-          <w:rStyle w:val="StringTok"/>
-        </w:rPr>
-        <w:t xml:space="preserve"> </w:t>
-      </w:r>
-      <w:r>
-        <w:rPr>
-          <w:rStyle w:val="NormalTok"/>
-        </w:rPr>
-        <w:t>Diagnosis *</w:t>
-      </w:r>
-      <w:r>
-        <w:rPr>
-          <w:rStyle w:val="StringTok"/>
-        </w:rPr>
-        <w:t xml:space="preserve"> </w:t>
-      </w:r>
-      <w:r>
-        <w:rPr>
-          <w:rStyle w:val="NormalTok"/>
-        </w:rPr>
-        <w:t>VISIT +</w:t>
-      </w:r>
-      <w:r>
-        <w:rPr>
-          <w:rStyle w:val="StringTok"/>
-        </w:rPr>
-        <w:t xml:space="preserve"> </w:t>
-      </w:r>
-      <w:r>
-        <w:rPr>
-          <w:rStyle w:val="KeywordTok"/>
-        </w:rPr>
-        <w:t>I</w:t>
-      </w:r>
-      <w:r>
-        <w:rPr>
-          <w:rStyle w:val="NormalTok"/>
-        </w:rPr>
-        <w:t>(VISIT^</w:t>
-      </w:r>
-      <w:r>
-        <w:rPr>
-          <w:rStyle w:val="DecValTok"/>
-        </w:rPr>
-        <w:t>2</w:t>
-      </w:r>
-      <w:r>
-        <w:rPr>
-          <w:rStyle w:val="NormalTok"/>
-        </w:rPr>
-        <w:t>) +</w:t>
-      </w:r>
-      <w:r>
-        <w:rPr>
-          <w:rStyle w:val="StringTok"/>
-        </w:rPr>
-        <w:t xml:space="preserve"> </w:t>
-      </w:r>
-      <w:r>
-        <w:rPr>
-          <w:rStyle w:val="NormalTok"/>
-        </w:rPr>
-        <w:t>(</w:t>
-      </w:r>
-      <w:r>
-        <w:rPr>
-          <w:rStyle w:val="DecValTok"/>
-        </w:rPr>
-        <w:t>1</w:t>
-      </w:r>
-      <w:r>
-        <w:rPr>
-          <w:rStyle w:val="NormalTok"/>
-        </w:rPr>
-        <w:t>+VISIT+</w:t>
-      </w:r>
-      <w:r>
-        <w:rPr>
-          <w:rStyle w:val="StringTok"/>
-        </w:rPr>
-        <w:t xml:space="preserve"> </w:t>
-      </w:r>
-      <w:r>
-        <w:rPr>
-          <w:rStyle w:val="KeywordTok"/>
-        </w:rPr>
-        <w:t>I</w:t>
-      </w:r>
-      <w:r>
-        <w:rPr>
-          <w:rStyle w:val="NormalTok"/>
-        </w:rPr>
-        <w:t>(VISIT^</w:t>
-      </w:r>
-      <w:r>
-        <w:rPr>
-          <w:rStyle w:val="DecValTok"/>
-        </w:rPr>
-        <w:t>2</w:t>
-      </w:r>
-      <w:r>
-        <w:rPr>
-          <w:rStyle w:val="NormalTok"/>
-        </w:rPr>
-        <w:t xml:space="preserve">)|SUBJ), </w:t>
-      </w:r>
-      <w:r>
-        <w:rPr>
-          <w:rStyle w:val="DataTypeTok"/>
-        </w:rPr>
-        <w:t>data=</w:t>
-      </w:r>
-      <w:r>
-        <w:rPr>
-          <w:rStyle w:val="NormalTok"/>
-        </w:rPr>
-        <w:t xml:space="preserve">temp_train, </w:t>
-      </w:r>
-      <w:r>
-        <w:rPr>
-          <w:rStyle w:val="DataTypeTok"/>
-        </w:rPr>
-        <w:t>REML=</w:t>
-      </w:r>
-      <w:r>
-        <w:rPr>
-          <w:rStyle w:val="OtherTok"/>
-        </w:rPr>
-        <w:t>FALSE</w:t>
-      </w:r>
-      <w:r>
-        <w:rPr>
-          <w:rStyle w:val="NormalTok"/>
-        </w:rPr>
-        <w:t>)</w:t>
-      </w:r>
-      <w:r>
-        <w:br/>
-      </w:r>
-      <w:r>
-        <w:rPr>
-          <w:rStyle w:val="NormalTok"/>
-        </w:rPr>
-        <w:t xml:space="preserve">  </w:t>
-      </w:r>
-      <w:r>
-        <w:br/>
-      </w:r>
-      <w:r>
-        <w:rPr>
-          <w:rStyle w:val="NormalTok"/>
-        </w:rPr>
-        <w:t xml:space="preserve">  </w:t>
-      </w:r>
-      <w:r>
-        <w:rPr>
-          <w:rStyle w:val="CommentTok"/>
-        </w:rPr>
-        <w:t xml:space="preserve">#predict from the two models on both train and test data, train data does not really make sense --&gt; just pedagogic </w:t>
-      </w:r>
-      <w:r>
-        <w:br/>
-      </w:r>
-      <w:r>
-        <w:rPr>
-          <w:rStyle w:val="NormalTok"/>
-        </w:rPr>
-        <w:t xml:space="preserve">  lin_predict_test &lt;-</w:t>
-      </w:r>
-      <w:r>
-        <w:rPr>
-          <w:rStyle w:val="StringTok"/>
-        </w:rPr>
-        <w:t xml:space="preserve"> </w:t>
-      </w:r>
-      <w:r>
-        <w:rPr>
-          <w:rStyle w:val="KeywordTok"/>
-        </w:rPr>
-        <w:t>predict</w:t>
-      </w:r>
-      <w:r>
-        <w:rPr>
-          <w:rStyle w:val="NormalTok"/>
-        </w:rPr>
-        <w:t xml:space="preserve">(lin_model, temp_test, </w:t>
-      </w:r>
-      <w:r>
-        <w:rPr>
-          <w:rStyle w:val="DataTypeTok"/>
-        </w:rPr>
-        <w:t>allow.new.leve</w:t>
-      </w:r>
-      <w:r>
-        <w:rPr>
-          <w:rStyle w:val="DataTypeTok"/>
-        </w:rPr>
-        <w:t>ls =</w:t>
-      </w:r>
-      <w:r>
-        <w:rPr>
-          <w:rStyle w:val="NormalTok"/>
-        </w:rPr>
-        <w:t xml:space="preserve"> </w:t>
-      </w:r>
-      <w:r>
-        <w:rPr>
-          <w:rStyle w:val="OtherTok"/>
-        </w:rPr>
-        <w:t>TRUE</w:t>
-      </w:r>
-      <w:r>
-        <w:rPr>
-          <w:rStyle w:val="NormalTok"/>
-        </w:rPr>
-        <w:t>)</w:t>
-      </w:r>
-      <w:r>
-        <w:br/>
-      </w:r>
-      <w:r>
-        <w:rPr>
-          <w:rStyle w:val="NormalTok"/>
-        </w:rPr>
-        <w:t xml:space="preserve">  qua_predict_test &lt;-</w:t>
-      </w:r>
-      <w:r>
-        <w:rPr>
-          <w:rStyle w:val="StringTok"/>
-        </w:rPr>
-        <w:t xml:space="preserve"> </w:t>
-      </w:r>
-      <w:r>
-        <w:rPr>
-          <w:rStyle w:val="KeywordTok"/>
-        </w:rPr>
-        <w:t>predict</w:t>
-      </w:r>
-      <w:r>
-        <w:rPr>
-          <w:rStyle w:val="NormalTok"/>
-        </w:rPr>
-        <w:t xml:space="preserve">(qua_model, temp_test, </w:t>
-      </w:r>
-      <w:r>
-        <w:rPr>
-          <w:rStyle w:val="DataTypeTok"/>
-        </w:rPr>
-        <w:t>allow.new.levels =</w:t>
-      </w:r>
-      <w:r>
-        <w:rPr>
-          <w:rStyle w:val="NormalTok"/>
-        </w:rPr>
-        <w:t xml:space="preserve"> </w:t>
-      </w:r>
-      <w:r>
-        <w:rPr>
-          <w:rStyle w:val="OtherTok"/>
-        </w:rPr>
-        <w:t>TRUE</w:t>
-      </w:r>
-      <w:r>
-        <w:rPr>
-          <w:rStyle w:val="NormalTok"/>
-        </w:rPr>
-        <w:t>)</w:t>
-      </w:r>
-      <w:r>
-        <w:br/>
-      </w:r>
-      <w:r>
-        <w:rPr>
-          <w:rStyle w:val="NormalTok"/>
-        </w:rPr>
-        <w:t xml:space="preserve"> </w:t>
-      </w:r>
-      <w:r>
-        <w:br/>
-      </w:r>
-      <w:r>
-        <w:rPr>
-          <w:rStyle w:val="NormalTok"/>
-        </w:rPr>
-        <w:t xml:space="preserve">  </w:t>
-      </w:r>
-      <w:r>
-        <w:rPr>
-          <w:rStyle w:val="CommentTok"/>
-        </w:rPr>
-        <w:t>#another approach would be to sum the predictions and then compare with the actual values --&gt; our approach works for rmse, but in other cases you should average the</w:t>
-      </w:r>
-      <w:r>
-        <w:rPr>
-          <w:rStyle w:val="CommentTok"/>
-        </w:rPr>
-        <w:t xml:space="preserve"> predictions and not the rmse values </w:t>
-      </w:r>
-      <w:r>
-        <w:br/>
-      </w:r>
-      <w:r>
-        <w:rPr>
-          <w:rStyle w:val="NormalTok"/>
-        </w:rPr>
-        <w:t xml:space="preserve">  </w:t>
-      </w:r>
-      <w:r>
-        <w:br/>
-      </w:r>
-      <w:r>
-        <w:rPr>
-          <w:rStyle w:val="NormalTok"/>
-        </w:rPr>
-        <w:t xml:space="preserve">  </w:t>
-      </w:r>
-      <w:r>
-        <w:br/>
-      </w:r>
-      <w:r>
-        <w:rPr>
-          <w:rStyle w:val="NormalTok"/>
-        </w:rPr>
-        <w:t xml:space="preserve">  </w:t>
-      </w:r>
-      <w:r>
-        <w:rPr>
-          <w:rStyle w:val="CommentTok"/>
-        </w:rPr>
-        <w:t>#get average error and put into list</w:t>
-      </w:r>
-      <w:r>
-        <w:br/>
-      </w:r>
-      <w:r>
-        <w:rPr>
-          <w:rStyle w:val="NormalTok"/>
-        </w:rPr>
-        <w:t xml:space="preserve">  rmse_test_lin &lt;-</w:t>
-      </w:r>
-      <w:r>
-        <w:rPr>
-          <w:rStyle w:val="StringTok"/>
-        </w:rPr>
-        <w:t xml:space="preserve"> </w:t>
-      </w:r>
-      <w:r>
-        <w:rPr>
-          <w:rStyle w:val="KeywordTok"/>
-        </w:rPr>
-        <w:t>c</w:t>
-      </w:r>
-      <w:r>
-        <w:rPr>
-          <w:rStyle w:val="NormalTok"/>
-        </w:rPr>
-        <w:t xml:space="preserve">(rmse_test_lin, </w:t>
-      </w:r>
-      <w:r>
-        <w:rPr>
-          <w:rStyle w:val="KeywordTok"/>
-        </w:rPr>
-        <w:t>rmse</w:t>
-      </w:r>
-      <w:r>
-        <w:rPr>
-          <w:rStyle w:val="NormalTok"/>
-        </w:rPr>
-        <w:t>(temp_test$CHI_MLU, lin_predict_test))</w:t>
-      </w:r>
-      <w:r>
-        <w:br/>
-      </w:r>
-      <w:r>
-        <w:rPr>
-          <w:rStyle w:val="NormalTok"/>
-        </w:rPr>
-        <w:t xml:space="preserve">  rmse_test_qua &lt;-</w:t>
-      </w:r>
-      <w:r>
-        <w:rPr>
-          <w:rStyle w:val="StringTok"/>
-        </w:rPr>
-        <w:t xml:space="preserve"> </w:t>
-      </w:r>
-      <w:r>
-        <w:rPr>
-          <w:rStyle w:val="KeywordTok"/>
-        </w:rPr>
-        <w:t>c</w:t>
-      </w:r>
-      <w:r>
-        <w:rPr>
-          <w:rStyle w:val="NormalTok"/>
-        </w:rPr>
-        <w:t xml:space="preserve">( rmse_test_qua, </w:t>
-      </w:r>
-      <w:r>
-        <w:rPr>
-          <w:rStyle w:val="KeywordTok"/>
-        </w:rPr>
-        <w:t>rmse</w:t>
-      </w:r>
-      <w:r>
-        <w:rPr>
-          <w:rStyle w:val="NormalTok"/>
-        </w:rPr>
-        <w:t>(temp_test$CHI_MLU, qua_predict_test))</w:t>
-      </w:r>
-      <w:r>
-        <w:br/>
-      </w:r>
-      <w:r>
-        <w:rPr>
-          <w:rStyle w:val="NormalTok"/>
-        </w:rPr>
-        <w:t xml:space="preserve">  </w:t>
-      </w:r>
-      <w:r>
-        <w:br/>
-      </w:r>
-      <w:r>
-        <w:rPr>
-          <w:rStyle w:val="NormalTok"/>
-        </w:rPr>
-        <w:t xml:space="preserve">  </w:t>
-      </w:r>
-      <w:r>
-        <w:br/>
-      </w:r>
-      <w:r>
-        <w:rPr>
-          <w:rStyle w:val="NormalTok"/>
-        </w:rPr>
-        <w:t>}</w:t>
-      </w:r>
-    </w:p>
-    <w:p>
-      <w:pPr>
-        <w:pStyle w:val="SourceCode"/>
-      </w:pPr>
-      <w:r>
-        <w:rPr>
-          <w:rStyle w:val="VerbatimChar"/>
-        </w:rPr>
-        <w:t>## singular fit</w:t>
-      </w:r>
-      <w:r>
-        <w:br/>
-      </w:r>
-      <w:r>
-        <w:rPr>
-          <w:rStyle w:val="VerbatimChar"/>
-        </w:rPr>
-        <w:t>## singular fit</w:t>
-      </w:r>
-    </w:p>
-    <w:p>
-      <w:pPr>
-        <w:pStyle w:val="SourceCode"/>
-      </w:pPr>
-      <w:r>
-        <w:rPr>
-          <w:rStyle w:val="CommentTok"/>
-        </w:rPr>
-        <w:t>#rmse, errors for the linear model on the test data set</w:t>
-      </w:r>
-      <w:r>
-        <w:br/>
-      </w:r>
-      <w:r>
-        <w:rPr>
-          <w:rStyle w:val="NormalTok"/>
-        </w:rPr>
-        <w:t xml:space="preserve"> rmse_test_lin</w:t>
-      </w:r>
-    </w:p>
-    <w:p>
-      <w:pPr>
-        <w:pStyle w:val="SourceCode"/>
-      </w:pPr>
-      <w:r>
-        <w:rPr>
-          <w:rStyle w:val="VerbatimChar"/>
-        </w:rPr>
-        <w:t>## [1] 0.8192367 0.8264883 0.8345250 0.8071529 0.5144527</w:t>
-      </w:r>
-    </w:p>
-    <w:p>
-      <w:pPr>
-        <w:pStyle w:val="SourceCode"/>
-      </w:pPr>
-      <w:r>
-        <w:rPr>
-          <w:rStyle w:val="NormalTok"/>
-        </w:rPr>
-        <w:t xml:space="preserve"> rmse_test_qua</w:t>
-      </w:r>
-    </w:p>
-    <w:p>
-      <w:pPr>
-        <w:pStyle w:val="SourceCode"/>
-      </w:pPr>
-      <w:r>
-        <w:rPr>
-          <w:rStyle w:val="VerbatimChar"/>
-        </w:rPr>
-        <w:t>## [1] 0.7526012 0.7290594 0.8245434 0.7844290 0.5651359</w:t>
-      </w:r>
-    </w:p>
-    <w:p>
-      <w:pPr>
-        <w:pStyle w:val="SourceCode"/>
-      </w:pPr>
-      <w:r>
-        <w:rPr>
-          <w:rStyle w:val="KeywordTok"/>
-        </w:rPr>
-        <w:t>mean</w:t>
-      </w:r>
-      <w:r>
-        <w:rPr>
-          <w:rStyle w:val="NormalTok"/>
-        </w:rPr>
-        <w:t xml:space="preserve">(rmse_test_lin) </w:t>
-      </w:r>
-      <w:r>
-        <w:rPr>
-          <w:rStyle w:val="CommentTok"/>
-        </w:rPr>
-        <w:t>#get</w:t>
-      </w:r>
-      <w:r>
-        <w:rPr>
-          <w:rStyle w:val="CommentTok"/>
-        </w:rPr>
-        <w:t xml:space="preserve"> the mean error across the folds for the linear model</w:t>
-      </w:r>
-    </w:p>
-    <w:p>
-      <w:pPr>
-        <w:pStyle w:val="SourceCode"/>
-      </w:pPr>
-      <w:r>
-        <w:rPr>
-          <w:rStyle w:val="VerbatimChar"/>
-        </w:rPr>
-        <w:t>## [1] 0.7603711</w:t>
-      </w:r>
-    </w:p>
-    <w:p>
-      <w:pPr>
-        <w:pStyle w:val="SourceCode"/>
-      </w:pPr>
-      <w:r>
-        <w:rPr>
-          <w:rStyle w:val="KeywordTok"/>
-        </w:rPr>
-        <w:t>mean</w:t>
-      </w:r>
-      <w:r>
-        <w:rPr>
-          <w:rStyle w:val="NormalTok"/>
-        </w:rPr>
-        <w:t xml:space="preserve">(rmse_test_qua) </w:t>
-      </w:r>
-      <w:r>
-        <w:rPr>
-          <w:rStyle w:val="CommentTok"/>
-        </w:rPr>
-        <w:t>#get the mean error across the folds for the quadratic model</w:t>
-      </w:r>
-    </w:p>
-    <w:p>
-      <w:pPr>
-        <w:pStyle w:val="SourceCode"/>
-      </w:pPr>
-      <w:r>
-        <w:rPr>
-          <w:rStyle w:val="VerbatimChar"/>
-        </w:rPr>
         <w:t>## [1] 0.7311538</w:t>
       </w:r>
     </w:p>
@@ -1834,14 +1773,7 @@
         <w:pStyle w:val="Brdtekst"/>
       </w:pPr>
       <w:r>
-        <w:lastRenderedPageBreak/>
-        <w:t>Fr</w:t>
-      </w:r>
-      <w:r>
-        <w:t>om cross-validation with 5-folds on the quadratic and the linear model, we found that the quadratic model performed best (average rmse = ??), when predicting CHI-MLU. However the linear model had an average performance at ?? and thereby the difference betw</w:t>
-      </w:r>
-      <w:r>
-        <w:t>een the to is rather small. Thereby we know from the cross validation that the two models are almost equally good.</w:t>
+        <w:t>From cross-validation with 5-folds on the quadratic and the linear model, we found that the quadratic model performed best (average rmse = ??), when predicting CHI-MLU. However the linear model had an average performance at ?? and thereby the difference between the to is rather small. Thereby we know from the cross validation that the two models are almost equally good.</w:t>
       </w:r>
     </w:p>
     <w:p>
@@ -1849,10 +1781,7 @@
         <w:pStyle w:val="Brdtekst"/>
       </w:pPr>
       <w:r>
-        <w:t>In order to test both models on the test data, we first train the models on the training data.Thereafter predict the test data, from the trai</w:t>
-      </w:r>
-      <w:r>
-        <w:t>ned models (like in exercise 1). The quadratic model was able to predict the test data with an error (rmse) of 1.01. The linear model predict the test data with an error (rmse) of 1.02.</w:t>
+        <w:t>In order to test both models on the test data, we first train the models on the training data.Thereafter predict the test data, from the trained models (like in exercise 1). The quadratic model was able to predict the test data with an error (rmse) of 1.01. The linear model predict the test data with an error (rmse) of 1.02.</w:t>
       </w:r>
     </w:p>
     <w:p>
@@ -1860,13 +1789,7 @@
         <w:pStyle w:val="Brdtekst"/>
       </w:pPr>
       <w:r>
-        <w:t>Both models performs poorly in predicting the test data. After the cro</w:t>
-      </w:r>
-      <w:r>
-        <w:t>ss-validation we found that the two models were almost equally good and it therefore makes sense, that their predictive abilities are similar. As mentioned earlier, the models perform well in predicting the training data. Thus, this poor performance on the</w:t>
-      </w:r>
-      <w:r>
-        <w:t xml:space="preserve"> test data could be an indocator of the models overfitting. One way to overcome this obstacle would be to sample more data to train the models on.</w:t>
+        <w:t>Both models performs poorly in predicting the test data. After the cross-validation we found that the two models were almost equally good and it therefore makes sense, that their predictive abilities are similar. As mentioned earlier, the models perform well in predicting the training data. Thus, this poor performance on the test data could be an indocator of the models overfitting. One way to overcome this obstacle would be to sample more data to train the models on.</w:t>
       </w:r>
     </w:p>
     <w:p>
@@ -2351,6 +2274,259 @@
         <w:rPr>
           <w:rStyle w:val="NormalTok"/>
         </w:rPr>
+        <w:t xml:space="preserve">verbalIQ  </w:t>
+      </w:r>
+      <w:r>
+        <w:rPr>
+          <w:rStyle w:val="NormalTok"/>
+        </w:rPr>
+        <w:lastRenderedPageBreak/>
+        <w:t>+</w:t>
+      </w:r>
+      <w:r>
+        <w:rPr>
+          <w:rStyle w:val="StringTok"/>
+        </w:rPr>
+        <w:t xml:space="preserve"> </w:t>
+      </w:r>
+      <w:r>
+        <w:rPr>
+          <w:rStyle w:val="NormalTok"/>
+        </w:rPr>
+        <w:t>(</w:t>
+      </w:r>
+      <w:r>
+        <w:rPr>
+          <w:rStyle w:val="DecValTok"/>
+        </w:rPr>
+        <w:t>1</w:t>
+      </w:r>
+      <w:r>
+        <w:rPr>
+          <w:rStyle w:val="NormalTok"/>
+        </w:rPr>
+        <w:t xml:space="preserve">+VISIT|SUBJ), </w:t>
+      </w:r>
+      <w:r>
+        <w:rPr>
+          <w:rStyle w:val="DataTypeTok"/>
+        </w:rPr>
+        <w:t>data=</w:t>
+      </w:r>
+      <w:r>
+        <w:rPr>
+          <w:rStyle w:val="NormalTok"/>
+        </w:rPr>
+        <w:t xml:space="preserve"> temp_train, </w:t>
+      </w:r>
+      <w:r>
+        <w:rPr>
+          <w:rStyle w:val="DataTypeTok"/>
+        </w:rPr>
+        <w:t>REML=</w:t>
+      </w:r>
+      <w:r>
+        <w:rPr>
+          <w:rStyle w:val="OtherTok"/>
+        </w:rPr>
+        <w:t>FALSE</w:t>
+      </w:r>
+      <w:r>
+        <w:rPr>
+          <w:rStyle w:val="NormalTok"/>
+        </w:rPr>
+        <w:t>)</w:t>
+      </w:r>
+      <w:r>
+        <w:br/>
+      </w:r>
+      <w:r>
+        <w:rPr>
+          <w:rStyle w:val="NormalTok"/>
+        </w:rPr>
+        <w:t xml:space="preserve">  ados_model &lt;-</w:t>
+      </w:r>
+      <w:r>
+        <w:rPr>
+          <w:rStyle w:val="StringTok"/>
+        </w:rPr>
+        <w:t xml:space="preserve"> </w:t>
+      </w:r>
+      <w:r>
+        <w:rPr>
+          <w:rStyle w:val="KeywordTok"/>
+        </w:rPr>
+        <w:t>lmer</w:t>
+      </w:r>
+      <w:r>
+        <w:rPr>
+          <w:rStyle w:val="NormalTok"/>
+        </w:rPr>
+        <w:t>(CHI_MLU ~</w:t>
+      </w:r>
+      <w:r>
+        <w:rPr>
+          <w:rStyle w:val="StringTok"/>
+        </w:rPr>
+        <w:t xml:space="preserve"> </w:t>
+      </w:r>
+      <w:r>
+        <w:rPr>
+          <w:rStyle w:val="NormalTok"/>
+        </w:rPr>
+        <w:t>Diagnosis *</w:t>
+      </w:r>
+      <w:r>
+        <w:rPr>
+          <w:rStyle w:val="StringTok"/>
+        </w:rPr>
+        <w:t xml:space="preserve"> </w:t>
+      </w:r>
+      <w:r>
+        <w:rPr>
+          <w:rStyle w:val="NormalTok"/>
+        </w:rPr>
+        <w:t>VISIT +</w:t>
+      </w:r>
+      <w:r>
+        <w:rPr>
+          <w:rStyle w:val="StringTok"/>
+        </w:rPr>
+        <w:t xml:space="preserve"> </w:t>
+      </w:r>
+      <w:r>
+        <w:rPr>
+          <w:rStyle w:val="NormalTok"/>
+        </w:rPr>
+        <w:t>ADOS  +</w:t>
+      </w:r>
+      <w:r>
+        <w:rPr>
+          <w:rStyle w:val="StringTok"/>
+        </w:rPr>
+        <w:t xml:space="preserve"> </w:t>
+      </w:r>
+      <w:r>
+        <w:rPr>
+          <w:rStyle w:val="NormalTok"/>
+        </w:rPr>
+        <w:t>(</w:t>
+      </w:r>
+      <w:r>
+        <w:rPr>
+          <w:rStyle w:val="DecValTok"/>
+        </w:rPr>
+        <w:t>1</w:t>
+      </w:r>
+      <w:r>
+        <w:rPr>
+          <w:rStyle w:val="NormalTok"/>
+        </w:rPr>
+        <w:t xml:space="preserve">+VISIT|SUBJ), </w:t>
+      </w:r>
+      <w:r>
+        <w:rPr>
+          <w:rStyle w:val="DataTypeTok"/>
+        </w:rPr>
+        <w:t>data=</w:t>
+      </w:r>
+      <w:r>
+        <w:rPr>
+          <w:rStyle w:val="NormalTok"/>
+        </w:rPr>
+        <w:t xml:space="preserve"> temp_train, </w:t>
+      </w:r>
+      <w:r>
+        <w:rPr>
+          <w:rStyle w:val="DataTypeTok"/>
+        </w:rPr>
+        <w:t>REML=</w:t>
+      </w:r>
+      <w:r>
+        <w:rPr>
+          <w:rStyle w:val="OtherTok"/>
+        </w:rPr>
+        <w:t>FALSE</w:t>
+      </w:r>
+      <w:r>
+        <w:rPr>
+          <w:rStyle w:val="NormalTok"/>
+        </w:rPr>
+        <w:t>)</w:t>
+      </w:r>
+      <w:r>
+        <w:br/>
+      </w:r>
+      <w:r>
+        <w:rPr>
+          <w:rStyle w:val="NormalTok"/>
+        </w:rPr>
+        <w:t xml:space="preserve">  ados_verbal_model &lt;-</w:t>
+      </w:r>
+      <w:r>
+        <w:rPr>
+          <w:rStyle w:val="StringTok"/>
+        </w:rPr>
+        <w:t xml:space="preserve"> </w:t>
+      </w:r>
+      <w:r>
+        <w:rPr>
+          <w:rStyle w:val="KeywordTok"/>
+        </w:rPr>
+        <w:t>lmer</w:t>
+      </w:r>
+      <w:r>
+        <w:rPr>
+          <w:rStyle w:val="NormalTok"/>
+        </w:rPr>
+        <w:t>(CHI_MLU ~</w:t>
+      </w:r>
+      <w:r>
+        <w:rPr>
+          <w:rStyle w:val="StringTok"/>
+        </w:rPr>
+        <w:t xml:space="preserve"> </w:t>
+      </w:r>
+      <w:r>
+        <w:rPr>
+          <w:rStyle w:val="NormalTok"/>
+        </w:rPr>
+        <w:t>Diagnosis *</w:t>
+      </w:r>
+      <w:r>
+        <w:rPr>
+          <w:rStyle w:val="StringTok"/>
+        </w:rPr>
+        <w:t xml:space="preserve"> </w:t>
+      </w:r>
+      <w:r>
+        <w:rPr>
+          <w:rStyle w:val="NormalTok"/>
+        </w:rPr>
+        <w:t>VISIT +</w:t>
+      </w:r>
+      <w:r>
+        <w:rPr>
+          <w:rStyle w:val="StringTok"/>
+        </w:rPr>
+        <w:t xml:space="preserve"> </w:t>
+      </w:r>
+      <w:r>
+        <w:rPr>
+          <w:rStyle w:val="NormalTok"/>
+        </w:rPr>
+        <w:t>ADOS +</w:t>
+      </w:r>
+      <w:r>
+        <w:rPr>
+          <w:rStyle w:val="StringTok"/>
+        </w:rPr>
+        <w:t xml:space="preserve"> </w:t>
+      </w:r>
+      <w:r>
+        <w:rPr>
+          <w:rStyle w:val="NormalTok"/>
+        </w:rPr>
         <w:t>verbalIQ  +</w:t>
       </w:r>
       <w:r>
@@ -2411,10 +2587,28 @@
         <w:br/>
       </w:r>
       <w:r>
-        <w:rPr>
-          <w:rStyle w:val="NormalTok"/>
-        </w:rPr>
-        <w:t xml:space="preserve">  ados_model &lt;-</w:t>
+        <w:br/>
+      </w:r>
+      <w:r>
+        <w:rPr>
+          <w:rStyle w:val="NormalTok"/>
+        </w:rPr>
+        <w:t xml:space="preserve">  </w:t>
+      </w:r>
+      <w:r>
+        <w:rPr>
+          <w:rStyle w:val="CommentTok"/>
+        </w:rPr>
+        <w:t>#predict from the two models on test data</w:t>
+      </w:r>
+      <w:r>
+        <w:br/>
+      </w:r>
+      <w:r>
+        <w:rPr>
+          <w:rStyle w:val="NormalTok"/>
+        </w:rPr>
+        <w:t xml:space="preserve">  predict_token_model &lt;-</w:t>
       </w:r>
       <w:r>
         <w:rPr>
@@ -2426,6 +2620,584 @@
         <w:rPr>
           <w:rStyle w:val="KeywordTok"/>
         </w:rPr>
+        <w:t>predict</w:t>
+      </w:r>
+      <w:r>
+        <w:rPr>
+          <w:rStyle w:val="NormalTok"/>
+        </w:rPr>
+        <w:t xml:space="preserve">(token_model, temp_test, </w:t>
+      </w:r>
+      <w:r>
+        <w:rPr>
+          <w:rStyle w:val="DataTypeTok"/>
+        </w:rPr>
+        <w:t>allow.new.levels =</w:t>
+      </w:r>
+      <w:r>
+        <w:rPr>
+          <w:rStyle w:val="NormalTok"/>
+        </w:rPr>
+        <w:t xml:space="preserve"> </w:t>
+      </w:r>
+      <w:r>
+        <w:rPr>
+          <w:rStyle w:val="OtherTok"/>
+        </w:rPr>
+        <w:t>TRUE</w:t>
+      </w:r>
+      <w:r>
+        <w:rPr>
+          <w:rStyle w:val="NormalTok"/>
+        </w:rPr>
+        <w:t>)</w:t>
+      </w:r>
+      <w:r>
+        <w:br/>
+      </w:r>
+      <w:r>
+        <w:rPr>
+          <w:rStyle w:val="NormalTok"/>
+        </w:rPr>
+        <w:t xml:space="preserve">  predict_ados_model &lt;-</w:t>
+      </w:r>
+      <w:r>
+        <w:rPr>
+          <w:rStyle w:val="StringTok"/>
+        </w:rPr>
+        <w:t xml:space="preserve"> </w:t>
+      </w:r>
+      <w:r>
+        <w:rPr>
+          <w:rStyle w:val="KeywordTok"/>
+        </w:rPr>
+        <w:t>predict</w:t>
+      </w:r>
+      <w:r>
+        <w:rPr>
+          <w:rStyle w:val="NormalTok"/>
+        </w:rPr>
+        <w:t xml:space="preserve">(ados_model, temp_test, </w:t>
+      </w:r>
+      <w:r>
+        <w:rPr>
+          <w:rStyle w:val="DataTypeTok"/>
+        </w:rPr>
+        <w:t>allow.new.levels =</w:t>
+      </w:r>
+      <w:r>
+        <w:rPr>
+          <w:rStyle w:val="NormalTok"/>
+        </w:rPr>
+        <w:t xml:space="preserve"> </w:t>
+      </w:r>
+      <w:r>
+        <w:rPr>
+          <w:rStyle w:val="OtherTok"/>
+        </w:rPr>
+        <w:t>TRUE</w:t>
+      </w:r>
+      <w:r>
+        <w:rPr>
+          <w:rStyle w:val="NormalTok"/>
+        </w:rPr>
+        <w:t>)</w:t>
+      </w:r>
+      <w:r>
+        <w:br/>
+      </w:r>
+      <w:r>
+        <w:rPr>
+          <w:rStyle w:val="NormalTok"/>
+        </w:rPr>
+        <w:t xml:space="preserve">  predict_ados_verbal_model &lt;-</w:t>
+      </w:r>
+      <w:r>
+        <w:rPr>
+          <w:rStyle w:val="StringTok"/>
+        </w:rPr>
+        <w:t xml:space="preserve"> </w:t>
+      </w:r>
+      <w:r>
+        <w:rPr>
+          <w:rStyle w:val="KeywordTok"/>
+        </w:rPr>
+        <w:t>predict</w:t>
+      </w:r>
+      <w:r>
+        <w:rPr>
+          <w:rStyle w:val="NormalTok"/>
+        </w:rPr>
+        <w:t xml:space="preserve">(ados_verbal_model, temp_test, </w:t>
+      </w:r>
+      <w:r>
+        <w:rPr>
+          <w:rStyle w:val="DataTypeTok"/>
+        </w:rPr>
+        <w:t>allow.new.levels =</w:t>
+      </w:r>
+      <w:r>
+        <w:rPr>
+          <w:rStyle w:val="NormalTok"/>
+        </w:rPr>
+        <w:t xml:space="preserve"> </w:t>
+      </w:r>
+      <w:r>
+        <w:rPr>
+          <w:rStyle w:val="OtherTok"/>
+        </w:rPr>
+        <w:t>TRUE</w:t>
+      </w:r>
+      <w:r>
+        <w:rPr>
+          <w:rStyle w:val="NormalTok"/>
+        </w:rPr>
+        <w:t>)</w:t>
+      </w:r>
+      <w:r>
+        <w:br/>
+      </w:r>
+      <w:r>
+        <w:rPr>
+          <w:rStyle w:val="NormalTok"/>
+        </w:rPr>
+        <w:t xml:space="preserve">  predict_token_verbal_model &lt;-</w:t>
+      </w:r>
+      <w:r>
+        <w:rPr>
+          <w:rStyle w:val="StringTok"/>
+        </w:rPr>
+        <w:t xml:space="preserve"> </w:t>
+      </w:r>
+      <w:r>
+        <w:rPr>
+          <w:rStyle w:val="KeywordTok"/>
+        </w:rPr>
+        <w:t>predict</w:t>
+      </w:r>
+      <w:r>
+        <w:rPr>
+          <w:rStyle w:val="NormalTok"/>
+        </w:rPr>
+        <w:t xml:space="preserve">(token_verbal_model, temp_test, </w:t>
+      </w:r>
+      <w:r>
+        <w:rPr>
+          <w:rStyle w:val="DataTypeTok"/>
+        </w:rPr>
+        <w:t>allow.new.levels =</w:t>
+      </w:r>
+      <w:r>
+        <w:rPr>
+          <w:rStyle w:val="NormalTok"/>
+        </w:rPr>
+        <w:t xml:space="preserve"> </w:t>
+      </w:r>
+      <w:r>
+        <w:rPr>
+          <w:rStyle w:val="OtherTok"/>
+        </w:rPr>
+        <w:t>TRUE</w:t>
+      </w:r>
+      <w:r>
+        <w:rPr>
+          <w:rStyle w:val="NormalTok"/>
+        </w:rPr>
+        <w:t>)</w:t>
+      </w:r>
+      <w:r>
+        <w:br/>
+      </w:r>
+      <w:r>
+        <w:br/>
+      </w:r>
+      <w:r>
+        <w:rPr>
+          <w:rStyle w:val="NormalTok"/>
+        </w:rPr>
+        <w:t xml:space="preserve">  </w:t>
+      </w:r>
+      <w:r>
+        <w:br/>
+      </w:r>
+      <w:r>
+        <w:rPr>
+          <w:rStyle w:val="NormalTok"/>
+        </w:rPr>
+        <w:t xml:space="preserve">  </w:t>
+      </w:r>
+      <w:r>
+        <w:rPr>
+          <w:rStyle w:val="CommentTok"/>
+        </w:rPr>
+        <w:t>#get average error and put into list</w:t>
+      </w:r>
+      <w:r>
+        <w:br/>
+      </w:r>
+      <w:r>
+        <w:rPr>
+          <w:rStyle w:val="NormalTok"/>
+        </w:rPr>
+        <w:t xml:space="preserve">  rmse_test_token &lt;-</w:t>
+      </w:r>
+      <w:r>
+        <w:rPr>
+          <w:rStyle w:val="StringTok"/>
+        </w:rPr>
+        <w:t xml:space="preserve"> </w:t>
+      </w:r>
+      <w:r>
+        <w:rPr>
+          <w:rStyle w:val="KeywordTok"/>
+        </w:rPr>
+        <w:t>c</w:t>
+      </w:r>
+      <w:r>
+        <w:rPr>
+          <w:rStyle w:val="NormalTok"/>
+        </w:rPr>
+        <w:t xml:space="preserve">(rmse_test_token, </w:t>
+      </w:r>
+      <w:r>
+        <w:rPr>
+          <w:rStyle w:val="KeywordTok"/>
+        </w:rPr>
+        <w:t>rmse</w:t>
+      </w:r>
+      <w:r>
+        <w:rPr>
+          <w:rStyle w:val="NormalTok"/>
+        </w:rPr>
+        <w:t>(temp_test$CHI_MLU, predict_token_model))</w:t>
+      </w:r>
+      <w:r>
+        <w:br/>
+      </w:r>
+      <w:r>
+        <w:rPr>
+          <w:rStyle w:val="NormalTok"/>
+        </w:rPr>
+        <w:t xml:space="preserve">  rmse_test_token_verbal &lt;-</w:t>
+      </w:r>
+      <w:r>
+        <w:rPr>
+          <w:rStyle w:val="StringTok"/>
+        </w:rPr>
+        <w:t xml:space="preserve"> </w:t>
+      </w:r>
+      <w:r>
+        <w:rPr>
+          <w:rStyle w:val="KeywordTok"/>
+        </w:rPr>
+        <w:t>c</w:t>
+      </w:r>
+      <w:r>
+        <w:rPr>
+          <w:rStyle w:val="NormalTok"/>
+        </w:rPr>
+        <w:t xml:space="preserve">( rmse_test_token_verbal, </w:t>
+      </w:r>
+      <w:r>
+        <w:rPr>
+          <w:rStyle w:val="KeywordTok"/>
+        </w:rPr>
+        <w:t>rmse</w:t>
+      </w:r>
+      <w:r>
+        <w:rPr>
+          <w:rStyle w:val="NormalTok"/>
+        </w:rPr>
+        <w:t>(temp_test$CHI_MLU, predict_token_verbal_model))</w:t>
+      </w:r>
+      <w:r>
+        <w:br/>
+      </w:r>
+      <w:r>
+        <w:rPr>
+          <w:rStyle w:val="NormalTok"/>
+        </w:rPr>
+        <w:t xml:space="preserve">  rmse_test_ados &lt;-</w:t>
+      </w:r>
+      <w:r>
+        <w:rPr>
+          <w:rStyle w:val="StringTok"/>
+        </w:rPr>
+        <w:t xml:space="preserve"> </w:t>
+      </w:r>
+      <w:r>
+        <w:rPr>
+          <w:rStyle w:val="KeywordTok"/>
+        </w:rPr>
+        <w:t>c</w:t>
+      </w:r>
+      <w:r>
+        <w:rPr>
+          <w:rStyle w:val="NormalTok"/>
+        </w:rPr>
+        <w:t xml:space="preserve">(rmse_test_ados, </w:t>
+      </w:r>
+      <w:r>
+        <w:rPr>
+          <w:rStyle w:val="KeywordTok"/>
+        </w:rPr>
+        <w:t>rmse</w:t>
+      </w:r>
+      <w:r>
+        <w:rPr>
+          <w:rStyle w:val="NormalTok"/>
+        </w:rPr>
+        <w:t>(temp_test$CHI_MLU, predict_ados_model))</w:t>
+      </w:r>
+      <w:r>
+        <w:br/>
+      </w:r>
+      <w:r>
+        <w:rPr>
+          <w:rStyle w:val="NormalTok"/>
+        </w:rPr>
+        <w:t xml:space="preserve">  rmse_test_ados_verbal &lt;-</w:t>
+      </w:r>
+      <w:r>
+        <w:rPr>
+          <w:rStyle w:val="StringTok"/>
+        </w:rPr>
+        <w:t xml:space="preserve"> </w:t>
+      </w:r>
+      <w:r>
+        <w:rPr>
+          <w:rStyle w:val="KeywordTok"/>
+        </w:rPr>
+        <w:t>c</w:t>
+      </w:r>
+      <w:r>
+        <w:rPr>
+          <w:rStyle w:val="NormalTok"/>
+        </w:rPr>
+        <w:t xml:space="preserve">( rmse_test_ados_verbal, </w:t>
+      </w:r>
+      <w:r>
+        <w:rPr>
+          <w:rStyle w:val="KeywordTok"/>
+        </w:rPr>
+        <w:t>rmse</w:t>
+      </w:r>
+      <w:r>
+        <w:rPr>
+          <w:rStyle w:val="NormalTok"/>
+        </w:rPr>
+        <w:t>(temp_test$CHI_MLU, predict_ados_verbal_model))</w:t>
+      </w:r>
+      <w:r>
+        <w:br/>
+      </w:r>
+      <w:r>
+        <w:br/>
+      </w:r>
+      <w:r>
+        <w:br/>
+      </w:r>
+      <w:r>
+        <w:rPr>
+          <w:rStyle w:val="NormalTok"/>
+        </w:rPr>
+        <w:t xml:space="preserve">  </w:t>
+      </w:r>
+      <w:r>
+        <w:br/>
+      </w:r>
+      <w:r>
+        <w:rPr>
+          <w:rStyle w:val="NormalTok"/>
+        </w:rPr>
+        <w:t>}</w:t>
+      </w:r>
+    </w:p>
+    <w:p>
+      <w:pPr>
+        <w:pStyle w:val="SourceCode"/>
+      </w:pPr>
+      <w:r>
+        <w:rPr>
+          <w:rStyle w:val="VerbatimChar"/>
+        </w:rPr>
+        <w:t>## singular fit</w:t>
+      </w:r>
+      <w:r>
+        <w:br/>
+      </w:r>
+      <w:r>
+        <w:rPr>
+          <w:rStyle w:val="VerbatimChar"/>
+        </w:rPr>
+        <w:t>## singular fit</w:t>
+      </w:r>
+    </w:p>
+    <w:p>
+      <w:pPr>
+        <w:pStyle w:val="SourceCode"/>
+      </w:pPr>
+      <w:r>
+        <w:rPr>
+          <w:rStyle w:val="KeywordTok"/>
+        </w:rPr>
+        <w:t>mean</w:t>
+      </w:r>
+      <w:r>
+        <w:rPr>
+          <w:rStyle w:val="NormalTok"/>
+        </w:rPr>
+        <w:t xml:space="preserve">(rmse_test_token) </w:t>
+      </w:r>
+    </w:p>
+    <w:p>
+      <w:pPr>
+        <w:pStyle w:val="SourceCode"/>
+      </w:pPr>
+      <w:r>
+        <w:rPr>
+          <w:rStyle w:val="VerbatimChar"/>
+        </w:rPr>
+        <w:t>## [1] 0.5032526</w:t>
+      </w:r>
+    </w:p>
+    <w:p>
+      <w:pPr>
+        <w:pStyle w:val="SourceCode"/>
+      </w:pPr>
+      <w:r>
+        <w:rPr>
+          <w:rStyle w:val="KeywordTok"/>
+        </w:rPr>
+        <w:t>mean</w:t>
+      </w:r>
+      <w:r>
+        <w:rPr>
+          <w:rStyle w:val="NormalTok"/>
+        </w:rPr>
+        <w:t xml:space="preserve">(rmse_test_token_verbal) </w:t>
+      </w:r>
+    </w:p>
+    <w:p>
+      <w:pPr>
+        <w:pStyle w:val="SourceCode"/>
+      </w:pPr>
+      <w:r>
+        <w:rPr>
+          <w:rStyle w:val="VerbatimChar"/>
+        </w:rPr>
+        <w:t>## [1] 0.4783575</w:t>
+      </w:r>
+    </w:p>
+    <w:p>
+      <w:pPr>
+        <w:pStyle w:val="SourceCode"/>
+      </w:pPr>
+      <w:r>
+        <w:rPr>
+          <w:rStyle w:val="KeywordTok"/>
+        </w:rPr>
+        <w:t>mean</w:t>
+      </w:r>
+      <w:r>
+        <w:rPr>
+          <w:rStyle w:val="NormalTok"/>
+        </w:rPr>
+        <w:t xml:space="preserve">(rmse_test_ados) </w:t>
+      </w:r>
+    </w:p>
+    <w:p>
+      <w:pPr>
+        <w:pStyle w:val="SourceCode"/>
+      </w:pPr>
+      <w:r>
+        <w:rPr>
+          <w:rStyle w:val="VerbatimChar"/>
+        </w:rPr>
+        <w:t>## [1] 0.6573675</w:t>
+      </w:r>
+    </w:p>
+    <w:p>
+      <w:pPr>
+        <w:pStyle w:val="SourceCode"/>
+      </w:pPr>
+      <w:r>
+        <w:rPr>
+          <w:rStyle w:val="KeywordTok"/>
+        </w:rPr>
+        <w:t>mean</w:t>
+      </w:r>
+      <w:r>
+        <w:rPr>
+          <w:rStyle w:val="NormalTok"/>
+        </w:rPr>
+        <w:t>(rmse_test_ados_verbal)</w:t>
+      </w:r>
+    </w:p>
+    <w:p>
+      <w:pPr>
+        <w:pStyle w:val="SourceCode"/>
+      </w:pPr>
+      <w:r>
+        <w:rPr>
+          <w:rStyle w:val="VerbatimChar"/>
+        </w:rPr>
+        <w:t>## [1] 0.57783</w:t>
+      </w:r>
+    </w:p>
+    <w:p>
+      <w:pPr>
+        <w:pStyle w:val="FirstParagraph"/>
+      </w:pPr>
+      <w:r>
+        <w:t>We have cross-validated the following models:</w:t>
+      </w:r>
+    </w:p>
+    <w:p>
+      <w:pPr>
+        <w:pStyle w:val="Brdtekst"/>
+      </w:pPr>
+      <w:r>
+        <w:lastRenderedPageBreak/>
+        <w:t>token_model &lt;- lmer(CHI_MLU ~ Diagnosis * VISIT + tokens_CHI + (1+VISIT|SUBJ), data= temp_train, REML=FALSE) token_verbal_model &lt;- lmer(CHI_MLU ~ Diagnosis * VISIT + tokens_CHI + verbalIQ + (1+VISIT|SUBJ), data= temp_train, REML=FALSE) ados_model &lt;- lmer(CHI_MLU ~ Diagnosis * VISIT + ADOS + (1+VISIT|SUBJ), data= temp_train, REML=FALSE) ados_verbal_model &lt;- lmer(CHI_MLU ~ Diagnosis * VISIT + ADOS + verbalIQ + (1+VISIT|SUBJ), data= temp_train, REML=FALSE)</w:t>
+      </w:r>
+    </w:p>
+    <w:p>
+      <w:pPr>
+        <w:pStyle w:val="Brdtekst"/>
+      </w:pPr>
+      <w:r>
+        <w:t>The model that produces the best cross-validated results are the one with verbal IQ and tokens-CHI (number of unique words) as fixed effects together with diagnosis and visit (rmse = 0.48). The reason for this is the high correlation between tokens_CHI and child MLU as they measure almost the same thing. There is a leakage in the model. The model which takes the severety of autism (ADOS) and verbal IQ at the first visit into account together with diagnosis and visit as fixed effects is the second best model. It makes more sense to have a model which uses values obtained at the first visit, as we often want to predict what will happen at the following five visits.</w:t>
+      </w:r>
+    </w:p>
+    <w:p>
+      <w:pPr>
+        <w:pStyle w:val="Brdtekst"/>
+      </w:pPr>
+      <w:r>
+        <w:t>We can try to train the model which includes ados as fixed effects on the training data and then see how well it predicts the test data.</w:t>
+      </w:r>
+    </w:p>
+    <w:p>
+      <w:pPr>
+        <w:pStyle w:val="SourceCode"/>
+      </w:pPr>
+      <w:r>
+        <w:rPr>
+          <w:rStyle w:val="NormalTok"/>
+        </w:rPr>
+        <w:t>ados_verbal_model &lt;-</w:t>
+      </w:r>
+      <w:r>
+        <w:rPr>
+          <w:rStyle w:val="StringTok"/>
+        </w:rPr>
+        <w:t xml:space="preserve"> </w:t>
+      </w:r>
+      <w:r>
+        <w:rPr>
+          <w:rStyle w:val="KeywordTok"/>
+        </w:rPr>
         <w:t>lmer</w:t>
       </w:r>
       <w:r>
@@ -2468,6 +3240,244 @@
         <w:rPr>
           <w:rStyle w:val="NormalTok"/>
         </w:rPr>
+        <w:t>ADOS +</w:t>
+      </w:r>
+      <w:r>
+        <w:rPr>
+          <w:rStyle w:val="StringTok"/>
+        </w:rPr>
+        <w:t xml:space="preserve"> </w:t>
+      </w:r>
+      <w:r>
+        <w:rPr>
+          <w:rStyle w:val="NormalTok"/>
+        </w:rPr>
+        <w:t>verbalIQ  +</w:t>
+      </w:r>
+      <w:r>
+        <w:rPr>
+          <w:rStyle w:val="StringTok"/>
+        </w:rPr>
+        <w:t xml:space="preserve"> </w:t>
+      </w:r>
+      <w:r>
+        <w:rPr>
+          <w:rStyle w:val="NormalTok"/>
+        </w:rPr>
+        <w:t>(</w:t>
+      </w:r>
+      <w:r>
+        <w:rPr>
+          <w:rStyle w:val="DecValTok"/>
+        </w:rPr>
+        <w:t>1</w:t>
+      </w:r>
+      <w:r>
+        <w:rPr>
+          <w:rStyle w:val="NormalTok"/>
+        </w:rPr>
+        <w:t xml:space="preserve">+VISIT|SUBJ), </w:t>
+      </w:r>
+      <w:r>
+        <w:rPr>
+          <w:rStyle w:val="DataTypeTok"/>
+        </w:rPr>
+        <w:t>data=</w:t>
+      </w:r>
+      <w:r>
+        <w:rPr>
+          <w:rStyle w:val="NormalTok"/>
+        </w:rPr>
+        <w:t xml:space="preserve"> train_data, </w:t>
+      </w:r>
+      <w:r>
+        <w:rPr>
+          <w:rStyle w:val="DataTypeTok"/>
+        </w:rPr>
+        <w:t>REML=</w:t>
+      </w:r>
+      <w:r>
+        <w:rPr>
+          <w:rStyle w:val="OtherTok"/>
+        </w:rPr>
+        <w:t>FALSE</w:t>
+      </w:r>
+      <w:r>
+        <w:rPr>
+          <w:rStyle w:val="NormalTok"/>
+        </w:rPr>
+        <w:t>)</w:t>
+      </w:r>
+      <w:r>
+        <w:br/>
+      </w:r>
+      <w:r>
+        <w:br/>
+      </w:r>
+      <w:r>
+        <w:rPr>
+          <w:rStyle w:val="NormalTok"/>
+        </w:rPr>
+        <w:t>predictions_ados_verbal &lt;-</w:t>
+      </w:r>
+      <w:r>
+        <w:rPr>
+          <w:rStyle w:val="StringTok"/>
+        </w:rPr>
+        <w:t xml:space="preserve"> </w:t>
+      </w:r>
+      <w:r>
+        <w:rPr>
+          <w:rStyle w:val="KeywordTok"/>
+        </w:rPr>
+        <w:t>predict</w:t>
+      </w:r>
+      <w:r>
+        <w:rPr>
+          <w:rStyle w:val="NormalTok"/>
+        </w:rPr>
+        <w:t xml:space="preserve">(ados_verbal_model, test_data, </w:t>
+      </w:r>
+      <w:r>
+        <w:rPr>
+          <w:rStyle w:val="DataTypeTok"/>
+        </w:rPr>
+        <w:t>allow.new.levels =</w:t>
+      </w:r>
+      <w:r>
+        <w:rPr>
+          <w:rStyle w:val="NormalTok"/>
+        </w:rPr>
+        <w:t xml:space="preserve"> </w:t>
+      </w:r>
+      <w:r>
+        <w:rPr>
+          <w:rStyle w:val="OtherTok"/>
+        </w:rPr>
+        <w:t>TRUE</w:t>
+      </w:r>
+      <w:r>
+        <w:rPr>
+          <w:rStyle w:val="NormalTok"/>
+        </w:rPr>
+        <w:t>)</w:t>
+      </w:r>
+      <w:r>
+        <w:br/>
+      </w:r>
+      <w:r>
+        <w:br/>
+      </w:r>
+      <w:r>
+        <w:br/>
+      </w:r>
+      <w:r>
+        <w:br/>
+      </w:r>
+      <w:r>
+        <w:rPr>
+          <w:rStyle w:val="NormalTok"/>
+        </w:rPr>
+        <w:t>rmse_ados_verbal &lt;-</w:t>
+      </w:r>
+      <w:r>
+        <w:rPr>
+          <w:rStyle w:val="KeywordTok"/>
+        </w:rPr>
+        <w:t>rmse</w:t>
+      </w:r>
+      <w:r>
+        <w:rPr>
+          <w:rStyle w:val="NormalTok"/>
+        </w:rPr>
+        <w:t>(test_data$CHI_MLU, predictions_ados_verbal)</w:t>
+      </w:r>
+      <w:r>
+        <w:br/>
+      </w:r>
+      <w:r>
+        <w:br/>
+      </w:r>
+      <w:r>
+        <w:rPr>
+          <w:rStyle w:val="NormalTok"/>
+        </w:rPr>
+        <w:t>rmse_ados_verbal</w:t>
+      </w:r>
+    </w:p>
+    <w:p>
+      <w:pPr>
+        <w:pStyle w:val="SourceCode"/>
+      </w:pPr>
+      <w:r>
+        <w:rPr>
+          <w:rStyle w:val="VerbatimChar"/>
+        </w:rPr>
+        <w:t>## [1] 0.832853</w:t>
+      </w:r>
+    </w:p>
+    <w:p>
+      <w:pPr>
+        <w:pStyle w:val="SourceCode"/>
+      </w:pPr>
+      <w:r>
+        <w:rPr>
+          <w:rStyle w:val="NormalTok"/>
+        </w:rPr>
+        <w:t>ados_model &lt;-</w:t>
+      </w:r>
+      <w:r>
+        <w:rPr>
+          <w:rStyle w:val="StringTok"/>
+        </w:rPr>
+        <w:t xml:space="preserve"> </w:t>
+      </w:r>
+      <w:r>
+        <w:rPr>
+          <w:rStyle w:val="KeywordTok"/>
+        </w:rPr>
+        <w:t>lmer</w:t>
+      </w:r>
+      <w:r>
+        <w:rPr>
+          <w:rStyle w:val="NormalTok"/>
+        </w:rPr>
+        <w:t>(CHI_MLU ~</w:t>
+      </w:r>
+      <w:r>
+        <w:rPr>
+          <w:rStyle w:val="StringTok"/>
+        </w:rPr>
+        <w:t xml:space="preserve"> </w:t>
+      </w:r>
+      <w:r>
+        <w:rPr>
+          <w:rStyle w:val="NormalTok"/>
+        </w:rPr>
+        <w:t>Diagnosis *</w:t>
+      </w:r>
+      <w:r>
+        <w:rPr>
+          <w:rStyle w:val="StringTok"/>
+        </w:rPr>
+        <w:t xml:space="preserve"> </w:t>
+      </w:r>
+      <w:r>
+        <w:rPr>
+          <w:rStyle w:val="NormalTok"/>
+        </w:rPr>
+        <w:t>VISIT +</w:t>
+      </w:r>
+      <w:r>
+        <w:rPr>
+          <w:rStyle w:val="StringTok"/>
+        </w:rPr>
+        <w:t xml:space="preserve"> </w:t>
+      </w:r>
+      <w:r>
+        <w:rPr>
+          <w:rStyle w:val="NormalTok"/>
+        </w:rPr>
         <w:t>ADOS  +</w:t>
       </w:r>
       <w:r>
@@ -2498,31 +3508,85 @@
         <w:rPr>
           <w:rStyle w:val="DataTypeTok"/>
         </w:rPr>
-        <w:t>data</w:t>
+        <w:t>data=</w:t>
+      </w:r>
+      <w:r>
+        <w:rPr>
+          <w:rStyle w:val="NormalTok"/>
+        </w:rPr>
+        <w:t xml:space="preserve"> train_data, </w:t>
       </w:r>
       <w:r>
         <w:rPr>
           <w:rStyle w:val="DataTypeTok"/>
         </w:rPr>
-        <w:t>=</w:t>
-      </w:r>
-      <w:r>
-        <w:rPr>
-          <w:rStyle w:val="NormalTok"/>
-        </w:rPr>
-        <w:t xml:space="preserve"> temp_train, </w:t>
+        <w:t>REML=</w:t>
+      </w:r>
+      <w:r>
+        <w:rPr>
+          <w:rStyle w:val="OtherTok"/>
+        </w:rPr>
+        <w:t>FALSE</w:t>
+      </w:r>
+      <w:r>
+        <w:rPr>
+          <w:rStyle w:val="NormalTok"/>
+        </w:rPr>
+        <w:t xml:space="preserve">) </w:t>
+      </w:r>
+      <w:r>
+        <w:rPr>
+          <w:rStyle w:val="CommentTok"/>
+        </w:rPr>
+        <w:t xml:space="preserve">#better without verbal iq on test data </w:t>
+      </w:r>
+      <w:r>
+        <w:br/>
+      </w:r>
+      <w:r>
+        <w:br/>
+      </w:r>
+      <w:r>
+        <w:rPr>
+          <w:rStyle w:val="NormalTok"/>
+        </w:rPr>
+        <w:t>predictions_ados &lt;-</w:t>
+      </w:r>
+      <w:r>
+        <w:rPr>
+          <w:rStyle w:val="StringTok"/>
+        </w:rPr>
+        <w:t xml:space="preserve"> </w:t>
+      </w:r>
+      <w:r>
+        <w:rPr>
+          <w:rStyle w:val="KeywordTok"/>
+        </w:rPr>
+        <w:t>predict</w:t>
+      </w:r>
+      <w:r>
+        <w:rPr>
+          <w:rStyle w:val="NormalTok"/>
+        </w:rPr>
+        <w:t xml:space="preserve">(ados_model, test_data, </w:t>
       </w:r>
       <w:r>
         <w:rPr>
           <w:rStyle w:val="DataTypeTok"/>
         </w:rPr>
-        <w:t>REML=</w:t>
+        <w:t>allow.new.levels =</w:t>
+      </w:r>
+      <w:r>
+        <w:rPr>
+          <w:rStyle w:val="NormalTok"/>
+        </w:rPr>
+        <w:t xml:space="preserve"> </w:t>
       </w:r>
       <w:r>
         <w:rPr>
           <w:rStyle w:val="OtherTok"/>
         </w:rPr>
-        <w:t>FALSE</w:t>
+        <w:t>TRUE</w:t>
       </w:r>
       <w:r>
         <w:rPr>
@@ -2534,583 +3598,92 @@
         <w:br/>
       </w:r>
       <w:r>
-        <w:rPr>
-          <w:rStyle w:val="NormalTok"/>
-        </w:rPr>
-        <w:t xml:space="preserve">  ados_verbal_model &lt;-</w:t>
-      </w:r>
-      <w:r>
-        <w:rPr>
-          <w:rStyle w:val="StringTok"/>
-        </w:rPr>
-        <w:t xml:space="preserve"> </w:t>
+        <w:br/>
+      </w:r>
+      <w:r>
+        <w:br/>
+      </w:r>
+      <w:r>
+        <w:br/>
+      </w:r>
+      <w:r>
+        <w:rPr>
+          <w:rStyle w:val="NormalTok"/>
+        </w:rPr>
+        <w:t>rmse_ados &lt;-</w:t>
       </w:r>
       <w:r>
         <w:rPr>
           <w:rStyle w:val="KeywordTok"/>
         </w:rPr>
-        <w:t>lmer</w:t>
-      </w:r>
-      <w:r>
-        <w:rPr>
-          <w:rStyle w:val="NormalTok"/>
-        </w:rPr>
-        <w:t>(CHI_MLU ~</w:t>
-      </w:r>
-      <w:r>
-        <w:rPr>
-          <w:rStyle w:val="StringTok"/>
-        </w:rPr>
-        <w:t xml:space="preserve"> </w:t>
-      </w:r>
-      <w:r>
-        <w:rPr>
-          <w:rStyle w:val="NormalTok"/>
-        </w:rPr>
-        <w:t>Diagnosis *</w:t>
-      </w:r>
-      <w:r>
-        <w:rPr>
-          <w:rStyle w:val="StringTok"/>
-        </w:rPr>
-        <w:t xml:space="preserve"> </w:t>
-      </w:r>
-      <w:r>
-        <w:rPr>
-          <w:rStyle w:val="NormalTok"/>
-        </w:rPr>
-        <w:t>VISIT +</w:t>
-      </w:r>
-      <w:r>
-        <w:rPr>
-          <w:rStyle w:val="StringTok"/>
-        </w:rPr>
-        <w:t xml:space="preserve"> </w:t>
-      </w:r>
-      <w:r>
-        <w:rPr>
-          <w:rStyle w:val="NormalTok"/>
-        </w:rPr>
-        <w:t>ADOS +</w:t>
-      </w:r>
-      <w:r>
-        <w:rPr>
-          <w:rStyle w:val="StringTok"/>
-        </w:rPr>
-        <w:t xml:space="preserve"> </w:t>
-      </w:r>
-      <w:r>
-        <w:rPr>
-          <w:rStyle w:val="NormalTok"/>
-        </w:rPr>
-        <w:t>verbalIQ  +</w:t>
-      </w:r>
-      <w:r>
-        <w:rPr>
-          <w:rStyle w:val="StringTok"/>
-        </w:rPr>
-        <w:t xml:space="preserve"> </w:t>
-      </w:r>
-      <w:r>
-        <w:rPr>
-          <w:rStyle w:val="NormalTok"/>
-        </w:rPr>
-        <w:t>(</w:t>
-      </w:r>
-      <w:r>
-        <w:rPr>
-          <w:rStyle w:val="DecValTok"/>
-        </w:rPr>
-        <w:t>1</w:t>
-      </w:r>
-      <w:r>
-        <w:rPr>
-          <w:rStyle w:val="NormalTok"/>
-        </w:rPr>
-        <w:t xml:space="preserve">+VISIT|SUBJ), </w:t>
-      </w:r>
-      <w:r>
-        <w:rPr>
-          <w:rStyle w:val="DataTypeTok"/>
-        </w:rPr>
-        <w:t>data=</w:t>
-      </w:r>
-      <w:r>
-        <w:rPr>
-          <w:rStyle w:val="NormalTok"/>
-        </w:rPr>
-        <w:t xml:space="preserve"> temp_train, </w:t>
-      </w:r>
-      <w:r>
-        <w:rPr>
-          <w:rStyle w:val="DataTypeTok"/>
-        </w:rPr>
-        <w:t>REML=</w:t>
-      </w:r>
-      <w:r>
-        <w:rPr>
-          <w:rStyle w:val="OtherTok"/>
-        </w:rPr>
-        <w:t>FALSE</w:t>
-      </w:r>
-      <w:r>
-        <w:rPr>
-          <w:rStyle w:val="NormalTok"/>
-        </w:rPr>
-        <w:t>)</w:t>
-      </w:r>
-      <w:r>
-        <w:br/>
-      </w:r>
-      <w:r>
-        <w:br/>
-      </w:r>
-      <w:r>
-        <w:rPr>
-          <w:rStyle w:val="NormalTok"/>
+        <w:t>rmse</w:t>
+      </w:r>
+      <w:r>
+        <w:rPr>
+          <w:rStyle w:val="NormalTok"/>
+        </w:rPr>
+        <w:t>(test_data$CHI_MLU, predictions_ados)</w:t>
+      </w:r>
+      <w:r>
+        <w:br/>
+      </w:r>
+      <w:r>
+        <w:br/>
+      </w:r>
+      <w:r>
+        <w:rPr>
+          <w:rStyle w:val="NormalTok"/>
+        </w:rPr>
+        <w:t>rmse_ados</w:t>
+      </w:r>
+    </w:p>
+    <w:p>
+      <w:pPr>
+        <w:pStyle w:val="SourceCode"/>
+      </w:pPr>
+      <w:r>
+        <w:rPr>
+          <w:rStyle w:val="VerbatimChar"/>
+        </w:rPr>
+        <w:t>## [1] 0.720644</w:t>
+      </w:r>
+    </w:p>
+    <w:p>
+      <w:pPr>
+        <w:pStyle w:val="SourceCode"/>
+      </w:pPr>
+      <w:r>
+        <w:rPr>
+          <w:rStyle w:val="KeywordTok"/>
+        </w:rPr>
+        <w:t>summary</w:t>
+      </w:r>
+      <w:r>
+        <w:rPr>
+          <w:rStyle w:val="NormalTok"/>
+        </w:rPr>
+        <w:t>(ados_model)</w:t>
+      </w:r>
+    </w:p>
+    <w:p>
+      <w:pPr>
+        <w:pStyle w:val="SourceCode"/>
+      </w:pPr>
+      <w:r>
+        <w:rPr>
+          <w:rStyle w:val="VerbatimChar"/>
         </w:rPr>
         <w:lastRenderedPageBreak/>
-        <w:t xml:space="preserve">  </w:t>
-      </w:r>
-      <w:r>
-        <w:rPr>
-          <w:rStyle w:val="CommentTok"/>
-        </w:rPr>
-        <w:t>#predict from the two models on test data</w:t>
-      </w:r>
-      <w:r>
-        <w:br/>
-      </w:r>
-      <w:r>
-        <w:rPr>
-          <w:rStyle w:val="NormalTok"/>
-        </w:rPr>
-        <w:t xml:space="preserve">  predict_token_model &lt;-</w:t>
-      </w:r>
-      <w:r>
-        <w:rPr>
-          <w:rStyle w:val="StringTok"/>
-        </w:rPr>
-        <w:t xml:space="preserve"> </w:t>
-      </w:r>
-      <w:r>
-        <w:rPr>
-          <w:rStyle w:val="KeywordTok"/>
-        </w:rPr>
-        <w:t>predict</w:t>
-      </w:r>
-      <w:r>
-        <w:rPr>
-          <w:rStyle w:val="NormalTok"/>
-        </w:rPr>
-        <w:t xml:space="preserve">(token_model, temp_test, </w:t>
-      </w:r>
-      <w:r>
-        <w:rPr>
-          <w:rStyle w:val="DataTypeTok"/>
-        </w:rPr>
-        <w:t>allow.new.levels =</w:t>
-      </w:r>
-      <w:r>
-        <w:rPr>
-          <w:rStyle w:val="NormalTok"/>
-        </w:rPr>
-        <w:t xml:space="preserve"> </w:t>
-      </w:r>
-      <w:r>
-        <w:rPr>
-          <w:rStyle w:val="OtherTok"/>
-        </w:rPr>
-        <w:t>TRUE</w:t>
-      </w:r>
-      <w:r>
-        <w:rPr>
-          <w:rStyle w:val="NormalTok"/>
-        </w:rPr>
-        <w:t>)</w:t>
-      </w:r>
-      <w:r>
-        <w:br/>
-      </w:r>
-      <w:r>
-        <w:rPr>
-          <w:rStyle w:val="NormalTok"/>
-        </w:rPr>
-        <w:t xml:space="preserve">  predict_ados_model &lt;-</w:t>
-      </w:r>
-      <w:r>
-        <w:rPr>
-          <w:rStyle w:val="StringTok"/>
-        </w:rPr>
-        <w:t xml:space="preserve"> </w:t>
-      </w:r>
-      <w:r>
-        <w:rPr>
-          <w:rStyle w:val="KeywordTok"/>
-        </w:rPr>
-        <w:t>predict</w:t>
-      </w:r>
-      <w:r>
-        <w:rPr>
-          <w:rStyle w:val="NormalTok"/>
-        </w:rPr>
-        <w:t xml:space="preserve">(ados_model, temp_test, </w:t>
-      </w:r>
-      <w:r>
-        <w:rPr>
-          <w:rStyle w:val="DataTypeTok"/>
-        </w:rPr>
-        <w:t>allow.new.levels =</w:t>
-      </w:r>
-      <w:r>
-        <w:rPr>
-          <w:rStyle w:val="NormalTok"/>
-        </w:rPr>
-        <w:t xml:space="preserve"> </w:t>
-      </w:r>
-      <w:r>
-        <w:rPr>
-          <w:rStyle w:val="OtherTok"/>
-        </w:rPr>
-        <w:t>TRUE</w:t>
-      </w:r>
-      <w:r>
-        <w:rPr>
-          <w:rStyle w:val="NormalTok"/>
-        </w:rPr>
-        <w:t>)</w:t>
-      </w:r>
-      <w:r>
-        <w:br/>
-      </w:r>
-      <w:r>
-        <w:rPr>
-          <w:rStyle w:val="NormalTok"/>
-        </w:rPr>
-        <w:t xml:space="preserve">  predict_ados_verbal_model &lt;-</w:t>
-      </w:r>
-      <w:r>
-        <w:rPr>
-          <w:rStyle w:val="StringTok"/>
-        </w:rPr>
-        <w:t xml:space="preserve"> </w:t>
-      </w:r>
-      <w:r>
-        <w:rPr>
-          <w:rStyle w:val="KeywordTok"/>
-        </w:rPr>
-        <w:t>predict</w:t>
-      </w:r>
-      <w:r>
-        <w:rPr>
-          <w:rStyle w:val="NormalTok"/>
-        </w:rPr>
-        <w:t xml:space="preserve">(ados_verbal_model, temp_test, </w:t>
-      </w:r>
-      <w:r>
-        <w:rPr>
-          <w:rStyle w:val="DataTypeTok"/>
-        </w:rPr>
-        <w:t>allow.new.levels =</w:t>
-      </w:r>
-      <w:r>
-        <w:rPr>
-          <w:rStyle w:val="NormalTok"/>
-        </w:rPr>
-        <w:t xml:space="preserve"> </w:t>
-      </w:r>
-      <w:r>
-        <w:rPr>
-          <w:rStyle w:val="OtherTok"/>
-        </w:rPr>
-        <w:t>TRUE</w:t>
-      </w:r>
-      <w:r>
-        <w:rPr>
-          <w:rStyle w:val="NormalTok"/>
-        </w:rPr>
-        <w:t>)</w:t>
-      </w:r>
-      <w:r>
-        <w:br/>
-      </w:r>
-      <w:r>
-        <w:rPr>
-          <w:rStyle w:val="NormalTok"/>
-        </w:rPr>
-        <w:t xml:space="preserve">  predict_token_verbal_model &lt;-</w:t>
-      </w:r>
-      <w:r>
-        <w:rPr>
-          <w:rStyle w:val="StringTok"/>
-        </w:rPr>
-        <w:t xml:space="preserve"> </w:t>
-      </w:r>
-      <w:r>
-        <w:rPr>
-          <w:rStyle w:val="KeywordTok"/>
-        </w:rPr>
-        <w:t>predict</w:t>
-      </w:r>
-      <w:r>
-        <w:rPr>
-          <w:rStyle w:val="NormalTok"/>
-        </w:rPr>
-        <w:t>(token_verbal_mode</w:t>
-      </w:r>
-      <w:r>
-        <w:rPr>
-          <w:rStyle w:val="NormalTok"/>
-        </w:rPr>
-        <w:t xml:space="preserve">l, temp_test, </w:t>
-      </w:r>
-      <w:r>
-        <w:rPr>
-          <w:rStyle w:val="DataTypeTok"/>
-        </w:rPr>
-        <w:t>allow.new.levels =</w:t>
-      </w:r>
-      <w:r>
-        <w:rPr>
-          <w:rStyle w:val="NormalTok"/>
-        </w:rPr>
-        <w:t xml:space="preserve"> </w:t>
-      </w:r>
-      <w:r>
-        <w:rPr>
-          <w:rStyle w:val="OtherTok"/>
-        </w:rPr>
-        <w:t>TRUE</w:t>
-      </w:r>
-      <w:r>
-        <w:rPr>
-          <w:rStyle w:val="NormalTok"/>
-        </w:rPr>
-        <w:t>)</w:t>
-      </w:r>
-      <w:r>
-        <w:br/>
-      </w:r>
-      <w:r>
-        <w:br/>
-      </w:r>
-      <w:r>
-        <w:rPr>
-          <w:rStyle w:val="NormalTok"/>
-        </w:rPr>
-        <w:t xml:space="preserve">  </w:t>
-      </w:r>
-      <w:r>
-        <w:br/>
-      </w:r>
-      <w:r>
-        <w:rPr>
-          <w:rStyle w:val="NormalTok"/>
-        </w:rPr>
-        <w:t xml:space="preserve">  </w:t>
-      </w:r>
-      <w:r>
-        <w:rPr>
-          <w:rStyle w:val="CommentTok"/>
-        </w:rPr>
-        <w:t>#get average error and put into list</w:t>
-      </w:r>
-      <w:r>
-        <w:br/>
-      </w:r>
-      <w:r>
-        <w:rPr>
-          <w:rStyle w:val="NormalTok"/>
-        </w:rPr>
-        <w:t xml:space="preserve">  rmse_test_token &lt;-</w:t>
-      </w:r>
-      <w:r>
-        <w:rPr>
-          <w:rStyle w:val="StringTok"/>
-        </w:rPr>
-        <w:t xml:space="preserve"> </w:t>
-      </w:r>
-      <w:r>
-        <w:rPr>
-          <w:rStyle w:val="KeywordTok"/>
-        </w:rPr>
-        <w:t>c</w:t>
-      </w:r>
-      <w:r>
-        <w:rPr>
-          <w:rStyle w:val="NormalTok"/>
-        </w:rPr>
-        <w:t xml:space="preserve">(rmse_test_token, </w:t>
-      </w:r>
-      <w:r>
-        <w:rPr>
-          <w:rStyle w:val="KeywordTok"/>
-        </w:rPr>
-        <w:t>rmse</w:t>
-      </w:r>
-      <w:r>
-        <w:rPr>
-          <w:rStyle w:val="NormalTok"/>
-        </w:rPr>
-        <w:t>(temp_test$CHI_MLU, predict_token_model))</w:t>
-      </w:r>
-      <w:r>
-        <w:br/>
-      </w:r>
-      <w:r>
-        <w:rPr>
-          <w:rStyle w:val="NormalTok"/>
-        </w:rPr>
-        <w:t xml:space="preserve">  rmse_test_token_verbal &lt;-</w:t>
-      </w:r>
-      <w:r>
-        <w:rPr>
-          <w:rStyle w:val="StringTok"/>
-        </w:rPr>
-        <w:t xml:space="preserve"> </w:t>
-      </w:r>
-      <w:r>
-        <w:rPr>
-          <w:rStyle w:val="KeywordTok"/>
-        </w:rPr>
-        <w:t>c</w:t>
-      </w:r>
-      <w:r>
-        <w:rPr>
-          <w:rStyle w:val="NormalTok"/>
-        </w:rPr>
-        <w:t xml:space="preserve">( rmse_test_token_verbal, </w:t>
-      </w:r>
-      <w:r>
-        <w:rPr>
-          <w:rStyle w:val="KeywordTok"/>
-        </w:rPr>
-        <w:t>rmse</w:t>
-      </w:r>
-      <w:r>
-        <w:rPr>
-          <w:rStyle w:val="NormalTok"/>
-        </w:rPr>
-        <w:t>(temp_test$CHI_MLU, predict_t</w:t>
-      </w:r>
-      <w:r>
-        <w:rPr>
-          <w:rStyle w:val="NormalTok"/>
-        </w:rPr>
-        <w:t>oken_verbal_model))</w:t>
-      </w:r>
-      <w:r>
-        <w:br/>
-      </w:r>
-      <w:r>
-        <w:rPr>
-          <w:rStyle w:val="NormalTok"/>
-        </w:rPr>
-        <w:t xml:space="preserve">  rmse_test_ados &lt;-</w:t>
-      </w:r>
-      <w:r>
-        <w:rPr>
-          <w:rStyle w:val="StringTok"/>
-        </w:rPr>
-        <w:t xml:space="preserve"> </w:t>
-      </w:r>
-      <w:r>
-        <w:rPr>
-          <w:rStyle w:val="KeywordTok"/>
-        </w:rPr>
-        <w:t>c</w:t>
-      </w:r>
-      <w:r>
-        <w:rPr>
-          <w:rStyle w:val="NormalTok"/>
-        </w:rPr>
-        <w:t xml:space="preserve">(rmse_test_ados, </w:t>
-      </w:r>
-      <w:r>
-        <w:rPr>
-          <w:rStyle w:val="KeywordTok"/>
-        </w:rPr>
-        <w:t>rmse</w:t>
-      </w:r>
-      <w:r>
-        <w:rPr>
-          <w:rStyle w:val="NormalTok"/>
-        </w:rPr>
-        <w:t>(temp_test$CHI_MLU, predict_ados_model))</w:t>
-      </w:r>
-      <w:r>
-        <w:br/>
-      </w:r>
-      <w:r>
-        <w:rPr>
-          <w:rStyle w:val="NormalTok"/>
-        </w:rPr>
-        <w:t xml:space="preserve">  rmse_test_ados_verbal &lt;-</w:t>
-      </w:r>
-      <w:r>
-        <w:rPr>
-          <w:rStyle w:val="StringTok"/>
-        </w:rPr>
-        <w:t xml:space="preserve"> </w:t>
-      </w:r>
-      <w:r>
-        <w:rPr>
-          <w:rStyle w:val="KeywordTok"/>
-        </w:rPr>
-        <w:t>c</w:t>
-      </w:r>
-      <w:r>
-        <w:rPr>
-          <w:rStyle w:val="NormalTok"/>
-        </w:rPr>
-        <w:t xml:space="preserve">( rmse_test_ados_verbal, </w:t>
-      </w:r>
-      <w:r>
-        <w:rPr>
-          <w:rStyle w:val="KeywordTok"/>
-        </w:rPr>
-        <w:t>rmse</w:t>
-      </w:r>
-      <w:r>
-        <w:rPr>
-          <w:rStyle w:val="NormalTok"/>
-        </w:rPr>
-        <w:t>(temp_test$CHI_MLU, predict_ados_verbal_model))</w:t>
-      </w:r>
-      <w:r>
-        <w:br/>
-      </w:r>
-      <w:r>
-        <w:br/>
-      </w:r>
-      <w:r>
-        <w:br/>
-      </w:r>
-      <w:r>
-        <w:rPr>
-          <w:rStyle w:val="NormalTok"/>
-        </w:rPr>
-        <w:t xml:space="preserve">  </w:t>
-      </w:r>
-      <w:r>
-        <w:br/>
-      </w:r>
-      <w:r>
-        <w:rPr>
-          <w:rStyle w:val="NormalTok"/>
-        </w:rPr>
-        <w:t>}</w:t>
-      </w:r>
-    </w:p>
-    <w:p>
-      <w:pPr>
-        <w:pStyle w:val="SourceCode"/>
-      </w:pPr>
+        <w:t>## Linear mixed model fit by maximum likelihood  ['lmerMod']</w:t>
+      </w:r>
+      <w:r>
+        <w:br/>
+      </w:r>
       <w:r>
         <w:rPr>
           <w:rStyle w:val="VerbatimChar"/>
         </w:rPr>
-        <w:t>## singular fit</w:t>
+        <w:t>## Formula: CHI_MLU ~ Diagnosis * VISIT + ADOS + (1 + VISIT | SUBJ)</w:t>
       </w:r>
       <w:r>
         <w:br/>
@@ -3119,125 +3692,268 @@
         <w:rPr>
           <w:rStyle w:val="VerbatimChar"/>
         </w:rPr>
-        <w:t>## singular fit</w:t>
-      </w:r>
-    </w:p>
-    <w:p>
-      <w:pPr>
-        <w:pStyle w:val="SourceCode"/>
-      </w:pPr>
-      <w:r>
-        <w:rPr>
-          <w:rStyle w:val="KeywordTok"/>
-        </w:rPr>
-        <w:t>mean</w:t>
-      </w:r>
-      <w:r>
-        <w:rPr>
-          <w:rStyle w:val="NormalTok"/>
-        </w:rPr>
-        <w:t>(rmse</w:t>
-      </w:r>
-      <w:r>
-        <w:rPr>
-          <w:rStyle w:val="NormalTok"/>
-        </w:rPr>
-        <w:t xml:space="preserve">_test_token) </w:t>
-      </w:r>
-    </w:p>
-    <w:p>
-      <w:pPr>
-        <w:pStyle w:val="SourceCode"/>
-      </w:pPr>
+        <w:t>##    Data: train_data</w:t>
+      </w:r>
+      <w:r>
+        <w:br/>
+      </w:r>
       <w:r>
         <w:rPr>
           <w:rStyle w:val="VerbatimChar"/>
         </w:rPr>
-        <w:t>## [1] 0.5032526</w:t>
-      </w:r>
-    </w:p>
-    <w:p>
-      <w:pPr>
-        <w:pStyle w:val="SourceCode"/>
-      </w:pPr>
-      <w:r>
-        <w:rPr>
-          <w:rStyle w:val="KeywordTok"/>
-        </w:rPr>
-        <w:t>mean</w:t>
-      </w:r>
-      <w:r>
-        <w:rPr>
-          <w:rStyle w:val="NormalTok"/>
-        </w:rPr>
-        <w:t xml:space="preserve">(rmse_test_token_verbal) </w:t>
-      </w:r>
-    </w:p>
-    <w:p>
-      <w:pPr>
-        <w:pStyle w:val="SourceCode"/>
-      </w:pPr>
+        <w:t xml:space="preserve">## </w:t>
+      </w:r>
+      <w:r>
+        <w:br/>
+      </w:r>
       <w:r>
         <w:rPr>
           <w:rStyle w:val="VerbatimChar"/>
         </w:rPr>
-        <w:t>## [1] 0.4783575</w:t>
-      </w:r>
-    </w:p>
-    <w:p>
-      <w:pPr>
-        <w:pStyle w:val="SourceCode"/>
-      </w:pPr>
-      <w:r>
-        <w:rPr>
-          <w:rStyle w:val="KeywordTok"/>
-        </w:rPr>
-        <w:t>mean</w:t>
-      </w:r>
-      <w:r>
-        <w:rPr>
-          <w:rStyle w:val="NormalTok"/>
-        </w:rPr>
-        <w:t xml:space="preserve">(rmse_test_ados) </w:t>
-      </w:r>
-    </w:p>
-    <w:p>
-      <w:pPr>
-        <w:pStyle w:val="SourceCode"/>
-      </w:pPr>
+        <w:t xml:space="preserve">##      AIC      BIC   logLik deviance df.resid </w:t>
+      </w:r>
+      <w:r>
+        <w:br/>
+      </w:r>
       <w:r>
         <w:rPr>
           <w:rStyle w:val="VerbatimChar"/>
         </w:rPr>
-        <w:t>## [1] 0.6573675</w:t>
-      </w:r>
-    </w:p>
-    <w:p>
-      <w:pPr>
-        <w:pStyle w:val="SourceCode"/>
-      </w:pPr>
-      <w:r>
-        <w:rPr>
-          <w:rStyle w:val="KeywordTok"/>
-        </w:rPr>
-        <w:t>mean</w:t>
-      </w:r>
-      <w:r>
-        <w:rPr>
-          <w:rStyle w:val="NormalTok"/>
-        </w:rPr>
-        <w:t>(rmse_test_ados_verbal)</w:t>
-      </w:r>
-    </w:p>
-    <w:p>
-      <w:pPr>
-        <w:pStyle w:val="SourceCode"/>
-      </w:pPr>
+        <w:t xml:space="preserve">##    553.5    588.1   -267.8    535.5      337 </w:t>
+      </w:r>
+      <w:r>
+        <w:br/>
+      </w:r>
       <w:r>
         <w:rPr>
           <w:rStyle w:val="VerbatimChar"/>
         </w:rPr>
-        <w:t>## [1] 0.57783</w:t>
+        <w:t xml:space="preserve">## </w:t>
+      </w:r>
+      <w:r>
+        <w:br/>
+      </w:r>
+      <w:r>
+        <w:rPr>
+          <w:rStyle w:val="VerbatimChar"/>
+        </w:rPr>
+        <w:t xml:space="preserve">## Scaled residuals: </w:t>
+      </w:r>
+      <w:r>
+        <w:br/>
+      </w:r>
+      <w:r>
+        <w:rPr>
+          <w:rStyle w:val="VerbatimChar"/>
+        </w:rPr>
+        <w:t xml:space="preserve">##     Min      1Q  Median      3Q     Max </w:t>
+      </w:r>
+      <w:r>
+        <w:br/>
+      </w:r>
+      <w:r>
+        <w:rPr>
+          <w:rStyle w:val="VerbatimChar"/>
+        </w:rPr>
+        <w:t xml:space="preserve">## -2.4761 -0.5411 -0.0659  0.4489  2.8371 </w:t>
+      </w:r>
+      <w:r>
+        <w:br/>
+      </w:r>
+      <w:r>
+        <w:rPr>
+          <w:rStyle w:val="VerbatimChar"/>
+        </w:rPr>
+        <w:t xml:space="preserve">## </w:t>
+      </w:r>
+      <w:r>
+        <w:br/>
+      </w:r>
+      <w:r>
+        <w:rPr>
+          <w:rStyle w:val="VerbatimChar"/>
+        </w:rPr>
+        <w:t>## Random effects:</w:t>
+      </w:r>
+      <w:r>
+        <w:br/>
+      </w:r>
+      <w:r>
+        <w:rPr>
+          <w:rStyle w:val="VerbatimChar"/>
+        </w:rPr>
+        <w:t xml:space="preserve">##  Groups   Name        Variance Std.Dev. Corr </w:t>
+      </w:r>
+      <w:r>
+        <w:br/>
+      </w:r>
+      <w:r>
+        <w:rPr>
+          <w:rStyle w:val="VerbatimChar"/>
+        </w:rPr>
+        <w:t xml:space="preserve">##  SUBJ     (Intercept) 0.33287  0.5769        </w:t>
+      </w:r>
+      <w:r>
+        <w:br/>
+      </w:r>
+      <w:r>
+        <w:rPr>
+          <w:rStyle w:val="VerbatimChar"/>
+        </w:rPr>
+        <w:t>##           VISIT       0.01149  0.1072   -0.48</w:t>
+      </w:r>
+      <w:r>
+        <w:br/>
+      </w:r>
+      <w:r>
+        <w:rPr>
+          <w:rStyle w:val="VerbatimChar"/>
+        </w:rPr>
+        <w:t xml:space="preserve">##  Residual             0.16038  0.4005        </w:t>
+      </w:r>
+      <w:r>
+        <w:br/>
+      </w:r>
+      <w:r>
+        <w:rPr>
+          <w:rStyle w:val="VerbatimChar"/>
+        </w:rPr>
+        <w:t>## Number of obs: 346, groups:  SUBJ, 60</w:t>
+      </w:r>
+      <w:r>
+        <w:br/>
+      </w:r>
+      <w:r>
+        <w:rPr>
+          <w:rStyle w:val="VerbatimChar"/>
+        </w:rPr>
+        <w:t xml:space="preserve">## </w:t>
+      </w:r>
+      <w:r>
+        <w:br/>
+      </w:r>
+      <w:r>
+        <w:rPr>
+          <w:rStyle w:val="VerbatimChar"/>
+        </w:rPr>
+        <w:t>## Fixed effects:</w:t>
+      </w:r>
+      <w:r>
+        <w:br/>
+      </w:r>
+      <w:r>
+        <w:rPr>
+          <w:rStyle w:val="VerbatimChar"/>
+        </w:rPr>
+        <w:t>##                   Estimate Std. Error t value</w:t>
+      </w:r>
+      <w:r>
+        <w:br/>
+      </w:r>
+      <w:r>
+        <w:rPr>
+          <w:rStyle w:val="VerbatimChar"/>
+        </w:rPr>
+        <w:t>## (Intercept)        2.77749    0.36494   7.611</w:t>
+      </w:r>
+      <w:r>
+        <w:br/>
+      </w:r>
+      <w:r>
+        <w:rPr>
+          <w:rStyle w:val="VerbatimChar"/>
+        </w:rPr>
+        <w:t>## DiagnosisTD       -1.58791    0.36628  -4.335</w:t>
+      </w:r>
+      <w:r>
+        <w:br/>
+      </w:r>
+      <w:r>
+        <w:rPr>
+          <w:rStyle w:val="VerbatimChar"/>
+        </w:rPr>
+        <w:t>## VISIT              0.09992    0.02696   3.707</w:t>
+      </w:r>
+      <w:r>
+        <w:br/>
+      </w:r>
+      <w:r>
+        <w:rPr>
+          <w:rStyle w:val="VerbatimChar"/>
+        </w:rPr>
+        <w:t>## ADOS              -0.10352    0.02404  -4.306</w:t>
+      </w:r>
+      <w:r>
+        <w:br/>
+      </w:r>
+      <w:r>
+        <w:rPr>
+          <w:rStyle w:val="VerbatimChar"/>
+        </w:rPr>
+        <w:t>## DiagnosisTD:VISIT  0.25193    0.03764   6.693</w:t>
+      </w:r>
+      <w:r>
+        <w:br/>
+      </w:r>
+      <w:r>
+        <w:rPr>
+          <w:rStyle w:val="VerbatimChar"/>
+        </w:rPr>
+        <w:t xml:space="preserve">## </w:t>
+      </w:r>
+      <w:r>
+        <w:br/>
+      </w:r>
+      <w:r>
+        <w:rPr>
+          <w:rStyle w:val="VerbatimChar"/>
+        </w:rPr>
+        <w:t>## Correlation of Fixed Effects:</w:t>
+      </w:r>
+      <w:r>
+        <w:br/>
+      </w:r>
+      <w:r>
+        <w:rPr>
+          <w:rStyle w:val="VerbatimChar"/>
+        </w:rPr>
+        <w:t xml:space="preserve">##             (Intr) DgnsTD VISIT  ADOS  </w:t>
+      </w:r>
+      <w:r>
+        <w:br/>
+      </w:r>
+      <w:r>
+        <w:rPr>
+          <w:rStyle w:val="VerbatimChar"/>
+        </w:rPr>
+        <w:t xml:space="preserve">## DiagnosisTD -0.941                     </w:t>
+      </w:r>
+      <w:r>
+        <w:br/>
+      </w:r>
+      <w:r>
+        <w:rPr>
+          <w:rStyle w:val="VerbatimChar"/>
+        </w:rPr>
+        <w:t xml:space="preserve">## VISIT       -0.222  0.221              </w:t>
+      </w:r>
+      <w:r>
+        <w:br/>
+      </w:r>
+      <w:r>
+        <w:rPr>
+          <w:rStyle w:val="VerbatimChar"/>
+        </w:rPr>
+        <w:t xml:space="preserve">## ADOS        -0.936  0.874  0.002       </w:t>
+      </w:r>
+      <w:r>
+        <w:br/>
+      </w:r>
+      <w:r>
+        <w:rPr>
+          <w:rStyle w:val="VerbatimChar"/>
+        </w:rPr>
+        <w:t>## DgnTD:VISIT  0.158 -0.306 -0.716  0.000</w:t>
       </w:r>
     </w:p>
     <w:p>
@@ -3245,7 +3961,7 @@
         <w:pStyle w:val="FirstParagraph"/>
       </w:pPr>
       <w:r>
-        <w:t>We have cross-validated the following models:</w:t>
+        <w:t>The model is however really weird, when you look at the intercept and if you plot the model.</w:t>
       </w:r>
     </w:p>
     <w:p>
@@ -3253,13 +3969,25 @@
         <w:pStyle w:val="Brdtekst"/>
       </w:pPr>
       <w:r>
-        <w:t>token_model &lt;</w:t>
-      </w:r>
-      <w:r>
-        <w:t>- lmer(CHI_MLU ~ Diagnosis * VISIT + tokens_CHI + (1+VISIT|SUBJ), data= temp_train, REML=FALSE) token_verbal_model &lt;- lmer(CHI_MLU ~ Diagnosis * VISIT + tokens_CHI + verbalIQ + (1+VISIT|SUBJ), data= temp_train, REML=FALSE) ados_model &lt;- lmer(CHI_MLU ~ Diag</w:t>
-      </w:r>
-      <w:r>
-        <w:t>nosis * VISIT + ADOS + (1+VISIT|SUBJ), data= temp_train, REML=FALSE) ados_verbal_model &lt;- lmer(CHI_MLU ~ Diagnosis * VISIT + ADOS + verbalIQ + (1+VISIT|SUBJ), data= temp_train, REML=FALSE)</w:t>
+        <w:t>From training the models and then predicting the test data, we see that the model which only includes ados together with diagnosis and visit (and not verbal IQ) predict the test data better than the model which also uses verbal IQ. This clearly shows that the model is overfitting, when more predicters is added to the model.</w:t>
+      </w:r>
+    </w:p>
+    <w:p>
+      <w:pPr>
+        <w:pStyle w:val="Heading3"/>
+      </w:pPr>
+      <w:bookmarkStart w:id="4" w:name="exercise-3-assessing-the-single-child"/>
+      <w:bookmarkEnd w:id="4"/>
+      <w:r>
+        <w:t>Exercise 3) Assessing the single child</w:t>
+      </w:r>
+    </w:p>
+    <w:p>
+      <w:pPr>
+        <w:pStyle w:val="FirstParagraph"/>
+      </w:pPr>
+      <w:r>
+        <w:t>Let’s get to business. This new kiddo - Bernie - has entered your clinic. This child has to be assessed according to his group’s average and his expected development.</w:t>
       </w:r>
     </w:p>
     <w:p>
@@ -3267,898 +3995,16 @@
         <w:pStyle w:val="Brdtekst"/>
       </w:pPr>
       <w:r>
+        <w:t>Bernie is one of the six kids in the test dataset, so make sure to extract that child alone for the following analysis.</w:t>
+      </w:r>
+    </w:p>
+    <w:p>
+      <w:pPr>
+        <w:pStyle w:val="Brdtekst"/>
+      </w:pPr>
+      <w:r>
         <w:lastRenderedPageBreak/>
-        <w:t>The model that produces the best cross-validated results are the on</w:t>
-      </w:r>
-      <w:r>
-        <w:t>e with verbal IQ and tokens-CHI (number of unique words) as fixed effects together with diagnosis and visit (rmse = 0.48). The reason for this is the high correlation between tokens_CHI and child MLU as they measure almost the same thing. There is a leakag</w:t>
-      </w:r>
-      <w:r>
-        <w:t>e in the model. The model which takes the severety of autism (ADOS) and verbal IQ at the first visit into account together with diagnosis and visit as fixed effects is the second best model. It makes more sense to have a model which uses values obtained at</w:t>
-      </w:r>
-      <w:r>
-        <w:t xml:space="preserve"> the first visit, as we often want to predict what will happen at the following five visits.</w:t>
-      </w:r>
-    </w:p>
-    <w:p>
-      <w:pPr>
-        <w:pStyle w:val="Brdtekst"/>
-      </w:pPr>
-      <w:r>
-        <w:t>We can try to train the model which includes ados as fixed effects on the training data and then see how well it predicts the test data.</w:t>
-      </w:r>
-    </w:p>
-    <w:p>
-      <w:pPr>
-        <w:pStyle w:val="SourceCode"/>
-      </w:pPr>
-      <w:r>
-        <w:rPr>
-          <w:rStyle w:val="NormalTok"/>
-        </w:rPr>
-        <w:t>ados_verbal_model &lt;-</w:t>
-      </w:r>
-      <w:r>
-        <w:rPr>
-          <w:rStyle w:val="StringTok"/>
-        </w:rPr>
-        <w:t xml:space="preserve"> </w:t>
-      </w:r>
-      <w:r>
-        <w:rPr>
-          <w:rStyle w:val="KeywordTok"/>
-        </w:rPr>
-        <w:t>lmer</w:t>
-      </w:r>
-      <w:r>
-        <w:rPr>
-          <w:rStyle w:val="NormalTok"/>
-        </w:rPr>
-        <w:t>(</w:t>
-      </w:r>
-      <w:r>
-        <w:rPr>
-          <w:rStyle w:val="NormalTok"/>
-        </w:rPr>
-        <w:t>CHI_MLU ~</w:t>
-      </w:r>
-      <w:r>
-        <w:rPr>
-          <w:rStyle w:val="StringTok"/>
-        </w:rPr>
-        <w:t xml:space="preserve"> </w:t>
-      </w:r>
-      <w:r>
-        <w:rPr>
-          <w:rStyle w:val="NormalTok"/>
-        </w:rPr>
-        <w:t>Diagnosis *</w:t>
-      </w:r>
-      <w:r>
-        <w:rPr>
-          <w:rStyle w:val="StringTok"/>
-        </w:rPr>
-        <w:t xml:space="preserve"> </w:t>
-      </w:r>
-      <w:r>
-        <w:rPr>
-          <w:rStyle w:val="NormalTok"/>
-        </w:rPr>
-        <w:t>VISIT +</w:t>
-      </w:r>
-      <w:r>
-        <w:rPr>
-          <w:rStyle w:val="StringTok"/>
-        </w:rPr>
-        <w:t xml:space="preserve"> </w:t>
-      </w:r>
-      <w:r>
-        <w:rPr>
-          <w:rStyle w:val="NormalTok"/>
-        </w:rPr>
-        <w:t>ADOS +</w:t>
-      </w:r>
-      <w:r>
-        <w:rPr>
-          <w:rStyle w:val="StringTok"/>
-        </w:rPr>
-        <w:t xml:space="preserve"> </w:t>
-      </w:r>
-      <w:r>
-        <w:rPr>
-          <w:rStyle w:val="NormalTok"/>
-        </w:rPr>
-        <w:t>verbalIQ  +</w:t>
-      </w:r>
-      <w:r>
-        <w:rPr>
-          <w:rStyle w:val="StringTok"/>
-        </w:rPr>
-        <w:t xml:space="preserve"> </w:t>
-      </w:r>
-      <w:r>
-        <w:rPr>
-          <w:rStyle w:val="NormalTok"/>
-        </w:rPr>
-        <w:t>(</w:t>
-      </w:r>
-      <w:r>
-        <w:rPr>
-          <w:rStyle w:val="DecValTok"/>
-        </w:rPr>
-        <w:t>1</w:t>
-      </w:r>
-      <w:r>
-        <w:rPr>
-          <w:rStyle w:val="NormalTok"/>
-        </w:rPr>
-        <w:t xml:space="preserve">+VISIT|SUBJ), </w:t>
-      </w:r>
-      <w:r>
-        <w:rPr>
-          <w:rStyle w:val="DataTypeTok"/>
-        </w:rPr>
-        <w:t>data=</w:t>
-      </w:r>
-      <w:r>
-        <w:rPr>
-          <w:rStyle w:val="NormalTok"/>
-        </w:rPr>
-        <w:t xml:space="preserve"> train_data, </w:t>
-      </w:r>
-      <w:r>
-        <w:rPr>
-          <w:rStyle w:val="DataTypeTok"/>
-        </w:rPr>
-        <w:t>REML=</w:t>
-      </w:r>
-      <w:r>
-        <w:rPr>
-          <w:rStyle w:val="OtherTok"/>
-        </w:rPr>
-        <w:t>FALSE</w:t>
-      </w:r>
-      <w:r>
-        <w:rPr>
-          <w:rStyle w:val="NormalTok"/>
-        </w:rPr>
-        <w:t>)</w:t>
-      </w:r>
-      <w:r>
-        <w:br/>
-      </w:r>
-      <w:r>
-        <w:br/>
-      </w:r>
-      <w:r>
-        <w:rPr>
-          <w:rStyle w:val="NormalTok"/>
-        </w:rPr>
-        <w:t>predictions_ados_verbal &lt;-</w:t>
-      </w:r>
-      <w:r>
-        <w:rPr>
-          <w:rStyle w:val="StringTok"/>
-        </w:rPr>
-        <w:t xml:space="preserve"> </w:t>
-      </w:r>
-      <w:r>
-        <w:rPr>
-          <w:rStyle w:val="KeywordTok"/>
-        </w:rPr>
-        <w:t>predict</w:t>
-      </w:r>
-      <w:r>
-        <w:rPr>
-          <w:rStyle w:val="NormalTok"/>
-        </w:rPr>
-        <w:t xml:space="preserve">(ados_verbal_model, test_data, </w:t>
-      </w:r>
-      <w:r>
-        <w:rPr>
-          <w:rStyle w:val="DataTypeTok"/>
-        </w:rPr>
-        <w:t>allow.new.levels =</w:t>
-      </w:r>
-      <w:r>
-        <w:rPr>
-          <w:rStyle w:val="NormalTok"/>
-        </w:rPr>
-        <w:t xml:space="preserve"> </w:t>
-      </w:r>
-      <w:r>
-        <w:rPr>
-          <w:rStyle w:val="OtherTok"/>
-        </w:rPr>
-        <w:t>TRUE</w:t>
-      </w:r>
-      <w:r>
-        <w:rPr>
-          <w:rStyle w:val="NormalTok"/>
-        </w:rPr>
-        <w:t>)</w:t>
-      </w:r>
-      <w:r>
-        <w:br/>
-      </w:r>
-      <w:r>
-        <w:br/>
-      </w:r>
-      <w:r>
-        <w:br/>
-      </w:r>
-      <w:r>
-        <w:br/>
-      </w:r>
-      <w:r>
-        <w:rPr>
-          <w:rStyle w:val="NormalTok"/>
-        </w:rPr>
-        <w:t>rmse_ados_verbal &lt;-</w:t>
-      </w:r>
-      <w:r>
-        <w:rPr>
-          <w:rStyle w:val="KeywordTok"/>
-        </w:rPr>
-        <w:t>rmse</w:t>
-      </w:r>
-      <w:r>
-        <w:rPr>
-          <w:rStyle w:val="NormalTok"/>
-        </w:rPr>
-        <w:t>(test_data$CHI_MLU, predictions_ados_verbal)</w:t>
-      </w:r>
-      <w:r>
-        <w:br/>
-      </w:r>
-      <w:r>
-        <w:br/>
-      </w:r>
-      <w:r>
-        <w:rPr>
-          <w:rStyle w:val="NormalTok"/>
-        </w:rPr>
-        <w:t>rmse_ados_verbal</w:t>
-      </w:r>
-    </w:p>
-    <w:p>
-      <w:pPr>
-        <w:pStyle w:val="SourceCode"/>
-      </w:pPr>
-      <w:r>
-        <w:rPr>
-          <w:rStyle w:val="VerbatimChar"/>
-        </w:rPr>
-        <w:t>## [1] 0.832853</w:t>
-      </w:r>
-    </w:p>
-    <w:p>
-      <w:pPr>
-        <w:pStyle w:val="SourceCode"/>
-      </w:pPr>
-      <w:r>
-        <w:rPr>
-          <w:rStyle w:val="NormalTok"/>
-        </w:rPr>
-        <w:t>ados_model &lt;-</w:t>
-      </w:r>
-      <w:r>
-        <w:rPr>
-          <w:rStyle w:val="StringTok"/>
-        </w:rPr>
-        <w:t xml:space="preserve"> </w:t>
-      </w:r>
-      <w:r>
-        <w:rPr>
-          <w:rStyle w:val="KeywordTok"/>
-        </w:rPr>
-        <w:t>lmer</w:t>
-      </w:r>
-      <w:r>
-        <w:rPr>
-          <w:rStyle w:val="NormalTok"/>
-        </w:rPr>
-        <w:t>(CHI_MLU ~</w:t>
-      </w:r>
-      <w:r>
-        <w:rPr>
-          <w:rStyle w:val="StringTok"/>
-        </w:rPr>
-        <w:t xml:space="preserve"> </w:t>
-      </w:r>
-      <w:r>
-        <w:rPr>
-          <w:rStyle w:val="NormalTok"/>
-        </w:rPr>
-        <w:t>Diagnosis *</w:t>
-      </w:r>
-      <w:r>
-        <w:rPr>
-          <w:rStyle w:val="StringTok"/>
-        </w:rPr>
-        <w:t xml:space="preserve"> </w:t>
-      </w:r>
-      <w:r>
-        <w:rPr>
-          <w:rStyle w:val="NormalTok"/>
-        </w:rPr>
-        <w:t>VISIT +</w:t>
-      </w:r>
-      <w:r>
-        <w:rPr>
-          <w:rStyle w:val="StringTok"/>
-        </w:rPr>
-        <w:t xml:space="preserve"> </w:t>
-      </w:r>
-      <w:r>
-        <w:rPr>
-          <w:rStyle w:val="NormalTok"/>
-        </w:rPr>
-        <w:t>ADOS  +</w:t>
-      </w:r>
-      <w:r>
-        <w:rPr>
-          <w:rStyle w:val="StringTok"/>
-        </w:rPr>
-        <w:t xml:space="preserve"> </w:t>
-      </w:r>
-      <w:r>
-        <w:rPr>
-          <w:rStyle w:val="NormalTok"/>
-        </w:rPr>
-        <w:t>(</w:t>
-      </w:r>
-      <w:r>
-        <w:rPr>
-          <w:rStyle w:val="DecValTok"/>
-        </w:rPr>
-        <w:t>1</w:t>
-      </w:r>
-      <w:r>
-        <w:rPr>
-          <w:rStyle w:val="NormalTok"/>
-        </w:rPr>
-        <w:t xml:space="preserve">+VISIT|SUBJ), </w:t>
-      </w:r>
-      <w:r>
-        <w:rPr>
-          <w:rStyle w:val="DataTypeTok"/>
-        </w:rPr>
-        <w:t>data=</w:t>
-      </w:r>
-      <w:r>
-        <w:rPr>
-          <w:rStyle w:val="NormalTok"/>
-        </w:rPr>
-        <w:t xml:space="preserve"> train_data, </w:t>
-      </w:r>
-      <w:r>
-        <w:rPr>
-          <w:rStyle w:val="DataTypeTok"/>
-        </w:rPr>
-        <w:t>REML=</w:t>
-      </w:r>
-      <w:r>
-        <w:rPr>
-          <w:rStyle w:val="OtherTok"/>
-        </w:rPr>
-        <w:t>FALSE</w:t>
-      </w:r>
-      <w:r>
-        <w:rPr>
-          <w:rStyle w:val="NormalTok"/>
-        </w:rPr>
-        <w:t xml:space="preserve">) </w:t>
-      </w:r>
-      <w:r>
-        <w:rPr>
-          <w:rStyle w:val="CommentTok"/>
-        </w:rPr>
-        <w:t xml:space="preserve">#better without verbal iq on test data </w:t>
-      </w:r>
-      <w:r>
-        <w:br/>
-      </w:r>
-      <w:r>
-        <w:br/>
-      </w:r>
-      <w:r>
-        <w:rPr>
-          <w:rStyle w:val="NormalTok"/>
-        </w:rPr>
-        <w:t>predictions_ados &lt;-</w:t>
-      </w:r>
-      <w:r>
-        <w:rPr>
-          <w:rStyle w:val="StringTok"/>
-        </w:rPr>
-        <w:t xml:space="preserve"> </w:t>
-      </w:r>
-      <w:r>
-        <w:rPr>
-          <w:rStyle w:val="KeywordTok"/>
-        </w:rPr>
-        <w:t>predict</w:t>
-      </w:r>
-      <w:r>
-        <w:rPr>
-          <w:rStyle w:val="NormalTok"/>
-        </w:rPr>
-        <w:t xml:space="preserve">(ados_model, test_data, </w:t>
-      </w:r>
-      <w:r>
-        <w:rPr>
-          <w:rStyle w:val="DataTypeTok"/>
-        </w:rPr>
-        <w:t>allow.new.levels =</w:t>
-      </w:r>
-      <w:r>
-        <w:rPr>
-          <w:rStyle w:val="NormalTok"/>
-        </w:rPr>
-        <w:t xml:space="preserve"> </w:t>
-      </w:r>
-      <w:r>
-        <w:rPr>
-          <w:rStyle w:val="OtherTok"/>
-        </w:rPr>
-        <w:t>TRUE</w:t>
-      </w:r>
-      <w:r>
-        <w:rPr>
-          <w:rStyle w:val="NormalTok"/>
-        </w:rPr>
-        <w:t>)</w:t>
-      </w:r>
-      <w:r>
-        <w:br/>
-      </w:r>
-      <w:r>
-        <w:br/>
-      </w:r>
-      <w:r>
-        <w:br/>
-      </w:r>
-      <w:r>
-        <w:br/>
-      </w:r>
-      <w:r>
-        <w:rPr>
-          <w:rStyle w:val="NormalTok"/>
-        </w:rPr>
-        <w:t>rmse_ados &lt;-</w:t>
-      </w:r>
-      <w:r>
-        <w:rPr>
-          <w:rStyle w:val="KeywordTok"/>
-        </w:rPr>
-        <w:t>rmse</w:t>
-      </w:r>
-      <w:r>
-        <w:rPr>
-          <w:rStyle w:val="NormalTok"/>
-        </w:rPr>
-        <w:t>(test_data$CHI_MLU, predictions_ados)</w:t>
-      </w:r>
-      <w:r>
-        <w:br/>
-      </w:r>
-      <w:r>
-        <w:br/>
-      </w:r>
-      <w:r>
-        <w:rPr>
-          <w:rStyle w:val="NormalTok"/>
-        </w:rPr>
-        <w:t>rmse_ados</w:t>
-      </w:r>
-    </w:p>
-    <w:p>
-      <w:pPr>
-        <w:pStyle w:val="SourceCode"/>
-      </w:pPr>
-      <w:r>
-        <w:rPr>
-          <w:rStyle w:val="VerbatimChar"/>
-        </w:rPr>
-        <w:t>## [1] 0.720644</w:t>
-      </w:r>
-    </w:p>
-    <w:p>
-      <w:pPr>
-        <w:pStyle w:val="SourceCode"/>
-      </w:pPr>
-      <w:r>
-        <w:rPr>
-          <w:rStyle w:val="KeywordTok"/>
-        </w:rPr>
-        <w:t>summary</w:t>
-      </w:r>
-      <w:r>
-        <w:rPr>
-          <w:rStyle w:val="NormalTok"/>
-        </w:rPr>
-        <w:t>(ados_model)</w:t>
-      </w:r>
-    </w:p>
-    <w:p>
-      <w:pPr>
-        <w:pStyle w:val="SourceCode"/>
-      </w:pPr>
-      <w:r>
-        <w:rPr>
-          <w:rStyle w:val="VerbatimChar"/>
-        </w:rPr>
-        <w:t>## Linear mixed model fit by maximum likelihood  ['lmerMod']</w:t>
-      </w:r>
-      <w:r>
-        <w:br/>
-      </w:r>
-      <w:r>
-        <w:rPr>
-          <w:rStyle w:val="VerbatimChar"/>
-        </w:rPr>
-        <w:t>## Formula: CHI_MLU ~ Diagnosis * VISIT + ADOS + (1 + VISIT | SUBJ)</w:t>
-      </w:r>
-      <w:r>
-        <w:br/>
-      </w:r>
-      <w:r>
-        <w:rPr>
-          <w:rStyle w:val="VerbatimChar"/>
-        </w:rPr>
-        <w:t>##    Data: train_data</w:t>
-      </w:r>
-      <w:r>
-        <w:br/>
-      </w:r>
-      <w:r>
-        <w:rPr>
-          <w:rStyle w:val="VerbatimChar"/>
-        </w:rPr>
-        <w:t>#</w:t>
-      </w:r>
-      <w:r>
-        <w:rPr>
-          <w:rStyle w:val="VerbatimChar"/>
-        </w:rPr>
-        <w:t xml:space="preserve"># </w:t>
-      </w:r>
-      <w:r>
-        <w:br/>
-      </w:r>
-      <w:r>
-        <w:rPr>
-          <w:rStyle w:val="VerbatimChar"/>
-        </w:rPr>
-        <w:t xml:space="preserve">##      AIC      BIC   logLik deviance df.resid </w:t>
-      </w:r>
-      <w:r>
-        <w:br/>
-      </w:r>
-      <w:r>
-        <w:rPr>
-          <w:rStyle w:val="VerbatimChar"/>
-        </w:rPr>
-        <w:t xml:space="preserve">##    553.5    588.1   -267.8    535.5      337 </w:t>
-      </w:r>
-      <w:r>
-        <w:br/>
-      </w:r>
-      <w:r>
-        <w:rPr>
-          <w:rStyle w:val="VerbatimChar"/>
-        </w:rPr>
-        <w:t xml:space="preserve">## </w:t>
-      </w:r>
-      <w:r>
-        <w:br/>
-      </w:r>
-      <w:r>
-        <w:rPr>
-          <w:rStyle w:val="VerbatimChar"/>
-        </w:rPr>
-        <w:t xml:space="preserve">## Scaled residuals: </w:t>
-      </w:r>
-      <w:r>
-        <w:br/>
-      </w:r>
-      <w:r>
-        <w:rPr>
-          <w:rStyle w:val="VerbatimChar"/>
-        </w:rPr>
-        <w:lastRenderedPageBreak/>
-        <w:t xml:space="preserve">##     Min      1Q  Median      3Q     Max </w:t>
-      </w:r>
-      <w:r>
-        <w:br/>
-      </w:r>
-      <w:r>
-        <w:rPr>
-          <w:rStyle w:val="VerbatimChar"/>
-        </w:rPr>
-        <w:t xml:space="preserve">## -2.4761 -0.5411 -0.0659  0.4489  2.8371 </w:t>
-      </w:r>
-      <w:r>
-        <w:br/>
-      </w:r>
-      <w:r>
-        <w:rPr>
-          <w:rStyle w:val="VerbatimChar"/>
-        </w:rPr>
-        <w:t xml:space="preserve">## </w:t>
-      </w:r>
-      <w:r>
-        <w:br/>
-      </w:r>
-      <w:r>
-        <w:rPr>
-          <w:rStyle w:val="VerbatimChar"/>
-        </w:rPr>
-        <w:t>## Random effects:</w:t>
-      </w:r>
-      <w:r>
-        <w:br/>
-      </w:r>
-      <w:r>
-        <w:rPr>
-          <w:rStyle w:val="VerbatimChar"/>
-        </w:rPr>
-        <w:t xml:space="preserve">##  Groups   Name </w:t>
-      </w:r>
-      <w:r>
-        <w:rPr>
-          <w:rStyle w:val="VerbatimChar"/>
-        </w:rPr>
-        <w:t xml:space="preserve">       Variance Std.Dev. Corr </w:t>
-      </w:r>
-      <w:r>
-        <w:br/>
-      </w:r>
-      <w:r>
-        <w:rPr>
-          <w:rStyle w:val="VerbatimChar"/>
-        </w:rPr>
-        <w:t xml:space="preserve">##  SUBJ     (Intercept) 0.33287  0.5769        </w:t>
-      </w:r>
-      <w:r>
-        <w:br/>
-      </w:r>
-      <w:r>
-        <w:rPr>
-          <w:rStyle w:val="VerbatimChar"/>
-        </w:rPr>
-        <w:t>##           VISIT       0.01149  0.1072   -0.48</w:t>
-      </w:r>
-      <w:r>
-        <w:br/>
-      </w:r>
-      <w:r>
-        <w:rPr>
-          <w:rStyle w:val="VerbatimChar"/>
-        </w:rPr>
-        <w:t xml:space="preserve">##  Residual             0.16038  0.4005        </w:t>
-      </w:r>
-      <w:r>
-        <w:br/>
-      </w:r>
-      <w:r>
-        <w:rPr>
-          <w:rStyle w:val="VerbatimChar"/>
-        </w:rPr>
-        <w:t>## Number of obs: 346, groups:  SUBJ, 60</w:t>
-      </w:r>
-      <w:r>
-        <w:br/>
-      </w:r>
-      <w:r>
-        <w:rPr>
-          <w:rStyle w:val="VerbatimChar"/>
-        </w:rPr>
-        <w:t xml:space="preserve">## </w:t>
-      </w:r>
-      <w:r>
-        <w:br/>
-      </w:r>
-      <w:r>
-        <w:rPr>
-          <w:rStyle w:val="VerbatimChar"/>
-        </w:rPr>
-        <w:t>## Fixed effects:</w:t>
-      </w:r>
-      <w:r>
-        <w:br/>
-      </w:r>
-      <w:r>
-        <w:rPr>
-          <w:rStyle w:val="VerbatimChar"/>
-        </w:rPr>
-        <w:t xml:space="preserve">##             </w:t>
-      </w:r>
-      <w:r>
-        <w:rPr>
-          <w:rStyle w:val="VerbatimChar"/>
-        </w:rPr>
-        <w:t xml:space="preserve">      Estimate Std. Error t value</w:t>
-      </w:r>
-      <w:r>
-        <w:br/>
-      </w:r>
-      <w:r>
-        <w:rPr>
-          <w:rStyle w:val="VerbatimChar"/>
-        </w:rPr>
-        <w:t>## (Intercept)        2.77749    0.36494   7.611</w:t>
-      </w:r>
-      <w:r>
-        <w:br/>
-      </w:r>
-      <w:r>
-        <w:rPr>
-          <w:rStyle w:val="VerbatimChar"/>
-        </w:rPr>
-        <w:t>## DiagnosisTD       -1.58791    0.36628  -4.335</w:t>
-      </w:r>
-      <w:r>
-        <w:br/>
-      </w:r>
-      <w:r>
-        <w:rPr>
-          <w:rStyle w:val="VerbatimChar"/>
-        </w:rPr>
-        <w:t>## VISIT              0.09992    0.02696   3.707</w:t>
-      </w:r>
-      <w:r>
-        <w:br/>
-      </w:r>
-      <w:r>
-        <w:rPr>
-          <w:rStyle w:val="VerbatimChar"/>
-        </w:rPr>
-        <w:t>## ADOS              -0.10352    0.02404  -4.306</w:t>
-      </w:r>
-      <w:r>
-        <w:br/>
-      </w:r>
-      <w:r>
-        <w:rPr>
-          <w:rStyle w:val="VerbatimChar"/>
-        </w:rPr>
-        <w:t>## DiagnosisTD:VISIT  0.25</w:t>
-      </w:r>
-      <w:r>
-        <w:rPr>
-          <w:rStyle w:val="VerbatimChar"/>
-        </w:rPr>
-        <w:t>193    0.03764   6.693</w:t>
-      </w:r>
-      <w:r>
-        <w:br/>
-      </w:r>
-      <w:r>
-        <w:rPr>
-          <w:rStyle w:val="VerbatimChar"/>
-        </w:rPr>
-        <w:t xml:space="preserve">## </w:t>
-      </w:r>
-      <w:r>
-        <w:br/>
-      </w:r>
-      <w:r>
-        <w:rPr>
-          <w:rStyle w:val="VerbatimChar"/>
-        </w:rPr>
-        <w:t>## Correlation of Fixed Effects:</w:t>
-      </w:r>
-      <w:r>
-        <w:br/>
-      </w:r>
-      <w:r>
-        <w:rPr>
-          <w:rStyle w:val="VerbatimChar"/>
-        </w:rPr>
-        <w:t xml:space="preserve">##             (Intr) DgnsTD VISIT  ADOS  </w:t>
-      </w:r>
-      <w:r>
-        <w:br/>
-      </w:r>
-      <w:r>
-        <w:rPr>
-          <w:rStyle w:val="VerbatimChar"/>
-        </w:rPr>
-        <w:t xml:space="preserve">## DiagnosisTD -0.941                     </w:t>
-      </w:r>
-      <w:r>
-        <w:br/>
-      </w:r>
-      <w:r>
-        <w:rPr>
-          <w:rStyle w:val="VerbatimChar"/>
-        </w:rPr>
-        <w:t xml:space="preserve">## VISIT       -0.222  0.221              </w:t>
-      </w:r>
-      <w:r>
-        <w:br/>
-      </w:r>
-      <w:r>
-        <w:rPr>
-          <w:rStyle w:val="VerbatimChar"/>
-        </w:rPr>
-        <w:t xml:space="preserve">## ADOS        -0.936  0.874  0.002       </w:t>
-      </w:r>
-      <w:r>
-        <w:br/>
-      </w:r>
-      <w:r>
-        <w:rPr>
-          <w:rStyle w:val="VerbatimChar"/>
-        </w:rPr>
-        <w:t>## DgnTD:VISIT  0.158 -0</w:t>
-      </w:r>
-      <w:r>
-        <w:rPr>
-          <w:rStyle w:val="VerbatimChar"/>
-        </w:rPr>
-        <w:t>.306 -0.716  0.000</w:t>
-      </w:r>
-    </w:p>
-    <w:p>
-      <w:pPr>
-        <w:pStyle w:val="FirstParagraph"/>
-      </w:pPr>
-      <w:r>
-        <w:t>The model is however really weird, when you look at the intercept and if you plot the model.</w:t>
-      </w:r>
-    </w:p>
-    <w:p>
-      <w:pPr>
-        <w:pStyle w:val="Brdtekst"/>
-      </w:pPr>
-      <w:r>
-        <w:t>From training the models and then predicting the test data, we see that the model which only includes ados together with diagnosis and visit (an</w:t>
-      </w:r>
-      <w:r>
-        <w:t>d not verbal IQ) predict the test data better than the model which also uses verbal IQ. This clearly shows that the model is overfitting, when more predicters is added to the model.</w:t>
-      </w:r>
-    </w:p>
-    <w:p>
-      <w:pPr>
-        <w:pStyle w:val="Heading3"/>
-      </w:pPr>
-      <w:bookmarkStart w:id="3" w:name="exercise-3-assessing-the-single-child"/>
-      <w:bookmarkEnd w:id="3"/>
-      <w:r>
-        <w:t>Exercise 3) Assessing the single child</w:t>
-      </w:r>
-    </w:p>
-    <w:p>
-      <w:pPr>
-        <w:pStyle w:val="FirstParagraph"/>
-      </w:pPr>
-      <w:r>
-        <w:t>Let’s get to business. This new kid</w:t>
-      </w:r>
-      <w:r>
-        <w:t>do - Bernie - has entered your clinic. This child has to be assessed according to his group’s average and his expected development.</w:t>
-      </w:r>
-    </w:p>
-    <w:p>
-      <w:pPr>
-        <w:pStyle w:val="Brdtekst"/>
-      </w:pPr>
-      <w:r>
-        <w:t>Bernie is one of the six kids in the test dataset, so make sure to extract that child alone for the following analysis.</w:t>
-      </w:r>
-    </w:p>
-    <w:p>
-      <w:pPr>
-        <w:pStyle w:val="Brdtekst"/>
-      </w:pPr>
-      <w:r>
-        <w:t xml:space="preserve">You </w:t>
-      </w:r>
-      <w:r>
-        <w:t>want to evaluate:</w:t>
+        <w:t>You want to evaluate:</w:t>
       </w:r>
     </w:p>
     <w:p>
@@ -4169,10 +4015,7 @@
         </w:numPr>
       </w:pPr>
       <w:r>
-        <w:t xml:space="preserve">how does the child fare in ChildMLU compared to the average TD child at each visit? Define the distance in terms of absolute difference between this Child and the average TD. </w:t>
-      </w:r>
-      <w:r>
-        <w:t>(Tip: recreate the equation of the model: Y=Intercept+BetaX1+BetaX2, etc; input the average of the TD group for each parameter in the model as X1, X2, etc.).</w:t>
+        <w:t>how does the child fare in ChildMLU compared to the average TD child at each visit? Define the distance in terms of absolute difference between this Child and the average TD. (Tip: recreate the equation of the model: Y=Intercept+BetaX1+BetaX2, etc; input the average of the TD group for each parameter in the model as X1, X2, etc.).</w:t>
       </w:r>
     </w:p>
     <w:p>
@@ -4183,7 +4026,6 @@
         </w:numPr>
       </w:pPr>
       <w:r>
-        <w:lastRenderedPageBreak/>
         <w:t>how does the child fare compared to the model predictions at Visit 6? Is the child below or above expectations? (tip: use the predict() function on Bernie’s data only and compare the prediction with the actual performance of the child)</w:t>
       </w:r>
     </w:p>
@@ -4192,10 +4034,7 @@
         <w:pStyle w:val="FirstParagraph"/>
       </w:pPr>
       <w:r>
-        <w:t>We want to look at t</w:t>
-      </w:r>
-      <w:r>
-        <w:t>he difference between Bernie and the avearge TD child at the 6 visits. We will use the quadratic model for this.</w:t>
+        <w:t>We want to look at the difference between Bernie and the avearge TD child at the 6 visits. We will use the quadratic model for this.</w:t>
       </w:r>
     </w:p>
     <w:p>
@@ -4245,10 +4084,7 @@
         <w:pStyle w:val="Brdtekst"/>
       </w:pPr>
       <w:r>
-        <w:t>Diagnosis is either 0 or 1. ASD = 0 and TD = 1. As the estimate describe the change when we move from ASD to TD (A is first in the alph</w:t>
-      </w:r>
-      <w:r>
-        <w:t>abet).</w:t>
+        <w:t>Diagnosis is either 0 or 1. ASD = 0 and TD = 1. As the estimate describe the change when we move from ASD to TD (A is first in the alphabet).</w:t>
       </w:r>
     </w:p>
     <w:p>
@@ -4264,10 +4100,7 @@
         <w:pStyle w:val="Brdtekst"/>
       </w:pPr>
       <w:r>
-        <w:t>After this we subtract Bernies values from the avearge TD values and find the absol</w:t>
-      </w:r>
-      <w:r>
-        <w:t>ute difference. These are: 0.7444560 0.7644444 1.1131915 0.5630986 0.2532523 0.3084127.</w:t>
+        <w:t>After this we subtract Bernies values from the avearge TD values and find the absolute difference. These are: 0.7444560 0.7644444 1.1131915 0.5630986 0.2532523 0.3084127.</w:t>
       </w:r>
     </w:p>
     <w:p>
@@ -4275,16 +4108,8 @@
         <w:pStyle w:val="Brdtekst"/>
       </w:pPr>
       <w:r>
-        <w:t xml:space="preserve">The quadratic model would predict Bernie to have an MLU of 3.12 at the sixth visit. However the measured MLU for Bernie was 3.45 at the sixth visit, thereby we can see </w:t>
-      </w:r>
-      <w:r>
-        <w:t xml:space="preserve">that he performs above what would be expected of children with autism. The difference between the predicted and the actual value of mean length of utterance is 0.33. If the look at ADOS for Bernie, which we can see that his autism is not very severe. This </w:t>
-      </w:r>
-      <w:r>
-        <w:t>could explain why he overperforms in MLU compared to what the model would predict, as it does not take into account that autism varies on a spectum. But the difference is rather small, so it could be due to random noise.</w:t>
-      </w:r>
-      <w:bookmarkStart w:id="4" w:name="_GoBack"/>
-      <w:bookmarkEnd w:id="4"/>
+        <w:t>The quadratic model would predict Bernie to have an MLU of 3.12 at the sixth visit. However the measured MLU for Bernie was 3.45 at the sixth visit, thereby we can see that he performs above what would be expected of children with autism. The difference between the predicted and the actual value of mean length of utterance is 0.33. If the look at ADOS for Bernie, which we can see that his autism is not very severe. This could explain why he overperforms in MLU compared to what the model would predict, as it does not take into account that autism varies on a spectum. But the difference is rather small, so it could be due to random noise.</w:t>
+      </w:r>
     </w:p>
     <w:p>
       <w:pPr>
@@ -4293,10 +4118,7 @@
       <w:bookmarkStart w:id="5" w:name="optional-exercise-4-model-selection-via-"/>
       <w:bookmarkEnd w:id="5"/>
       <w:r>
-        <w:t>OPTIONAL: Exercise 4) Model Selecti</w:t>
-      </w:r>
-      <w:r>
-        <w:t>on via Information Criteria</w:t>
+        <w:t>OPTIONAL: Exercise 4) Model Selection via Information Criteria</w:t>
       </w:r>
     </w:p>
     <w:p>
@@ -4312,10 +4134,7 @@
         <w:pStyle w:val="Brdtekst"/>
       </w:pPr>
       <w:r>
-        <w:t>Re-create a selection of p</w:t>
-      </w:r>
-      <w:r>
-        <w:t>ossible models explaining ChildMLU (the ones you tested for exercise 2, but now trained on the full dataset and not cross-validated).</w:t>
+        <w:t>Re-create a selection of possible models explaining ChildMLU (the ones you tested for exercise 2, but now trained on the full dataset and not cross-validated).</w:t>
       </w:r>
     </w:p>
     <w:p>
@@ -4323,10 +4142,8 @@
         <w:pStyle w:val="Brdtekst"/>
       </w:pPr>
       <w:r>
-        <w:t>Then try to find the best possible predictive model of ChildMLU, that is, the one that produces the lowest information cri</w:t>
-      </w:r>
-      <w:r>
-        <w:t>terion.</w:t>
+        <w:lastRenderedPageBreak/>
+        <w:t>Then try to find the best possible predictive model of ChildMLU, that is, the one that produces the lowest information criterion.</w:t>
       </w:r>
     </w:p>
     <w:p>
@@ -4348,11 +4165,7 @@
       <w:bookmarkStart w:id="6" w:name="optional-exercise-5-using-lasso-for-mode"/>
       <w:bookmarkEnd w:id="6"/>
       <w:r>
-        <w:lastRenderedPageBreak/>
-        <w:t xml:space="preserve">OPTIONAL: Exercise 5): Using Lasso </w:t>
-      </w:r>
-      <w:r>
-        <w:t>for model selection</w:t>
+        <w:t>OPTIONAL: Exercise 5): Using Lasso for model selection</w:t>
       </w:r>
     </w:p>
     <w:p>
@@ -4362,7 +4175,7 @@
       <w:r>
         <w:t xml:space="preserve">Welcome to the last secret exercise. If you have already solved the previous exercises, and still there’s not enough for you, you can expand your expertise by learning about penalizations. Check out this tutorial: </w:t>
       </w:r>
-      <w:hyperlink r:id="rId11">
+      <w:hyperlink r:id="rId12">
         <w:r>
           <w:rPr>
             <w:rStyle w:val="Llink"/>

--- a/Assignment 1 and 2 (autism)/signe_thea_A1_P3_LangASD_prediction.docx
+++ b/Assignment 1 and 2 (autism)/signe_thea_A1_P3_LangASD_prediction.docx
@@ -15,26 +15,50 @@
         <w:pStyle w:val="Author"/>
       </w:pPr>
       <w:r>
-        <w:t>Riccardo Fusaroli</w:t>
-      </w:r>
-    </w:p>
-    <w:p>
-      <w:pPr>
-        <w:pStyle w:val="Dato"/>
-      </w:pPr>
-      <w:r>
-        <w:t>August 10, 2018</w:t>
-      </w:r>
-    </w:p>
-    <w:p>
-      <w:pPr>
-        <w:pStyle w:val="Brdtekst"/>
-      </w:pPr>
-      <w:r>
-        <w:t xml:space="preserve">Link to code: </w:t>
+        <w:t xml:space="preserve">Signe </w:t>
+      </w:r>
+      <w:proofErr w:type="spellStart"/>
+      <w:r>
+        <w:t>Kløve</w:t>
+      </w:r>
+      <w:proofErr w:type="spellEnd"/>
+      <w:r>
+        <w:t xml:space="preserve"> Kjær and </w:t>
+      </w:r>
+      <w:proofErr w:type="spellStart"/>
+      <w:r>
+        <w:t>Thea</w:t>
+      </w:r>
+      <w:proofErr w:type="spellEnd"/>
+      <w:r>
+        <w:t xml:space="preserve"> </w:t>
+      </w:r>
+      <w:proofErr w:type="spellStart"/>
+      <w:r>
+        <w:t>Rolskov</w:t>
+      </w:r>
+      <w:proofErr w:type="spellEnd"/>
+      <w:r>
+        <w:t xml:space="preserve"> Sloth</w:t>
       </w:r>
       <w:bookmarkStart w:id="0" w:name="_GoBack"/>
       <w:bookmarkEnd w:id="0"/>
+    </w:p>
+    <w:p>
+      <w:pPr>
+        <w:pStyle w:val="Dato"/>
+      </w:pPr>
+      <w:r>
+        <w:t>August 10, 2018</w:t>
+      </w:r>
+    </w:p>
+    <w:p>
+      <w:pPr>
+        <w:pStyle w:val="Brdtekst"/>
+      </w:pPr>
+      <w:r>
+        <w:t xml:space="preserve">Link to code: </w:t>
+      </w:r>
     </w:p>
     <w:p>
       <w:pPr>
@@ -89,7 +113,15 @@
         </w:numPr>
       </w:pPr>
       <w:r>
-        <w:t>The (training) dataset from last time (the awesome one you produced :-) ).</w:t>
+        <w:t>The (training) dataset from last time (the awesome one you produced :-</w:t>
+      </w:r>
+      <w:proofErr w:type="gramStart"/>
+      <w:r>
+        <w:t>) )</w:t>
+      </w:r>
+      <w:proofErr w:type="gramEnd"/>
+      <w:r>
+        <w:t>.</w:t>
       </w:r>
     </w:p>
     <w:p>
@@ -179,7 +211,15 @@
         <w:pStyle w:val="FirstParagraph"/>
       </w:pPr>
       <w:r>
-        <w:t>How did your models from last time perform? In this exercise you have to compare the results on the training data () and on the test data. Report both of them. Compare them. Discuss why they are different.</w:t>
+        <w:t xml:space="preserve">How did your models from last time perform? In this exercise you have to compare the results on </w:t>
+      </w:r>
+      <w:proofErr w:type="gramStart"/>
+      <w:r>
+        <w:t>the</w:t>
+      </w:r>
+      <w:proofErr w:type="gramEnd"/>
+      <w:r>
+        <w:t xml:space="preserve"> training data () and on the test data. Report both of them. Compare them. Discuss why they are different.</w:t>
       </w:r>
     </w:p>
     <w:p>
@@ -187,23 +227,67 @@
         <w:pStyle w:val="Brdtekst"/>
       </w:pPr>
       <w:r>
-        <w:t>The two models from last time are the linear and the quadratic model with an interaction effect between diagnosis and visit. We use the linear model with interaction of the same fixed effects as the “basic model”. Thus, the two models we will compare look like this:</w:t>
+        <w:t xml:space="preserve">The two models from last time are the linear and the quadratic model with an interaction effect between </w:t>
+      </w:r>
+      <w:proofErr w:type="gramStart"/>
+      <w:r>
+        <w:t>diagnosis</w:t>
+      </w:r>
+      <w:proofErr w:type="gramEnd"/>
+      <w:r>
+        <w:t xml:space="preserve"> and visit. We use the linear model with interaction of the same fixed effects as the “basic model”. Thus, the two models we will compare look like this:</w:t>
       </w:r>
     </w:p>
     <w:p>
       <w:pPr>
         <w:pStyle w:val="Brdtekst"/>
       </w:pPr>
-      <w:r>
-        <w:t>qua_model = lmer(CHI_MLU ~ Diagnosis * VISIT + I(VISIT^2) + (1+VISIT+ I(VISIT^2)|SUBJ)</w:t>
+      <w:proofErr w:type="spellStart"/>
+      <w:proofErr w:type="gramStart"/>
+      <w:r>
+        <w:t>qua</w:t>
+      </w:r>
+      <w:proofErr w:type="gramEnd"/>
+      <w:r>
+        <w:t>_model</w:t>
+      </w:r>
+      <w:proofErr w:type="spellEnd"/>
+      <w:r>
+        <w:t xml:space="preserve"> = </w:t>
+      </w:r>
+      <w:proofErr w:type="spellStart"/>
+      <w:r>
+        <w:t>lmer</w:t>
+      </w:r>
+      <w:proofErr w:type="spellEnd"/>
+      <w:r>
+        <w:t>(CHI_MLU ~ Diagnosis * VISIT + I(VISIT^2) + (1+VISIT+ I(VISIT^2)|SUBJ)</w:t>
       </w:r>
     </w:p>
     <w:p>
       <w:pPr>
         <w:pStyle w:val="Brdtekst"/>
       </w:pPr>
-      <w:r>
-        <w:t>lin_model = lmer(CHI_MLU ~ Diagnosis * VISIT + (1+VISIT+ I(VISIT^2)|SUBJ)</w:t>
+      <w:proofErr w:type="spellStart"/>
+      <w:proofErr w:type="gramStart"/>
+      <w:r>
+        <w:t>lin</w:t>
+      </w:r>
+      <w:proofErr w:type="gramEnd"/>
+      <w:r>
+        <w:t>_model</w:t>
+      </w:r>
+      <w:proofErr w:type="spellEnd"/>
+      <w:r>
+        <w:t xml:space="preserve"> = </w:t>
+      </w:r>
+      <w:proofErr w:type="spellStart"/>
+      <w:r>
+        <w:t>lmer</w:t>
+      </w:r>
+      <w:proofErr w:type="spellEnd"/>
+      <w:r>
+        <w:t>(CHI_MLU ~ Diagnosis * VISIT + (1+VISIT+ I(VISIT^2)|SUBJ)</w:t>
       </w:r>
     </w:p>
     <w:p>
@@ -214,8 +298,13 @@
           <w:numId w:val="5"/>
         </w:numPr>
       </w:pPr>
-      <w:r>
-        <w:t>recreate the models you chose last time (just write the model code again and apply it to your training data (from the first assignment))</w:t>
+      <w:proofErr w:type="gramStart"/>
+      <w:r>
+        <w:t>recreate</w:t>
+      </w:r>
+      <w:proofErr w:type="gramEnd"/>
+      <w:r>
+        <w:t xml:space="preserve"> the models you chose last time (just write the model code again and apply it to your training data (from the first assignment))</w:t>
       </w:r>
     </w:p>
     <w:p>
@@ -226,9 +315,35 @@
           <w:numId w:val="5"/>
         </w:numPr>
       </w:pPr>
+      <w:proofErr w:type="gramStart"/>
       <w:r>
         <w:lastRenderedPageBreak/>
-        <w:t>calculate performance of the model on the training data: root mean square error is a good measure. (Tip: google the function rmse())</w:t>
+        <w:t>calculate</w:t>
+      </w:r>
+      <w:proofErr w:type="gramEnd"/>
+      <w:r>
+        <w:t xml:space="preserve"> performance of the model on the training data: root mean square error is a good measure. (Tip: </w:t>
+      </w:r>
+      <w:proofErr w:type="spellStart"/>
+      <w:r>
+        <w:t>google</w:t>
+      </w:r>
+      <w:proofErr w:type="spellEnd"/>
+      <w:r>
+        <w:t xml:space="preserve"> the function </w:t>
+      </w:r>
+      <w:proofErr w:type="spellStart"/>
+      <w:proofErr w:type="gramStart"/>
+      <w:r>
+        <w:t>rmse</w:t>
+      </w:r>
+      <w:proofErr w:type="spellEnd"/>
+      <w:r>
+        <w:t>(</w:t>
+      </w:r>
+      <w:proofErr w:type="gramEnd"/>
+      <w:r>
+        <w:t>))</w:t>
       </w:r>
     </w:p>
     <w:p>
@@ -239,8 +354,13 @@
           <w:numId w:val="5"/>
         </w:numPr>
       </w:pPr>
-      <w:r>
-        <w:t>create the test dataset (apply the code from assignment 1 part 1 to clean up the 3 test datasets)</w:t>
+      <w:proofErr w:type="gramStart"/>
+      <w:r>
+        <w:t>create</w:t>
+      </w:r>
+      <w:proofErr w:type="gramEnd"/>
+      <w:r>
+        <w:t xml:space="preserve"> the test dataset (apply the code from assignment 1 part 1 to clean up the 3 test datasets)</w:t>
       </w:r>
     </w:p>
     <w:p>
@@ -251,8 +371,21 @@
           <w:numId w:val="5"/>
         </w:numPr>
       </w:pPr>
-      <w:r>
-        <w:t>test the performance of the models on the test data (Tips: google the functions “predict()”)</w:t>
+      <w:proofErr w:type="gramStart"/>
+      <w:r>
+        <w:t>test</w:t>
+      </w:r>
+      <w:proofErr w:type="gramEnd"/>
+      <w:r>
+        <w:t xml:space="preserve"> the performance of the models on the test data (Tips: </w:t>
+      </w:r>
+      <w:proofErr w:type="spellStart"/>
+      <w:r>
+        <w:t>google</w:t>
+      </w:r>
+      <w:proofErr w:type="spellEnd"/>
+      <w:r>
+        <w:t xml:space="preserve"> the functions “predict()”)</w:t>
       </w:r>
     </w:p>
     <w:p>
@@ -263,16 +396,50 @@
           <w:numId w:val="5"/>
         </w:numPr>
       </w:pPr>
-      <w:r>
-        <w:t>optional: predictions are never certain, can you identify the uncertainty of the predictions? (e.g. google predictinterval())</w:t>
+      <w:proofErr w:type="gramStart"/>
+      <w:r>
+        <w:t>optional</w:t>
+      </w:r>
+      <w:proofErr w:type="gramEnd"/>
+      <w:r>
+        <w:t>: predictions are never certain, can you identify the uncertainty of the predictions? (</w:t>
+      </w:r>
+      <w:proofErr w:type="gramStart"/>
+      <w:r>
+        <w:t>e</w:t>
+      </w:r>
+      <w:proofErr w:type="gramEnd"/>
+      <w:r>
+        <w:t>.g. </w:t>
+      </w:r>
+      <w:proofErr w:type="spellStart"/>
+      <w:r>
+        <w:t>google</w:t>
+      </w:r>
+      <w:proofErr w:type="spellEnd"/>
+      <w:r>
+        <w:t xml:space="preserve"> </w:t>
+      </w:r>
+      <w:proofErr w:type="spellStart"/>
+      <w:r>
+        <w:t>predictinterval</w:t>
+      </w:r>
+      <w:proofErr w:type="spellEnd"/>
+      <w:r>
+        <w:t>())</w:t>
       </w:r>
     </w:p>
     <w:p>
       <w:pPr>
         <w:pStyle w:val="FirstParagraph"/>
       </w:pPr>
-      <w:r>
-        <w:t>formatting tip: If you write code in this document and plan to hand it in, remember to put include=FALSE in the code chunks before handing in.</w:t>
+      <w:proofErr w:type="gramStart"/>
+      <w:r>
+        <w:t>formatting</w:t>
+      </w:r>
+      <w:proofErr w:type="gramEnd"/>
+      <w:r>
+        <w:t xml:space="preserve"> tip: If you write code in this document and plan to hand it in, remember to put include=FALSE in the code chunks before handing in.</w:t>
       </w:r>
     </w:p>
     <w:p>
@@ -280,11 +447,42 @@
         <w:pStyle w:val="Brdtekst"/>
       </w:pPr>
       <w:r>
-        <w:t>Model train_rmse test_rmse lin_model 0.28 1.02</w:t>
-      </w:r>
-      <w:r>
-        <w:br/>
-        <w:t>qua_model 0.29 1.01</w:t>
+        <w:t xml:space="preserve">Model </w:t>
+      </w:r>
+      <w:proofErr w:type="spellStart"/>
+      <w:r>
+        <w:t>train_rmse</w:t>
+      </w:r>
+      <w:proofErr w:type="spellEnd"/>
+      <w:r>
+        <w:t xml:space="preserve"> </w:t>
+      </w:r>
+      <w:proofErr w:type="spellStart"/>
+      <w:r>
+        <w:t>test_rmse</w:t>
+      </w:r>
+      <w:proofErr w:type="spellEnd"/>
+      <w:r>
+        <w:t xml:space="preserve"> </w:t>
+      </w:r>
+      <w:proofErr w:type="spellStart"/>
+      <w:r>
+        <w:t>lin_model</w:t>
+      </w:r>
+      <w:proofErr w:type="spellEnd"/>
+      <w:r>
+        <w:t xml:space="preserve"> 0.28 1.02</w:t>
+      </w:r>
+      <w:r>
+        <w:br/>
+      </w:r>
+      <w:proofErr w:type="spellStart"/>
+      <w:r>
+        <w:t>qua_model</w:t>
+      </w:r>
+      <w:proofErr w:type="spellEnd"/>
+      <w:r>
+        <w:t xml:space="preserve"> 0.29 1.01</w:t>
       </w:r>
     </w:p>
     <w:p>
@@ -300,7 +498,31 @@
         <w:pStyle w:val="Brdtekst"/>
       </w:pPr>
       <w:r>
-        <w:t>The performance of the quadratic model on the training data is 0.29. The performance on the test data is 1.01. The difference indicates that our model is overfitted, as it performs farely well on the training set, but fails to predict the test data. This shows that the model is not generalisable. The same thing counts for the linear model. The performance for the linear model on the training data is 0.38 and 1.02 on the test data. In comparison the two models are equally good.</w:t>
+        <w:t xml:space="preserve">The performance of the quadratic model on the training data is 0.29. The performance on the test data is 1.01. The difference indicates that our model is </w:t>
+      </w:r>
+      <w:proofErr w:type="spellStart"/>
+      <w:r>
+        <w:t>overfitted</w:t>
+      </w:r>
+      <w:proofErr w:type="spellEnd"/>
+      <w:r>
+        <w:t xml:space="preserve">, as it performs </w:t>
+      </w:r>
+      <w:proofErr w:type="spellStart"/>
+      <w:r>
+        <w:t>farely</w:t>
+      </w:r>
+      <w:proofErr w:type="spellEnd"/>
+      <w:r>
+        <w:t xml:space="preserve"> well on the training set, but fails to predict the test data. This shows that the model is not </w:t>
+      </w:r>
+      <w:proofErr w:type="spellStart"/>
+      <w:r>
+        <w:t>generalisable</w:t>
+      </w:r>
+      <w:proofErr w:type="spellEnd"/>
+      <w:r>
+        <w:t>. The same thing counts for the linear model. The performance for the linear model on the training data is 0.38 and 1.02 on the test data. In comparison the two models are equally good.</w:t>
       </w:r>
     </w:p>
     <w:p>
@@ -310,15 +532,28 @@
       <w:bookmarkStart w:id="3" w:name="exercise-2-model-selection-via-cross-val"/>
       <w:bookmarkEnd w:id="3"/>
       <w:r>
-        <w:t>Exercise 2) Model Selection via Cross-validation (N.B: ChildMLU!)</w:t>
+        <w:t xml:space="preserve">Exercise 2) Model Selection via Cross-validation (N.B: </w:t>
+      </w:r>
+      <w:proofErr w:type="spellStart"/>
+      <w:r>
+        <w:t>ChildMLU</w:t>
+      </w:r>
+      <w:proofErr w:type="spellEnd"/>
+      <w:r>
+        <w:t>!)</w:t>
       </w:r>
     </w:p>
     <w:p>
       <w:pPr>
         <w:pStyle w:val="FirstParagraph"/>
       </w:pPr>
-      <w:r>
-        <w:t>One way to reduce bad surprises when testing a model on new data is to train the model via cross-validation.</w:t>
+      <w:proofErr w:type="gramStart"/>
+      <w:r>
+        <w:t>One way</w:t>
+      </w:r>
+      <w:proofErr w:type="gramEnd"/>
+      <w:r>
+        <w:t xml:space="preserve"> to reduce bad surprises when testing a model on new data is to train the model via cross-validation.</w:t>
       </w:r>
     </w:p>
     <w:p>
@@ -350,7 +585,23 @@
         </w:numPr>
       </w:pPr>
       <w:r>
-        <w:t>(Tips): google the function “createFolds”; loop through each fold, train both models on the other folds and test them on the fold)</w:t>
+        <w:t xml:space="preserve">(Tips): </w:t>
+      </w:r>
+      <w:proofErr w:type="spellStart"/>
+      <w:r>
+        <w:t>google</w:t>
+      </w:r>
+      <w:proofErr w:type="spellEnd"/>
+      <w:r>
+        <w:t xml:space="preserve"> the function “</w:t>
+      </w:r>
+      <w:proofErr w:type="spellStart"/>
+      <w:r>
+        <w:t>createFolds</w:t>
+      </w:r>
+      <w:proofErr w:type="spellEnd"/>
+      <w:r>
+        <w:t>”; loop through each fold, train both models on the other folds and test them on the fold)</w:t>
       </w:r>
     </w:p>
     <w:p>
@@ -392,7 +643,15 @@
         </w:numPr>
       </w:pPr>
       <w:r>
-        <w:t>Now try to find the best possible predictive model of ChildMLU, that is, the one that produces the best cross-validated results.</w:t>
+        <w:t xml:space="preserve">Now try to find the best possible predictive model of </w:t>
+      </w:r>
+      <w:proofErr w:type="spellStart"/>
+      <w:r>
+        <w:t>ChildMLU</w:t>
+      </w:r>
+      <w:proofErr w:type="spellEnd"/>
+      <w:r>
+        <w:t>, that is, the one that produces the best cross-validated results.</w:t>
       </w:r>
     </w:p>
     <w:p>
@@ -427,15 +686,29 @@
         <w:rPr>
           <w:rStyle w:val="CommentTok"/>
         </w:rPr>
-        <w:t xml:space="preserve">#cross validation --&gt; so we do not have to go "throw"  out data in order to test on it </w:t>
-      </w:r>
-      <w:r>
-        <w:br/>
-      </w:r>
+        <w:t>#</w:t>
+      </w:r>
+      <w:proofErr w:type="gramStart"/>
       <w:r>
         <w:rPr>
           <w:rStyle w:val="CommentTok"/>
         </w:rPr>
+        <w:t>cross</w:t>
+      </w:r>
+      <w:proofErr w:type="gramEnd"/>
+      <w:r>
+        <w:rPr>
+          <w:rStyle w:val="CommentTok"/>
+        </w:rPr>
+        <w:t xml:space="preserve"> validation --&gt; so we do not have to go "throw"  out data in order to test on it </w:t>
+      </w:r>
+      <w:r>
+        <w:br/>
+      </w:r>
+      <w:r>
+        <w:rPr>
+          <w:rStyle w:val="CommentTok"/>
+        </w:rPr>
         <w:t xml:space="preserve">#make a cake and split it in 5 parts --&gt; 5 folds </w:t>
       </w:r>
       <w:r>
@@ -445,15 +718,23 @@
         <w:rPr>
           <w:rStyle w:val="CommentTok"/>
         </w:rPr>
-        <w:t>#use cross validation to find the best model without overfitting</w:t>
-      </w:r>
-      <w:r>
-        <w:br/>
-      </w:r>
+        <w:t xml:space="preserve">#use cross validation to find the best model without </w:t>
+      </w:r>
+      <w:proofErr w:type="spellStart"/>
       <w:r>
         <w:rPr>
           <w:rStyle w:val="CommentTok"/>
         </w:rPr>
+        <w:t>overfitting</w:t>
+      </w:r>
+      <w:proofErr w:type="spellEnd"/>
+      <w:r>
+        <w:br/>
+      </w:r>
+      <w:r>
+        <w:rPr>
+          <w:rStyle w:val="CommentTok"/>
+        </w:rPr>
         <w:t>#put the kids in a random fold</w:t>
       </w:r>
       <w:r>
@@ -483,12 +764,14 @@
         </w:rPr>
         <w:t xml:space="preserve"> </w:t>
       </w:r>
+      <w:proofErr w:type="spellStart"/>
       <w:r>
         <w:rPr>
           <w:rStyle w:val="KeywordTok"/>
         </w:rPr>
         <w:t>createFolds</w:t>
       </w:r>
+      <w:proofErr w:type="spellEnd"/>
       <w:r>
         <w:rPr>
           <w:rStyle w:val="NormalTok"/>
@@ -505,7 +788,21 @@
         <w:rPr>
           <w:rStyle w:val="NormalTok"/>
         </w:rPr>
-        <w:t xml:space="preserve">(train_data$SUBJ), </w:t>
+        <w:t>(</w:t>
+      </w:r>
+      <w:proofErr w:type="spellStart"/>
+      <w:r>
+        <w:rPr>
+          <w:rStyle w:val="NormalTok"/>
+        </w:rPr>
+        <w:t>train_data$SUBJ</w:t>
+      </w:r>
+      <w:proofErr w:type="spellEnd"/>
+      <w:r>
+        <w:rPr>
+          <w:rStyle w:val="NormalTok"/>
+        </w:rPr>
+        <w:t xml:space="preserve">), </w:t>
       </w:r>
       <w:r>
         <w:rPr>
@@ -559,7 +856,35 @@
         <w:rPr>
           <w:rStyle w:val="CommentTok"/>
         </w:rPr>
-        <w:t>#create folds. Unique() puts each unique kid in a fold, so all data from one subj goes into one fold</w:t>
+        <w:t xml:space="preserve">#create folds. </w:t>
+      </w:r>
+      <w:proofErr w:type="gramStart"/>
+      <w:r>
+        <w:rPr>
+          <w:rStyle w:val="CommentTok"/>
+        </w:rPr>
+        <w:t>Unique(</w:t>
+      </w:r>
+      <w:proofErr w:type="gramEnd"/>
+      <w:r>
+        <w:rPr>
+          <w:rStyle w:val="CommentTok"/>
+        </w:rPr>
+        <w:t xml:space="preserve">) puts each unique kid in a fold, so all data from one </w:t>
+      </w:r>
+      <w:proofErr w:type="spellStart"/>
+      <w:r>
+        <w:rPr>
+          <w:rStyle w:val="CommentTok"/>
+        </w:rPr>
+        <w:t>subj</w:t>
+      </w:r>
+      <w:proofErr w:type="spellEnd"/>
+      <w:r>
+        <w:rPr>
+          <w:rStyle w:val="CommentTok"/>
+        </w:rPr>
+        <w:t xml:space="preserve"> goes into one fold</w:t>
       </w:r>
       <w:r>
         <w:br/>
@@ -591,7 +916,21 @@
         <w:rPr>
           <w:rStyle w:val="VerbatimChar"/>
         </w:rPr>
-        <w:t>##  [1]  1  8 15 16 17 18 31 33 39 48 53 59</w:t>
+        <w:t>##  [1</w:t>
+      </w:r>
+      <w:proofErr w:type="gramStart"/>
+      <w:r>
+        <w:rPr>
+          <w:rStyle w:val="VerbatimChar"/>
+        </w:rPr>
+        <w:t>]  1</w:t>
+      </w:r>
+      <w:proofErr w:type="gramEnd"/>
+      <w:r>
+        <w:rPr>
+          <w:rStyle w:val="VerbatimChar"/>
+        </w:rPr>
+        <w:t xml:space="preserve">  8 15 16 17 18 31 33 39 48 53 59</w:t>
       </w:r>
       <w:r>
         <w:br/>
@@ -710,22 +1049,44 @@
         <w:rPr>
           <w:rStyle w:val="CommentTok"/>
         </w:rPr>
-        <w:t xml:space="preserve">#now we need to create a loop, important to run through the empty lists before running  </w:t>
-      </w:r>
-      <w:r>
-        <w:br/>
-      </w:r>
-      <w:r>
-        <w:br/>
-      </w:r>
-      <w:r>
-        <w:br/>
-      </w:r>
-      <w:r>
-        <w:rPr>
-          <w:rStyle w:val="NormalTok"/>
-        </w:rPr>
-        <w:t>rmse_train_qua =</w:t>
+        <w:t>#</w:t>
+      </w:r>
+      <w:proofErr w:type="gramStart"/>
+      <w:r>
+        <w:rPr>
+          <w:rStyle w:val="CommentTok"/>
+        </w:rPr>
+        <w:t>now</w:t>
+      </w:r>
+      <w:proofErr w:type="gramEnd"/>
+      <w:r>
+        <w:rPr>
+          <w:rStyle w:val="CommentTok"/>
+        </w:rPr>
+        <w:t xml:space="preserve"> we need to create a loop, important to run through the empty lists before running  </w:t>
+      </w:r>
+      <w:r>
+        <w:br/>
+      </w:r>
+      <w:r>
+        <w:br/>
+      </w:r>
+      <w:r>
+        <w:br/>
+      </w:r>
+      <w:proofErr w:type="spellStart"/>
+      <w:r>
+        <w:rPr>
+          <w:rStyle w:val="NormalTok"/>
+        </w:rPr>
+        <w:t>rmse_train_qua</w:t>
+      </w:r>
+      <w:proofErr w:type="spellEnd"/>
+      <w:r>
+        <w:rPr>
+          <w:rStyle w:val="NormalTok"/>
+        </w:rPr>
+        <w:t xml:space="preserve"> =</w:t>
       </w:r>
       <w:r>
         <w:rPr>
@@ -745,11 +1106,19 @@
       <w:r>
         <w:br/>
       </w:r>
-      <w:r>
-        <w:rPr>
-          <w:rStyle w:val="NormalTok"/>
-        </w:rPr>
-        <w:t>rmse_test_qua =</w:t>
+      <w:proofErr w:type="spellStart"/>
+      <w:r>
+        <w:rPr>
+          <w:rStyle w:val="NormalTok"/>
+        </w:rPr>
+        <w:t>rmse_test_qua</w:t>
+      </w:r>
+      <w:proofErr w:type="spellEnd"/>
+      <w:r>
+        <w:rPr>
+          <w:rStyle w:val="NormalTok"/>
+        </w:rPr>
+        <w:t xml:space="preserve"> =</w:t>
       </w:r>
       <w:r>
         <w:rPr>
@@ -769,11 +1138,19 @@
       <w:r>
         <w:br/>
       </w:r>
-      <w:r>
-        <w:rPr>
-          <w:rStyle w:val="NormalTok"/>
-        </w:rPr>
-        <w:t>rmse_test_lin =</w:t>
+      <w:proofErr w:type="spellStart"/>
+      <w:r>
+        <w:rPr>
+          <w:rStyle w:val="NormalTok"/>
+        </w:rPr>
+        <w:t>rmse_test_lin</w:t>
+      </w:r>
+      <w:proofErr w:type="spellEnd"/>
+      <w:r>
+        <w:rPr>
+          <w:rStyle w:val="NormalTok"/>
+        </w:rPr>
+        <w:t xml:space="preserve"> =</w:t>
       </w:r>
       <w:r>
         <w:rPr>
@@ -790,11 +1167,19 @@
       <w:r>
         <w:br/>
       </w:r>
-      <w:r>
-        <w:rPr>
-          <w:rStyle w:val="NormalTok"/>
-        </w:rPr>
-        <w:t>rmse_train_lin =</w:t>
+      <w:proofErr w:type="spellStart"/>
+      <w:r>
+        <w:rPr>
+          <w:rStyle w:val="NormalTok"/>
+        </w:rPr>
+        <w:t>rmse_train_lin</w:t>
+      </w:r>
+      <w:proofErr w:type="spellEnd"/>
+      <w:r>
+        <w:rPr>
+          <w:rStyle w:val="NormalTok"/>
+        </w:rPr>
+        <w:t xml:space="preserve"> =</w:t>
       </w:r>
       <w:r>
         <w:rPr>
@@ -823,11 +1208,19 @@
       <w:r>
         <w:br/>
       </w:r>
-      <w:r>
-        <w:rPr>
-          <w:rStyle w:val="NormalTok"/>
-        </w:rPr>
-        <w:t>temp_test =</w:t>
+      <w:proofErr w:type="spellStart"/>
+      <w:r>
+        <w:rPr>
+          <w:rStyle w:val="NormalTok"/>
+        </w:rPr>
+        <w:t>temp_test</w:t>
+      </w:r>
+      <w:proofErr w:type="spellEnd"/>
+      <w:r>
+        <w:rPr>
+          <w:rStyle w:val="NormalTok"/>
+        </w:rPr>
+        <w:t xml:space="preserve"> =</w:t>
       </w:r>
       <w:r>
         <w:rPr>
@@ -847,12 +1240,20 @@
       <w:r>
         <w:br/>
       </w:r>
+      <w:proofErr w:type="spellStart"/>
       <w:r>
         <w:rPr>
           <w:rStyle w:val="NormalTok"/>
         </w:rPr>
         <w:lastRenderedPageBreak/>
-        <w:t>temp_train =</w:t>
+        <w:t>temp_train</w:t>
+      </w:r>
+      <w:proofErr w:type="spellEnd"/>
+      <w:r>
+        <w:rPr>
+          <w:rStyle w:val="NormalTok"/>
+        </w:rPr>
+        <w:t xml:space="preserve"> =</w:t>
       </w:r>
       <w:r>
         <w:rPr>
@@ -906,7 +1307,21 @@
         <w:rPr>
           <w:rStyle w:val="NormalTok"/>
         </w:rPr>
-        <w:t xml:space="preserve">  temp_test =</w:t>
+        <w:t xml:space="preserve">  </w:t>
+      </w:r>
+      <w:proofErr w:type="spellStart"/>
+      <w:r>
+        <w:rPr>
+          <w:rStyle w:val="NormalTok"/>
+        </w:rPr>
+        <w:t>temp_test</w:t>
+      </w:r>
+      <w:proofErr w:type="spellEnd"/>
+      <w:r>
+        <w:rPr>
+          <w:rStyle w:val="NormalTok"/>
+        </w:rPr>
+        <w:t xml:space="preserve"> =</w:t>
       </w:r>
       <w:r>
         <w:rPr>
@@ -924,7 +1339,21 @@
         <w:rPr>
           <w:rStyle w:val="NormalTok"/>
         </w:rPr>
-        <w:t>(train_data, SUBJ %in%</w:t>
+        <w:t>(</w:t>
+      </w:r>
+      <w:proofErr w:type="spellStart"/>
+      <w:r>
+        <w:rPr>
+          <w:rStyle w:val="NormalTok"/>
+        </w:rPr>
+        <w:t>train_data</w:t>
+      </w:r>
+      <w:proofErr w:type="spellEnd"/>
+      <w:r>
+        <w:rPr>
+          <w:rStyle w:val="NormalTok"/>
+        </w:rPr>
+        <w:t>, SUBJ %in%</w:t>
       </w:r>
       <w:r>
         <w:rPr>
@@ -942,16 +1371,44 @@
         <w:rPr>
           <w:rStyle w:val="CommentTok"/>
         </w:rPr>
-        <w:t>#could also have used train_data[f,]</w:t>
-      </w:r>
-      <w:r>
-        <w:br/>
-      </w:r>
-      <w:r>
-        <w:rPr>
-          <w:rStyle w:val="NormalTok"/>
-        </w:rPr>
-        <w:t xml:space="preserve">  temp_train =</w:t>
+        <w:t xml:space="preserve">#could also have used </w:t>
+      </w:r>
+      <w:proofErr w:type="spellStart"/>
+      <w:r>
+        <w:rPr>
+          <w:rStyle w:val="CommentTok"/>
+        </w:rPr>
+        <w:t>train_data</w:t>
+      </w:r>
+      <w:proofErr w:type="spellEnd"/>
+      <w:r>
+        <w:rPr>
+          <w:rStyle w:val="CommentTok"/>
+        </w:rPr>
+        <w:t>[f,]</w:t>
+      </w:r>
+      <w:r>
+        <w:br/>
+      </w:r>
+      <w:r>
+        <w:rPr>
+          <w:rStyle w:val="NormalTok"/>
+        </w:rPr>
+        <w:t xml:space="preserve">  </w:t>
+      </w:r>
+      <w:proofErr w:type="spellStart"/>
+      <w:r>
+        <w:rPr>
+          <w:rStyle w:val="NormalTok"/>
+        </w:rPr>
+        <w:t>temp_train</w:t>
+      </w:r>
+      <w:proofErr w:type="spellEnd"/>
+      <w:r>
+        <w:rPr>
+          <w:rStyle w:val="NormalTok"/>
+        </w:rPr>
+        <w:t xml:space="preserve"> =</w:t>
       </w:r>
       <w:r>
         <w:rPr>
@@ -969,7 +1426,21 @@
         <w:rPr>
           <w:rStyle w:val="NormalTok"/>
         </w:rPr>
-        <w:t>(train_data, !</w:t>
+        <w:t>(</w:t>
+      </w:r>
+      <w:proofErr w:type="spellStart"/>
+      <w:r>
+        <w:rPr>
+          <w:rStyle w:val="NormalTok"/>
+        </w:rPr>
+        <w:t>train_data</w:t>
+      </w:r>
+      <w:proofErr w:type="spellEnd"/>
+      <w:r>
+        <w:rPr>
+          <w:rStyle w:val="NormalTok"/>
+        </w:rPr>
+        <w:t>, !</w:t>
       </w:r>
       <w:r>
         <w:rPr>
@@ -999,7 +1470,35 @@
         <w:rPr>
           <w:rStyle w:val="CommentTok"/>
         </w:rPr>
-        <w:t>#could also have used train_data[!f,]</w:t>
+        <w:t xml:space="preserve">#could also have used </w:t>
+      </w:r>
+      <w:proofErr w:type="spellStart"/>
+      <w:r>
+        <w:rPr>
+          <w:rStyle w:val="CommentTok"/>
+        </w:rPr>
+        <w:t>train_</w:t>
+      </w:r>
+      <w:proofErr w:type="gramStart"/>
+      <w:r>
+        <w:rPr>
+          <w:rStyle w:val="CommentTok"/>
+        </w:rPr>
+        <w:t>data</w:t>
+      </w:r>
+      <w:proofErr w:type="spellEnd"/>
+      <w:r>
+        <w:rPr>
+          <w:rStyle w:val="CommentTok"/>
+        </w:rPr>
+        <w:t>[</w:t>
+      </w:r>
+      <w:proofErr w:type="gramEnd"/>
+      <w:r>
+        <w:rPr>
+          <w:rStyle w:val="CommentTok"/>
+        </w:rPr>
+        <w:t>!f,]</w:t>
       </w:r>
       <w:r>
         <w:br/>
@@ -1032,7 +1531,21 @@
         <w:rPr>
           <w:rStyle w:val="NormalTok"/>
         </w:rPr>
-        <w:t xml:space="preserve">  lin_model &lt;-</w:t>
+        <w:t xml:space="preserve">  </w:t>
+      </w:r>
+      <w:proofErr w:type="spellStart"/>
+      <w:r>
+        <w:rPr>
+          <w:rStyle w:val="NormalTok"/>
+        </w:rPr>
+        <w:t>lin_model</w:t>
+      </w:r>
+      <w:proofErr w:type="spellEnd"/>
+      <w:r>
+        <w:rPr>
+          <w:rStyle w:val="NormalTok"/>
+        </w:rPr>
+        <w:t xml:space="preserve"> &lt;-</w:t>
       </w:r>
       <w:r>
         <w:rPr>
@@ -1040,12 +1553,14 @@
         </w:rPr>
         <w:t xml:space="preserve"> </w:t>
       </w:r>
+      <w:proofErr w:type="spellStart"/>
       <w:r>
         <w:rPr>
           <w:rStyle w:val="KeywordTok"/>
         </w:rPr>
         <w:t>lmer</w:t>
       </w:r>
+      <w:proofErr w:type="spellEnd"/>
       <w:r>
         <w:rPr>
           <w:rStyle w:val="NormalTok"/>
@@ -1140,7 +1655,21 @@
         <w:rPr>
           <w:rStyle w:val="NormalTok"/>
         </w:rPr>
-        <w:t xml:space="preserve"> temp_train, </w:t>
+        <w:t xml:space="preserve"> </w:t>
+      </w:r>
+      <w:proofErr w:type="spellStart"/>
+      <w:r>
+        <w:rPr>
+          <w:rStyle w:val="NormalTok"/>
+        </w:rPr>
+        <w:t>temp_train</w:t>
+      </w:r>
+      <w:proofErr w:type="spellEnd"/>
+      <w:r>
+        <w:rPr>
+          <w:rStyle w:val="NormalTok"/>
+        </w:rPr>
+        <w:t xml:space="preserve">, </w:t>
       </w:r>
       <w:r>
         <w:rPr>
@@ -1167,7 +1696,21 @@
         <w:rPr>
           <w:rStyle w:val="NormalTok"/>
         </w:rPr>
-        <w:t xml:space="preserve">  qua_model &lt;-</w:t>
+        <w:t xml:space="preserve">  </w:t>
+      </w:r>
+      <w:proofErr w:type="spellStart"/>
+      <w:r>
+        <w:rPr>
+          <w:rStyle w:val="NormalTok"/>
+        </w:rPr>
+        <w:t>qua_model</w:t>
+      </w:r>
+      <w:proofErr w:type="spellEnd"/>
+      <w:r>
+        <w:rPr>
+          <w:rStyle w:val="NormalTok"/>
+        </w:rPr>
+        <w:t xml:space="preserve"> &lt;-</w:t>
       </w:r>
       <w:r>
         <w:rPr>
@@ -1175,12 +1718,14 @@
         </w:rPr>
         <w:t xml:space="preserve"> </w:t>
       </w:r>
+      <w:proofErr w:type="spellStart"/>
       <w:r>
         <w:rPr>
           <w:rStyle w:val="KeywordTok"/>
         </w:rPr>
         <w:t>lmer</w:t>
       </w:r>
+      <w:proofErr w:type="spellEnd"/>
       <w:r>
         <w:rPr>
           <w:rStyle w:val="NormalTok"/>
@@ -1301,11 +1846,19 @@
         </w:rPr>
         <w:t>data=</w:t>
       </w:r>
-      <w:r>
-        <w:rPr>
-          <w:rStyle w:val="NormalTok"/>
-        </w:rPr>
-        <w:t xml:space="preserve">temp_train, </w:t>
+      <w:proofErr w:type="spellStart"/>
+      <w:r>
+        <w:rPr>
+          <w:rStyle w:val="NormalTok"/>
+        </w:rPr>
+        <w:t>temp_train</w:t>
+      </w:r>
+      <w:proofErr w:type="spellEnd"/>
+      <w:r>
+        <w:rPr>
+          <w:rStyle w:val="NormalTok"/>
+        </w:rPr>
+        <w:t xml:space="preserve">, </w:t>
       </w:r>
       <w:r>
         <w:rPr>
@@ -1356,7 +1909,21 @@
         <w:rPr>
           <w:rStyle w:val="NormalTok"/>
         </w:rPr>
-        <w:t xml:space="preserve">  lin_predict_test &lt;-</w:t>
+        <w:t xml:space="preserve">  </w:t>
+      </w:r>
+      <w:proofErr w:type="spellStart"/>
+      <w:r>
+        <w:rPr>
+          <w:rStyle w:val="NormalTok"/>
+        </w:rPr>
+        <w:t>lin_predict_test</w:t>
+      </w:r>
+      <w:proofErr w:type="spellEnd"/>
+      <w:r>
+        <w:rPr>
+          <w:rStyle w:val="NormalTok"/>
+        </w:rPr>
+        <w:t xml:space="preserve"> &lt;-</w:t>
       </w:r>
       <w:r>
         <w:rPr>
@@ -1374,13 +1941,49 @@
         <w:rPr>
           <w:rStyle w:val="NormalTok"/>
         </w:rPr>
-        <w:t xml:space="preserve">(lin_model, temp_test, </w:t>
-      </w:r>
+        <w:t>(</w:t>
+      </w:r>
+      <w:proofErr w:type="spellStart"/>
+      <w:r>
+        <w:rPr>
+          <w:rStyle w:val="NormalTok"/>
+        </w:rPr>
+        <w:t>lin_model</w:t>
+      </w:r>
+      <w:proofErr w:type="spellEnd"/>
+      <w:r>
+        <w:rPr>
+          <w:rStyle w:val="NormalTok"/>
+        </w:rPr>
+        <w:t xml:space="preserve">, </w:t>
+      </w:r>
+      <w:proofErr w:type="spellStart"/>
+      <w:r>
+        <w:rPr>
+          <w:rStyle w:val="NormalTok"/>
+        </w:rPr>
+        <w:t>temp_test</w:t>
+      </w:r>
+      <w:proofErr w:type="spellEnd"/>
+      <w:r>
+        <w:rPr>
+          <w:rStyle w:val="NormalTok"/>
+        </w:rPr>
+        <w:t xml:space="preserve">, </w:t>
+      </w:r>
+      <w:proofErr w:type="spellStart"/>
       <w:r>
         <w:rPr>
           <w:rStyle w:val="DataTypeTok"/>
         </w:rPr>
-        <w:t>allow.new.levels =</w:t>
+        <w:t>allow.new.levels</w:t>
+      </w:r>
+      <w:proofErr w:type="spellEnd"/>
+      <w:r>
+        <w:rPr>
+          <w:rStyle w:val="DataTypeTok"/>
+        </w:rPr>
+        <w:t xml:space="preserve"> =</w:t>
       </w:r>
       <w:r>
         <w:rPr>
@@ -1407,7 +2010,21 @@
         <w:rPr>
           <w:rStyle w:val="NormalTok"/>
         </w:rPr>
-        <w:t xml:space="preserve">  qua_predict_test &lt;-</w:t>
+        <w:t xml:space="preserve">  </w:t>
+      </w:r>
+      <w:proofErr w:type="spellStart"/>
+      <w:r>
+        <w:rPr>
+          <w:rStyle w:val="NormalTok"/>
+        </w:rPr>
+        <w:t>qua_predict_test</w:t>
+      </w:r>
+      <w:proofErr w:type="spellEnd"/>
+      <w:r>
+        <w:rPr>
+          <w:rStyle w:val="NormalTok"/>
+        </w:rPr>
+        <w:t xml:space="preserve"> &lt;-</w:t>
       </w:r>
       <w:r>
         <w:rPr>
@@ -1425,13 +2042,49 @@
         <w:rPr>
           <w:rStyle w:val="NormalTok"/>
         </w:rPr>
-        <w:t xml:space="preserve">(qua_model, temp_test, </w:t>
-      </w:r>
+        <w:t>(</w:t>
+      </w:r>
+      <w:proofErr w:type="spellStart"/>
+      <w:r>
+        <w:rPr>
+          <w:rStyle w:val="NormalTok"/>
+        </w:rPr>
+        <w:t>qua_model</w:t>
+      </w:r>
+      <w:proofErr w:type="spellEnd"/>
+      <w:r>
+        <w:rPr>
+          <w:rStyle w:val="NormalTok"/>
+        </w:rPr>
+        <w:t xml:space="preserve">, </w:t>
+      </w:r>
+      <w:proofErr w:type="spellStart"/>
+      <w:r>
+        <w:rPr>
+          <w:rStyle w:val="NormalTok"/>
+        </w:rPr>
+        <w:t>temp_test</w:t>
+      </w:r>
+      <w:proofErr w:type="spellEnd"/>
+      <w:r>
+        <w:rPr>
+          <w:rStyle w:val="NormalTok"/>
+        </w:rPr>
+        <w:t xml:space="preserve">, </w:t>
+      </w:r>
+      <w:proofErr w:type="spellStart"/>
       <w:r>
         <w:rPr>
           <w:rStyle w:val="DataTypeTok"/>
         </w:rPr>
-        <w:t>allow.new.levels =</w:t>
+        <w:t>allow.new.levels</w:t>
+      </w:r>
+      <w:proofErr w:type="spellEnd"/>
+      <w:r>
+        <w:rPr>
+          <w:rStyle w:val="DataTypeTok"/>
+        </w:rPr>
+        <w:t xml:space="preserve"> =</w:t>
       </w:r>
       <w:r>
         <w:rPr>
@@ -1473,7 +2126,35 @@
         <w:rPr>
           <w:rStyle w:val="CommentTok"/>
         </w:rPr>
-        <w:t xml:space="preserve">#another approach would be to sum the predictions and then compare with the actual values --&gt; our approach works for rmse, but in other cases you should average the predictions and not the rmse values </w:t>
+        <w:t xml:space="preserve">#another approach would be to sum the predictions and then compare with the actual values --&gt; our approach works for </w:t>
+      </w:r>
+      <w:proofErr w:type="spellStart"/>
+      <w:r>
+        <w:rPr>
+          <w:rStyle w:val="CommentTok"/>
+        </w:rPr>
+        <w:t>rmse</w:t>
+      </w:r>
+      <w:proofErr w:type="spellEnd"/>
+      <w:r>
+        <w:rPr>
+          <w:rStyle w:val="CommentTok"/>
+        </w:rPr>
+        <w:t xml:space="preserve">, but in other cases you should average the predictions and not the </w:t>
+      </w:r>
+      <w:proofErr w:type="spellStart"/>
+      <w:r>
+        <w:rPr>
+          <w:rStyle w:val="CommentTok"/>
+        </w:rPr>
+        <w:t>rmse</w:t>
+      </w:r>
+      <w:proofErr w:type="spellEnd"/>
+      <w:r>
+        <w:rPr>
+          <w:rStyle w:val="CommentTok"/>
+        </w:rPr>
+        <w:t xml:space="preserve"> values </w:t>
       </w:r>
       <w:r>
         <w:br/>
@@ -1515,7 +2196,21 @@
         <w:rPr>
           <w:rStyle w:val="NormalTok"/>
         </w:rPr>
-        <w:t xml:space="preserve">  rmse_test_lin &lt;-</w:t>
+        <w:t xml:space="preserve">  </w:t>
+      </w:r>
+      <w:proofErr w:type="spellStart"/>
+      <w:r>
+        <w:rPr>
+          <w:rStyle w:val="NormalTok"/>
+        </w:rPr>
+        <w:t>rmse_test_lin</w:t>
+      </w:r>
+      <w:proofErr w:type="spellEnd"/>
+      <w:r>
+        <w:rPr>
+          <w:rStyle w:val="NormalTok"/>
+        </w:rPr>
+        <w:t xml:space="preserve"> &lt;-</w:t>
       </w:r>
       <w:r>
         <w:rPr>
@@ -1533,28 +2228,86 @@
         <w:rPr>
           <w:rStyle w:val="NormalTok"/>
         </w:rPr>
-        <w:t xml:space="preserve">(rmse_test_lin, </w:t>
-      </w:r>
+        <w:t>(</w:t>
+      </w:r>
+      <w:proofErr w:type="spellStart"/>
+      <w:r>
+        <w:rPr>
+          <w:rStyle w:val="NormalTok"/>
+        </w:rPr>
+        <w:t>rmse_test_lin</w:t>
+      </w:r>
+      <w:proofErr w:type="spellEnd"/>
+      <w:r>
+        <w:rPr>
+          <w:rStyle w:val="NormalTok"/>
+        </w:rPr>
+        <w:t xml:space="preserve">, </w:t>
+      </w:r>
+      <w:proofErr w:type="spellStart"/>
       <w:r>
         <w:rPr>
           <w:rStyle w:val="KeywordTok"/>
         </w:rPr>
         <w:t>rmse</w:t>
       </w:r>
-      <w:r>
-        <w:rPr>
-          <w:rStyle w:val="NormalTok"/>
-        </w:rPr>
-        <w:t>(temp_test$CHI_MLU, lin_predict_test))</w:t>
-      </w:r>
-      <w:r>
-        <w:br/>
-      </w:r>
-      <w:r>
-        <w:rPr>
-          <w:rStyle w:val="NormalTok"/>
-        </w:rPr>
-        <w:t xml:space="preserve">  rmse_test_qua &lt;-</w:t>
+      <w:proofErr w:type="spellEnd"/>
+      <w:r>
+        <w:rPr>
+          <w:rStyle w:val="NormalTok"/>
+        </w:rPr>
+        <w:t>(</w:t>
+      </w:r>
+      <w:proofErr w:type="spellStart"/>
+      <w:r>
+        <w:rPr>
+          <w:rStyle w:val="NormalTok"/>
+        </w:rPr>
+        <w:t>temp_test$CHI_MLU</w:t>
+      </w:r>
+      <w:proofErr w:type="spellEnd"/>
+      <w:r>
+        <w:rPr>
+          <w:rStyle w:val="NormalTok"/>
+        </w:rPr>
+        <w:t xml:space="preserve">, </w:t>
+      </w:r>
+      <w:proofErr w:type="spellStart"/>
+      <w:r>
+        <w:rPr>
+          <w:rStyle w:val="NormalTok"/>
+        </w:rPr>
+        <w:t>lin_predict_test</w:t>
+      </w:r>
+      <w:proofErr w:type="spellEnd"/>
+      <w:r>
+        <w:rPr>
+          <w:rStyle w:val="NormalTok"/>
+        </w:rPr>
+        <w:t>))</w:t>
+      </w:r>
+      <w:r>
+        <w:br/>
+      </w:r>
+      <w:r>
+        <w:rPr>
+          <w:rStyle w:val="NormalTok"/>
+        </w:rPr>
+        <w:t xml:space="preserve">  </w:t>
+      </w:r>
+      <w:proofErr w:type="spellStart"/>
+      <w:r>
+        <w:rPr>
+          <w:rStyle w:val="NormalTok"/>
+        </w:rPr>
+        <w:t>rmse_test_qua</w:t>
+      </w:r>
+      <w:proofErr w:type="spellEnd"/>
+      <w:r>
+        <w:rPr>
+          <w:rStyle w:val="NormalTok"/>
+        </w:rPr>
+        <w:t xml:space="preserve"> &lt;-</w:t>
       </w:r>
       <w:r>
         <w:rPr>
@@ -1572,19 +2325,63 @@
         <w:rPr>
           <w:rStyle w:val="NormalTok"/>
         </w:rPr>
-        <w:t xml:space="preserve">( rmse_test_qua, </w:t>
-      </w:r>
+        <w:t xml:space="preserve">( </w:t>
+      </w:r>
+      <w:proofErr w:type="spellStart"/>
+      <w:r>
+        <w:rPr>
+          <w:rStyle w:val="NormalTok"/>
+        </w:rPr>
+        <w:t>rmse_test_qua</w:t>
+      </w:r>
+      <w:proofErr w:type="spellEnd"/>
+      <w:r>
+        <w:rPr>
+          <w:rStyle w:val="NormalTok"/>
+        </w:rPr>
+        <w:t xml:space="preserve">, </w:t>
+      </w:r>
+      <w:proofErr w:type="spellStart"/>
       <w:r>
         <w:rPr>
           <w:rStyle w:val="KeywordTok"/>
         </w:rPr>
         <w:t>rmse</w:t>
       </w:r>
-      <w:r>
-        <w:rPr>
-          <w:rStyle w:val="NormalTok"/>
-        </w:rPr>
-        <w:t>(temp_test$CHI_MLU, qua_predict_test))</w:t>
+      <w:proofErr w:type="spellEnd"/>
+      <w:r>
+        <w:rPr>
+          <w:rStyle w:val="NormalTok"/>
+        </w:rPr>
+        <w:t>(</w:t>
+      </w:r>
+      <w:proofErr w:type="spellStart"/>
+      <w:r>
+        <w:rPr>
+          <w:rStyle w:val="NormalTok"/>
+        </w:rPr>
+        <w:t>temp_test$CHI_MLU</w:t>
+      </w:r>
+      <w:proofErr w:type="spellEnd"/>
+      <w:r>
+        <w:rPr>
+          <w:rStyle w:val="NormalTok"/>
+        </w:rPr>
+        <w:t xml:space="preserve">, </w:t>
+      </w:r>
+      <w:proofErr w:type="spellStart"/>
+      <w:r>
+        <w:rPr>
+          <w:rStyle w:val="NormalTok"/>
+        </w:rPr>
+        <w:t>qua_predict_test</w:t>
+      </w:r>
+      <w:proofErr w:type="spellEnd"/>
+      <w:r>
+        <w:rPr>
+          <w:rStyle w:val="NormalTok"/>
+        </w:rPr>
+        <w:t>))</w:t>
       </w:r>
       <w:r>
         <w:br/>
@@ -1622,17 +2419,31 @@
         <w:rPr>
           <w:rStyle w:val="VerbatimChar"/>
         </w:rPr>
+        <w:t xml:space="preserve">## </w:t>
+      </w:r>
+      <w:proofErr w:type="gramStart"/>
+      <w:r>
+        <w:rPr>
+          <w:rStyle w:val="VerbatimChar"/>
+        </w:rPr>
+        <w:t>singular</w:t>
+      </w:r>
+      <w:proofErr w:type="gramEnd"/>
+      <w:r>
+        <w:rPr>
+          <w:rStyle w:val="VerbatimChar"/>
+        </w:rPr>
+        <w:t xml:space="preserve"> fit</w:t>
+      </w:r>
+      <w:r>
+        <w:br/>
+      </w:r>
+      <w:r>
+        <w:rPr>
+          <w:rStyle w:val="VerbatimChar"/>
+        </w:rPr>
         <w:t>## singular fit</w:t>
       </w:r>
-      <w:r>
-        <w:br/>
-      </w:r>
-      <w:r>
-        <w:rPr>
-          <w:rStyle w:val="VerbatimChar"/>
-        </w:rPr>
-        <w:t>## singular fit</w:t>
-      </w:r>
     </w:p>
     <w:p>
       <w:pPr>
@@ -1642,17 +2453,41 @@
         <w:rPr>
           <w:rStyle w:val="CommentTok"/>
         </w:rPr>
-        <w:t>#rmse, errors for the linear model on the test data set</w:t>
-      </w:r>
-      <w:r>
-        <w:br/>
-      </w:r>
-      <w:r>
-        <w:rPr>
-          <w:rStyle w:val="NormalTok"/>
-        </w:rPr>
-        <w:t xml:space="preserve"> rmse_test_lin</w:t>
-      </w:r>
+        <w:t>#</w:t>
+      </w:r>
+      <w:proofErr w:type="spellStart"/>
+      <w:proofErr w:type="gramStart"/>
+      <w:r>
+        <w:rPr>
+          <w:rStyle w:val="CommentTok"/>
+        </w:rPr>
+        <w:t>rmse</w:t>
+      </w:r>
+      <w:proofErr w:type="spellEnd"/>
+      <w:proofErr w:type="gramEnd"/>
+      <w:r>
+        <w:rPr>
+          <w:rStyle w:val="CommentTok"/>
+        </w:rPr>
+        <w:t>, errors for the linear model on the test data set</w:t>
+      </w:r>
+      <w:r>
+        <w:br/>
+      </w:r>
+      <w:r>
+        <w:rPr>
+          <w:rStyle w:val="NormalTok"/>
+        </w:rPr>
+        <w:t xml:space="preserve"> </w:t>
+      </w:r>
+      <w:proofErr w:type="spellStart"/>
+      <w:r>
+        <w:rPr>
+          <w:rStyle w:val="NormalTok"/>
+        </w:rPr>
+        <w:t>rmse_test_lin</w:t>
+      </w:r>
+      <w:proofErr w:type="spellEnd"/>
     </w:p>
     <w:p>
       <w:pPr>
@@ -1673,8 +2508,24 @@
         <w:rPr>
           <w:rStyle w:val="NormalTok"/>
         </w:rPr>
-        <w:t xml:space="preserve"> rmse_test_qua</w:t>
-      </w:r>
+        <w:t xml:space="preserve"> </w:t>
+      </w:r>
+      <w:proofErr w:type="spellStart"/>
+      <w:proofErr w:type="gramStart"/>
+      <w:r>
+        <w:rPr>
+          <w:rStyle w:val="NormalTok"/>
+        </w:rPr>
+        <w:t>rmse</w:t>
+      </w:r>
+      <w:proofErr w:type="gramEnd"/>
+      <w:r>
+        <w:rPr>
+          <w:rStyle w:val="NormalTok"/>
+        </w:rPr>
+        <w:t>_test_qua</w:t>
+      </w:r>
+      <w:proofErr w:type="spellEnd"/>
     </w:p>
     <w:p>
       <w:pPr>
@@ -1691,17 +2542,33 @@
       <w:pPr>
         <w:pStyle w:val="SourceCode"/>
       </w:pPr>
+      <w:proofErr w:type="gramStart"/>
       <w:r>
         <w:rPr>
           <w:rStyle w:val="KeywordTok"/>
         </w:rPr>
         <w:t>mean</w:t>
       </w:r>
-      <w:r>
-        <w:rPr>
-          <w:rStyle w:val="NormalTok"/>
-        </w:rPr>
-        <w:t xml:space="preserve">(rmse_test_lin) </w:t>
+      <w:proofErr w:type="gramEnd"/>
+      <w:r>
+        <w:rPr>
+          <w:rStyle w:val="NormalTok"/>
+        </w:rPr>
+        <w:t>(</w:t>
+      </w:r>
+      <w:proofErr w:type="spellStart"/>
+      <w:r>
+        <w:rPr>
+          <w:rStyle w:val="NormalTok"/>
+        </w:rPr>
+        <w:t>rmse_test_lin</w:t>
+      </w:r>
+      <w:proofErr w:type="spellEnd"/>
+      <w:r>
+        <w:rPr>
+          <w:rStyle w:val="NormalTok"/>
+        </w:rPr>
+        <w:t xml:space="preserve">) </w:t>
       </w:r>
       <w:r>
         <w:rPr>
@@ -1725,6 +2592,7 @@
       <w:pPr>
         <w:pStyle w:val="SourceCode"/>
       </w:pPr>
+      <w:proofErr w:type="gramStart"/>
       <w:r>
         <w:rPr>
           <w:rStyle w:val="KeywordTok"/>
@@ -1732,11 +2600,26 @@
         <w:lastRenderedPageBreak/>
         <w:t>mean</w:t>
       </w:r>
-      <w:r>
-        <w:rPr>
-          <w:rStyle w:val="NormalTok"/>
-        </w:rPr>
-        <w:t xml:space="preserve">(rmse_test_qua) </w:t>
+      <w:proofErr w:type="gramEnd"/>
+      <w:r>
+        <w:rPr>
+          <w:rStyle w:val="NormalTok"/>
+        </w:rPr>
+        <w:t>(</w:t>
+      </w:r>
+      <w:proofErr w:type="spellStart"/>
+      <w:r>
+        <w:rPr>
+          <w:rStyle w:val="NormalTok"/>
+        </w:rPr>
+        <w:t>rmse_test_qua</w:t>
+      </w:r>
+      <w:proofErr w:type="spellEnd"/>
+      <w:r>
+        <w:rPr>
+          <w:rStyle w:val="NormalTok"/>
+        </w:rPr>
+        <w:t xml:space="preserve">) </w:t>
       </w:r>
       <w:r>
         <w:rPr>
@@ -1761,11 +2644,50 @@
         <w:pStyle w:val="FirstParagraph"/>
       </w:pPr>
       <w:r>
-        <w:t>Model average_rmse_temp_test(fold) rmse_test lin_model 0.76 1.02</w:t>
-      </w:r>
-      <w:r>
-        <w:br/>
-        <w:t>qua_model 0.73 1.01</w:t>
+        <w:t xml:space="preserve">Model </w:t>
+      </w:r>
+      <w:proofErr w:type="spellStart"/>
+      <w:r>
+        <w:t>average_rmse_temp_</w:t>
+      </w:r>
+      <w:proofErr w:type="gramStart"/>
+      <w:r>
+        <w:t>test</w:t>
+      </w:r>
+      <w:proofErr w:type="spellEnd"/>
+      <w:r>
+        <w:t>(</w:t>
+      </w:r>
+      <w:proofErr w:type="gramEnd"/>
+      <w:r>
+        <w:t xml:space="preserve">fold) </w:t>
+      </w:r>
+      <w:proofErr w:type="spellStart"/>
+      <w:r>
+        <w:t>rmse_test</w:t>
+      </w:r>
+      <w:proofErr w:type="spellEnd"/>
+      <w:r>
+        <w:t xml:space="preserve"> </w:t>
+      </w:r>
+      <w:proofErr w:type="spellStart"/>
+      <w:r>
+        <w:t>lin_model</w:t>
+      </w:r>
+      <w:proofErr w:type="spellEnd"/>
+      <w:r>
+        <w:t xml:space="preserve"> 0.76 1.02</w:t>
+      </w:r>
+      <w:r>
+        <w:br/>
+      </w:r>
+      <w:proofErr w:type="spellStart"/>
+      <w:r>
+        <w:t>qua_model</w:t>
+      </w:r>
+      <w:proofErr w:type="spellEnd"/>
+      <w:r>
+        <w:t xml:space="preserve"> 0.73 1.01</w:t>
       </w:r>
     </w:p>
     <w:p>
@@ -1773,7 +2695,39 @@
         <w:pStyle w:val="Brdtekst"/>
       </w:pPr>
       <w:r>
-        <w:t>From cross-validation with 5-folds on the quadratic and the linear model, we found that the quadratic model performed best (average rmse = ??), when predicting CHI-MLU. However the linear model had an average performance at ?? and thereby the difference between the to is rather small. Thereby we know from the cross validation that the two models are almost equally good.</w:t>
+        <w:t xml:space="preserve">From cross-validation with 5-folds on the quadratic and the linear model, we found that the quadratic model performed best (average </w:t>
+      </w:r>
+      <w:proofErr w:type="spellStart"/>
+      <w:r>
+        <w:t>rmse</w:t>
+      </w:r>
+      <w:proofErr w:type="spellEnd"/>
+      <w:r>
+        <w:t xml:space="preserve"> </w:t>
+      </w:r>
+      <w:proofErr w:type="gramStart"/>
+      <w:r>
+        <w:t>= ?</w:t>
+      </w:r>
+      <w:proofErr w:type="gramEnd"/>
+      <w:r>
+        <w:t xml:space="preserve">?), when predicting CHI-MLU. However the linear model had an average performance </w:t>
+      </w:r>
+      <w:proofErr w:type="gramStart"/>
+      <w:r>
+        <w:t>at ?</w:t>
+      </w:r>
+      <w:proofErr w:type="gramEnd"/>
+      <w:r>
+        <w:t xml:space="preserve">? </w:t>
+      </w:r>
+      <w:proofErr w:type="gramStart"/>
+      <w:r>
+        <w:t>and</w:t>
+      </w:r>
+      <w:proofErr w:type="gramEnd"/>
+      <w:r>
+        <w:t xml:space="preserve"> thereby the difference between the to is rather small. Thereby we know from the cross validation that the two models are almost equally good.</w:t>
       </w:r>
     </w:p>
     <w:p>
@@ -1781,7 +2735,41 @@
         <w:pStyle w:val="Brdtekst"/>
       </w:pPr>
       <w:r>
-        <w:t>In order to test both models on the test data, we first train the models on the training data.Thereafter predict the test data, from the trained models (like in exercise 1). The quadratic model was able to predict the test data with an error (rmse) of 1.01. The linear model predict the test data with an error (rmse) of 1.02.</w:t>
+        <w:t xml:space="preserve">In order to test both models on the test data, we first train the models on the training </w:t>
+      </w:r>
+      <w:proofErr w:type="spellStart"/>
+      <w:proofErr w:type="gramStart"/>
+      <w:r>
+        <w:t>data.Thereafter</w:t>
+      </w:r>
+      <w:proofErr w:type="spellEnd"/>
+      <w:proofErr w:type="gramEnd"/>
+      <w:r>
+        <w:t xml:space="preserve"> predict the test data, from the trained models (like in exercise 1). The quadratic model was able to predict the test data with an error (</w:t>
+      </w:r>
+      <w:proofErr w:type="spellStart"/>
+      <w:r>
+        <w:t>rmse</w:t>
+      </w:r>
+      <w:proofErr w:type="spellEnd"/>
+      <w:r>
+        <w:t xml:space="preserve">) of 1.01. The linear </w:t>
+      </w:r>
+      <w:proofErr w:type="gramStart"/>
+      <w:r>
+        <w:t>model predict</w:t>
+      </w:r>
+      <w:proofErr w:type="gramEnd"/>
+      <w:r>
+        <w:t xml:space="preserve"> the test data with an error (</w:t>
+      </w:r>
+      <w:proofErr w:type="spellStart"/>
+      <w:r>
+        <w:t>rmse</w:t>
+      </w:r>
+      <w:proofErr w:type="spellEnd"/>
+      <w:r>
+        <w:t>) of 1.02.</w:t>
       </w:r>
     </w:p>
     <w:p>
@@ -1789,7 +2777,31 @@
         <w:pStyle w:val="Brdtekst"/>
       </w:pPr>
       <w:r>
-        <w:t>Both models performs poorly in predicting the test data. After the cross-validation we found that the two models were almost equally good and it therefore makes sense, that their predictive abilities are similar. As mentioned earlier, the models perform well in predicting the training data. Thus, this poor performance on the test data could be an indocator of the models overfitting. One way to overcome this obstacle would be to sample more data to train the models on.</w:t>
+        <w:t xml:space="preserve">Both models </w:t>
+      </w:r>
+      <w:proofErr w:type="gramStart"/>
+      <w:r>
+        <w:t>performs</w:t>
+      </w:r>
+      <w:proofErr w:type="gramEnd"/>
+      <w:r>
+        <w:t xml:space="preserve"> poorly in predicting the test data. After the cross-validation we found that the two models were almost equally good and it therefore makes sense, that their predictive abilities are similar. As mentioned earlier, the models perform well in predicting the training data. Thus, this poor performance on the test data could be an </w:t>
+      </w:r>
+      <w:proofErr w:type="spellStart"/>
+      <w:r>
+        <w:t>indocator</w:t>
+      </w:r>
+      <w:proofErr w:type="spellEnd"/>
+      <w:r>
+        <w:t xml:space="preserve"> of the models </w:t>
+      </w:r>
+      <w:proofErr w:type="spellStart"/>
+      <w:r>
+        <w:t>overfitting</w:t>
+      </w:r>
+      <w:proofErr w:type="spellEnd"/>
+      <w:r>
+        <w:t>. One way to overcome this obstacle would be to sample more data to train the models on.</w:t>
       </w:r>
     </w:p>
     <w:p>
@@ -1801,18 +2813,42 @@
         </w:numPr>
       </w:pPr>
       <w:r>
-        <w:t>Now try to find the best possible predictive model of ChildMLU, that is, the one that produces the best cross-validated results.</w:t>
+        <w:t xml:space="preserve">Now try to find the best possible predictive model of </w:t>
+      </w:r>
+      <w:proofErr w:type="spellStart"/>
+      <w:r>
+        <w:t>ChildMLU</w:t>
+      </w:r>
+      <w:proofErr w:type="spellEnd"/>
+      <w:r>
+        <w:t>, that is, the one that produces the best cross-validated results.</w:t>
       </w:r>
     </w:p>
     <w:p>
       <w:pPr>
         <w:pStyle w:val="SourceCode"/>
       </w:pPr>
-      <w:r>
-        <w:rPr>
-          <w:rStyle w:val="NormalTok"/>
-        </w:rPr>
-        <w:t>rmse_test_token &lt;-</w:t>
+      <w:proofErr w:type="spellStart"/>
+      <w:proofErr w:type="gramStart"/>
+      <w:r>
+        <w:rPr>
+          <w:rStyle w:val="NormalTok"/>
+        </w:rPr>
+        <w:t>rmse</w:t>
+      </w:r>
+      <w:proofErr w:type="gramEnd"/>
+      <w:r>
+        <w:rPr>
+          <w:rStyle w:val="NormalTok"/>
+        </w:rPr>
+        <w:t>_test_token</w:t>
+      </w:r>
+      <w:proofErr w:type="spellEnd"/>
+      <w:r>
+        <w:rPr>
+          <w:rStyle w:val="NormalTok"/>
+        </w:rPr>
+        <w:t xml:space="preserve"> &lt;-</w:t>
       </w:r>
       <w:r>
         <w:rPr>
@@ -1829,11 +2865,19 @@
       <w:r>
         <w:br/>
       </w:r>
-      <w:r>
-        <w:rPr>
-          <w:rStyle w:val="NormalTok"/>
-        </w:rPr>
-        <w:t>rmse_test_token_verbal &lt;-</w:t>
+      <w:proofErr w:type="spellStart"/>
+      <w:r>
+        <w:rPr>
+          <w:rStyle w:val="NormalTok"/>
+        </w:rPr>
+        <w:t>rmse_test_token_verbal</w:t>
+      </w:r>
+      <w:proofErr w:type="spellEnd"/>
+      <w:r>
+        <w:rPr>
+          <w:rStyle w:val="NormalTok"/>
+        </w:rPr>
+        <w:t xml:space="preserve"> &lt;-</w:t>
       </w:r>
       <w:r>
         <w:rPr>
@@ -1850,11 +2894,19 @@
       <w:r>
         <w:br/>
       </w:r>
-      <w:r>
-        <w:rPr>
-          <w:rStyle w:val="NormalTok"/>
-        </w:rPr>
-        <w:t>rmse_test_ados &lt;-</w:t>
+      <w:proofErr w:type="spellStart"/>
+      <w:r>
+        <w:rPr>
+          <w:rStyle w:val="NormalTok"/>
+        </w:rPr>
+        <w:t>rmse_test_ados</w:t>
+      </w:r>
+      <w:proofErr w:type="spellEnd"/>
+      <w:r>
+        <w:rPr>
+          <w:rStyle w:val="NormalTok"/>
+        </w:rPr>
+        <w:t xml:space="preserve"> &lt;-</w:t>
       </w:r>
       <w:r>
         <w:rPr>
@@ -1871,11 +2923,19 @@
       <w:r>
         <w:br/>
       </w:r>
-      <w:r>
-        <w:rPr>
-          <w:rStyle w:val="NormalTok"/>
-        </w:rPr>
-        <w:t>rmse_test_ados_verbal &lt;-</w:t>
+      <w:proofErr w:type="spellStart"/>
+      <w:r>
+        <w:rPr>
+          <w:rStyle w:val="NormalTok"/>
+        </w:rPr>
+        <w:t>rmse_test_ados_verbal</w:t>
+      </w:r>
+      <w:proofErr w:type="spellEnd"/>
+      <w:r>
+        <w:rPr>
+          <w:rStyle w:val="NormalTok"/>
+        </w:rPr>
+        <w:t xml:space="preserve"> &lt;-</w:t>
       </w:r>
       <w:r>
         <w:rPr>
@@ -1895,11 +2955,19 @@
       <w:r>
         <w:br/>
       </w:r>
-      <w:r>
-        <w:rPr>
-          <w:rStyle w:val="NormalTok"/>
-        </w:rPr>
-        <w:t>temp_test =</w:t>
+      <w:proofErr w:type="spellStart"/>
+      <w:r>
+        <w:rPr>
+          <w:rStyle w:val="NormalTok"/>
+        </w:rPr>
+        <w:t>temp_test</w:t>
+      </w:r>
+      <w:proofErr w:type="spellEnd"/>
+      <w:r>
+        <w:rPr>
+          <w:rStyle w:val="NormalTok"/>
+        </w:rPr>
+        <w:t xml:space="preserve"> =</w:t>
       </w:r>
       <w:r>
         <w:rPr>
@@ -1919,11 +2987,19 @@
       <w:r>
         <w:br/>
       </w:r>
-      <w:r>
-        <w:rPr>
-          <w:rStyle w:val="NormalTok"/>
-        </w:rPr>
-        <w:t>temp_train =</w:t>
+      <w:proofErr w:type="spellStart"/>
+      <w:r>
+        <w:rPr>
+          <w:rStyle w:val="NormalTok"/>
+        </w:rPr>
+        <w:t>temp_train</w:t>
+      </w:r>
+      <w:proofErr w:type="spellEnd"/>
+      <w:r>
+        <w:rPr>
+          <w:rStyle w:val="NormalTok"/>
+        </w:rPr>
+        <w:t xml:space="preserve"> =</w:t>
       </w:r>
       <w:r>
         <w:rPr>
@@ -1977,7 +3053,21 @@
         <w:rPr>
           <w:rStyle w:val="NormalTok"/>
         </w:rPr>
-        <w:t xml:space="preserve">  temp_test =</w:t>
+        <w:t xml:space="preserve">  </w:t>
+      </w:r>
+      <w:proofErr w:type="spellStart"/>
+      <w:r>
+        <w:rPr>
+          <w:rStyle w:val="NormalTok"/>
+        </w:rPr>
+        <w:t>temp_test</w:t>
+      </w:r>
+      <w:proofErr w:type="spellEnd"/>
+      <w:r>
+        <w:rPr>
+          <w:rStyle w:val="NormalTok"/>
+        </w:rPr>
+        <w:t xml:space="preserve"> =</w:t>
       </w:r>
       <w:r>
         <w:rPr>
@@ -1995,7 +3085,21 @@
         <w:rPr>
           <w:rStyle w:val="NormalTok"/>
         </w:rPr>
-        <w:t>(train_data, SUBJ %in%</w:t>
+        <w:t>(</w:t>
+      </w:r>
+      <w:proofErr w:type="spellStart"/>
+      <w:r>
+        <w:rPr>
+          <w:rStyle w:val="NormalTok"/>
+        </w:rPr>
+        <w:t>train_data</w:t>
+      </w:r>
+      <w:proofErr w:type="spellEnd"/>
+      <w:r>
+        <w:rPr>
+          <w:rStyle w:val="NormalTok"/>
+        </w:rPr>
+        <w:t>, SUBJ %in%</w:t>
       </w:r>
       <w:r>
         <w:rPr>
@@ -2016,7 +3120,21 @@
         <w:rPr>
           <w:rStyle w:val="NormalTok"/>
         </w:rPr>
-        <w:t xml:space="preserve">  temp_train =</w:t>
+        <w:t xml:space="preserve">  </w:t>
+      </w:r>
+      <w:proofErr w:type="spellStart"/>
+      <w:r>
+        <w:rPr>
+          <w:rStyle w:val="NormalTok"/>
+        </w:rPr>
+        <w:t>temp_train</w:t>
+      </w:r>
+      <w:proofErr w:type="spellEnd"/>
+      <w:r>
+        <w:rPr>
+          <w:rStyle w:val="NormalTok"/>
+        </w:rPr>
+        <w:t xml:space="preserve"> =</w:t>
       </w:r>
       <w:r>
         <w:rPr>
@@ -2034,7 +3152,21 @@
         <w:rPr>
           <w:rStyle w:val="NormalTok"/>
         </w:rPr>
-        <w:t>(train_data, !</w:t>
+        <w:t>(</w:t>
+      </w:r>
+      <w:proofErr w:type="spellStart"/>
+      <w:r>
+        <w:rPr>
+          <w:rStyle w:val="NormalTok"/>
+        </w:rPr>
+        <w:t>train_data</w:t>
+      </w:r>
+      <w:proofErr w:type="spellEnd"/>
+      <w:r>
+        <w:rPr>
+          <w:rStyle w:val="NormalTok"/>
+        </w:rPr>
+        <w:t>, !</w:t>
       </w:r>
       <w:r>
         <w:rPr>
@@ -2063,12 +3195,14 @@
       <w:r>
         <w:br/>
       </w:r>
+      <w:proofErr w:type="gramStart"/>
       <w:r>
         <w:rPr>
           <w:rStyle w:val="NormalTok"/>
         </w:rPr>
         <w:t xml:space="preserve">  </w:t>
       </w:r>
+      <w:proofErr w:type="gramEnd"/>
       <w:r>
         <w:br/>
       </w:r>
@@ -2091,7 +3225,21 @@
         <w:rPr>
           <w:rStyle w:val="NormalTok"/>
         </w:rPr>
-        <w:t xml:space="preserve">  token_model &lt;-</w:t>
+        <w:t xml:space="preserve">  </w:t>
+      </w:r>
+      <w:proofErr w:type="spellStart"/>
+      <w:r>
+        <w:rPr>
+          <w:rStyle w:val="NormalTok"/>
+        </w:rPr>
+        <w:t>token_model</w:t>
+      </w:r>
+      <w:proofErr w:type="spellEnd"/>
+      <w:r>
+        <w:rPr>
+          <w:rStyle w:val="NormalTok"/>
+        </w:rPr>
+        <w:t xml:space="preserve"> &lt;-</w:t>
       </w:r>
       <w:r>
         <w:rPr>
@@ -2099,12 +3247,14 @@
         </w:rPr>
         <w:t xml:space="preserve"> </w:t>
       </w:r>
+      <w:proofErr w:type="spellStart"/>
       <w:r>
         <w:rPr>
           <w:rStyle w:val="KeywordTok"/>
         </w:rPr>
         <w:t>lmer</w:t>
       </w:r>
+      <w:proofErr w:type="spellEnd"/>
       <w:r>
         <w:rPr>
           <w:rStyle w:val="NormalTok"/>
@@ -2141,11 +3291,19 @@
         </w:rPr>
         <w:t xml:space="preserve"> </w:t>
       </w:r>
-      <w:r>
-        <w:rPr>
-          <w:rStyle w:val="NormalTok"/>
-        </w:rPr>
-        <w:t>tokens_CHI  +</w:t>
+      <w:proofErr w:type="spellStart"/>
+      <w:r>
+        <w:rPr>
+          <w:rStyle w:val="NormalTok"/>
+        </w:rPr>
+        <w:t>tokens_CHI</w:t>
+      </w:r>
+      <w:proofErr w:type="spellEnd"/>
+      <w:r>
+        <w:rPr>
+          <w:rStyle w:val="NormalTok"/>
+        </w:rPr>
+        <w:t xml:space="preserve">  +</w:t>
       </w:r>
       <w:r>
         <w:rPr>
@@ -2181,7 +3339,21 @@
         <w:rPr>
           <w:rStyle w:val="NormalTok"/>
         </w:rPr>
-        <w:t xml:space="preserve"> temp_train, </w:t>
+        <w:t xml:space="preserve"> </w:t>
+      </w:r>
+      <w:proofErr w:type="spellStart"/>
+      <w:r>
+        <w:rPr>
+          <w:rStyle w:val="NormalTok"/>
+        </w:rPr>
+        <w:t>temp_train</w:t>
+      </w:r>
+      <w:proofErr w:type="spellEnd"/>
+      <w:r>
+        <w:rPr>
+          <w:rStyle w:val="NormalTok"/>
+        </w:rPr>
+        <w:t xml:space="preserve">, </w:t>
       </w:r>
       <w:r>
         <w:rPr>
@@ -2208,7 +3380,21 @@
         <w:rPr>
           <w:rStyle w:val="NormalTok"/>
         </w:rPr>
-        <w:t xml:space="preserve">  token_verbal_model &lt;-</w:t>
+        <w:t xml:space="preserve">  </w:t>
+      </w:r>
+      <w:proofErr w:type="spellStart"/>
+      <w:r>
+        <w:rPr>
+          <w:rStyle w:val="NormalTok"/>
+        </w:rPr>
+        <w:t>token_verbal_model</w:t>
+      </w:r>
+      <w:proofErr w:type="spellEnd"/>
+      <w:r>
+        <w:rPr>
+          <w:rStyle w:val="NormalTok"/>
+        </w:rPr>
+        <w:t xml:space="preserve"> &lt;-</w:t>
       </w:r>
       <w:r>
         <w:rPr>
@@ -2216,12 +3402,14 @@
         </w:rPr>
         <w:t xml:space="preserve"> </w:t>
       </w:r>
+      <w:proofErr w:type="spellStart"/>
       <w:r>
         <w:rPr>
           <w:rStyle w:val="KeywordTok"/>
         </w:rPr>
         <w:t>lmer</w:t>
       </w:r>
+      <w:proofErr w:type="spellEnd"/>
       <w:r>
         <w:rPr>
           <w:rStyle w:val="NormalTok"/>
@@ -2258,11 +3446,19 @@
         </w:rPr>
         <w:t xml:space="preserve"> </w:t>
       </w:r>
-      <w:r>
-        <w:rPr>
-          <w:rStyle w:val="NormalTok"/>
-        </w:rPr>
-        <w:t>tokens_CHI +</w:t>
+      <w:proofErr w:type="spellStart"/>
+      <w:r>
+        <w:rPr>
+          <w:rStyle w:val="NormalTok"/>
+        </w:rPr>
+        <w:t>tokens_CHI</w:t>
+      </w:r>
+      <w:proofErr w:type="spellEnd"/>
+      <w:r>
+        <w:rPr>
+          <w:rStyle w:val="NormalTok"/>
+        </w:rPr>
+        <w:t xml:space="preserve"> +</w:t>
       </w:r>
       <w:r>
         <w:rPr>
@@ -2270,11 +3466,19 @@
         </w:rPr>
         <w:t xml:space="preserve"> </w:t>
       </w:r>
-      <w:r>
-        <w:rPr>
-          <w:rStyle w:val="NormalTok"/>
-        </w:rPr>
-        <w:t xml:space="preserve">verbalIQ  </w:t>
+      <w:proofErr w:type="spellStart"/>
+      <w:r>
+        <w:rPr>
+          <w:rStyle w:val="NormalTok"/>
+        </w:rPr>
+        <w:t>verbalIQ</w:t>
+      </w:r>
+      <w:proofErr w:type="spellEnd"/>
+      <w:r>
+        <w:rPr>
+          <w:rStyle w:val="NormalTok"/>
+        </w:rPr>
+        <w:t xml:space="preserve">  </w:t>
       </w:r>
       <w:r>
         <w:rPr>
@@ -2317,7 +3521,21 @@
         <w:rPr>
           <w:rStyle w:val="NormalTok"/>
         </w:rPr>
-        <w:t xml:space="preserve"> temp_train, </w:t>
+        <w:t xml:space="preserve"> </w:t>
+      </w:r>
+      <w:proofErr w:type="spellStart"/>
+      <w:r>
+        <w:rPr>
+          <w:rStyle w:val="NormalTok"/>
+        </w:rPr>
+        <w:t>temp_train</w:t>
+      </w:r>
+      <w:proofErr w:type="spellEnd"/>
+      <w:r>
+        <w:rPr>
+          <w:rStyle w:val="NormalTok"/>
+        </w:rPr>
+        <w:t xml:space="preserve">, </w:t>
       </w:r>
       <w:r>
         <w:rPr>
@@ -2344,7 +3562,21 @@
         <w:rPr>
           <w:rStyle w:val="NormalTok"/>
         </w:rPr>
-        <w:t xml:space="preserve">  ados_model &lt;-</w:t>
+        <w:t xml:space="preserve">  </w:t>
+      </w:r>
+      <w:proofErr w:type="spellStart"/>
+      <w:r>
+        <w:rPr>
+          <w:rStyle w:val="NormalTok"/>
+        </w:rPr>
+        <w:t>ados_model</w:t>
+      </w:r>
+      <w:proofErr w:type="spellEnd"/>
+      <w:r>
+        <w:rPr>
+          <w:rStyle w:val="NormalTok"/>
+        </w:rPr>
+        <w:t xml:space="preserve"> &lt;-</w:t>
       </w:r>
       <w:r>
         <w:rPr>
@@ -2352,12 +3584,14 @@
         </w:rPr>
         <w:t xml:space="preserve"> </w:t>
       </w:r>
+      <w:proofErr w:type="spellStart"/>
       <w:r>
         <w:rPr>
           <w:rStyle w:val="KeywordTok"/>
         </w:rPr>
         <w:t>lmer</w:t>
       </w:r>
+      <w:proofErr w:type="spellEnd"/>
       <w:r>
         <w:rPr>
           <w:rStyle w:val="NormalTok"/>
@@ -2434,7 +3668,21 @@
         <w:rPr>
           <w:rStyle w:val="NormalTok"/>
         </w:rPr>
-        <w:t xml:space="preserve"> temp_train, </w:t>
+        <w:t xml:space="preserve"> </w:t>
+      </w:r>
+      <w:proofErr w:type="spellStart"/>
+      <w:r>
+        <w:rPr>
+          <w:rStyle w:val="NormalTok"/>
+        </w:rPr>
+        <w:t>temp_train</w:t>
+      </w:r>
+      <w:proofErr w:type="spellEnd"/>
+      <w:r>
+        <w:rPr>
+          <w:rStyle w:val="NormalTok"/>
+        </w:rPr>
+        <w:t xml:space="preserve">, </w:t>
       </w:r>
       <w:r>
         <w:rPr>
@@ -2461,7 +3709,21 @@
         <w:rPr>
           <w:rStyle w:val="NormalTok"/>
         </w:rPr>
-        <w:t xml:space="preserve">  ados_verbal_model &lt;-</w:t>
+        <w:t xml:space="preserve">  </w:t>
+      </w:r>
+      <w:proofErr w:type="spellStart"/>
+      <w:r>
+        <w:rPr>
+          <w:rStyle w:val="NormalTok"/>
+        </w:rPr>
+        <w:t>ados_verbal_model</w:t>
+      </w:r>
+      <w:proofErr w:type="spellEnd"/>
+      <w:r>
+        <w:rPr>
+          <w:rStyle w:val="NormalTok"/>
+        </w:rPr>
+        <w:t xml:space="preserve"> &lt;-</w:t>
       </w:r>
       <w:r>
         <w:rPr>
@@ -2469,12 +3731,14 @@
         </w:rPr>
         <w:t xml:space="preserve"> </w:t>
       </w:r>
+      <w:proofErr w:type="spellStart"/>
       <w:r>
         <w:rPr>
           <w:rStyle w:val="KeywordTok"/>
         </w:rPr>
         <w:t>lmer</w:t>
       </w:r>
+      <w:proofErr w:type="spellEnd"/>
       <w:r>
         <w:rPr>
           <w:rStyle w:val="NormalTok"/>
@@ -2523,11 +3787,19 @@
         </w:rPr>
         <w:t xml:space="preserve"> </w:t>
       </w:r>
-      <w:r>
-        <w:rPr>
-          <w:rStyle w:val="NormalTok"/>
-        </w:rPr>
-        <w:t>verbalIQ  +</w:t>
+      <w:proofErr w:type="spellStart"/>
+      <w:r>
+        <w:rPr>
+          <w:rStyle w:val="NormalTok"/>
+        </w:rPr>
+        <w:t>verbalIQ</w:t>
+      </w:r>
+      <w:proofErr w:type="spellEnd"/>
+      <w:r>
+        <w:rPr>
+          <w:rStyle w:val="NormalTok"/>
+        </w:rPr>
+        <w:t xml:space="preserve">  +</w:t>
       </w:r>
       <w:r>
         <w:rPr>
@@ -2563,7 +3835,21 @@
         <w:rPr>
           <w:rStyle w:val="NormalTok"/>
         </w:rPr>
-        <w:t xml:space="preserve"> temp_train, </w:t>
+        <w:t xml:space="preserve"> </w:t>
+      </w:r>
+      <w:proofErr w:type="spellStart"/>
+      <w:r>
+        <w:rPr>
+          <w:rStyle w:val="NormalTok"/>
+        </w:rPr>
+        <w:t>temp_train</w:t>
+      </w:r>
+      <w:proofErr w:type="spellEnd"/>
+      <w:r>
+        <w:rPr>
+          <w:rStyle w:val="NormalTok"/>
+        </w:rPr>
+        <w:t xml:space="preserve">, </w:t>
       </w:r>
       <w:r>
         <w:rPr>
@@ -2608,7 +3894,21 @@
         <w:rPr>
           <w:rStyle w:val="NormalTok"/>
         </w:rPr>
-        <w:t xml:space="preserve">  predict_token_model &lt;-</w:t>
+        <w:t xml:space="preserve">  </w:t>
+      </w:r>
+      <w:proofErr w:type="spellStart"/>
+      <w:r>
+        <w:rPr>
+          <w:rStyle w:val="NormalTok"/>
+        </w:rPr>
+        <w:t>predict_token_model</w:t>
+      </w:r>
+      <w:proofErr w:type="spellEnd"/>
+      <w:r>
+        <w:rPr>
+          <w:rStyle w:val="NormalTok"/>
+        </w:rPr>
+        <w:t xml:space="preserve"> &lt;-</w:t>
       </w:r>
       <w:r>
         <w:rPr>
@@ -2626,13 +3926,49 @@
         <w:rPr>
           <w:rStyle w:val="NormalTok"/>
         </w:rPr>
-        <w:t xml:space="preserve">(token_model, temp_test, </w:t>
-      </w:r>
+        <w:t>(</w:t>
+      </w:r>
+      <w:proofErr w:type="spellStart"/>
+      <w:r>
+        <w:rPr>
+          <w:rStyle w:val="NormalTok"/>
+        </w:rPr>
+        <w:t>token_model</w:t>
+      </w:r>
+      <w:proofErr w:type="spellEnd"/>
+      <w:r>
+        <w:rPr>
+          <w:rStyle w:val="NormalTok"/>
+        </w:rPr>
+        <w:t xml:space="preserve">, </w:t>
+      </w:r>
+      <w:proofErr w:type="spellStart"/>
+      <w:r>
+        <w:rPr>
+          <w:rStyle w:val="NormalTok"/>
+        </w:rPr>
+        <w:t>temp_test</w:t>
+      </w:r>
+      <w:proofErr w:type="spellEnd"/>
+      <w:r>
+        <w:rPr>
+          <w:rStyle w:val="NormalTok"/>
+        </w:rPr>
+        <w:t xml:space="preserve">, </w:t>
+      </w:r>
+      <w:proofErr w:type="spellStart"/>
       <w:r>
         <w:rPr>
           <w:rStyle w:val="DataTypeTok"/>
         </w:rPr>
-        <w:t>allow.new.levels =</w:t>
+        <w:t>allow.new.levels</w:t>
+      </w:r>
+      <w:proofErr w:type="spellEnd"/>
+      <w:r>
+        <w:rPr>
+          <w:rStyle w:val="DataTypeTok"/>
+        </w:rPr>
+        <w:t xml:space="preserve"> =</w:t>
       </w:r>
       <w:r>
         <w:rPr>
@@ -2659,7 +3995,21 @@
         <w:rPr>
           <w:rStyle w:val="NormalTok"/>
         </w:rPr>
-        <w:t xml:space="preserve">  predict_ados_model &lt;-</w:t>
+        <w:t xml:space="preserve">  </w:t>
+      </w:r>
+      <w:proofErr w:type="spellStart"/>
+      <w:r>
+        <w:rPr>
+          <w:rStyle w:val="NormalTok"/>
+        </w:rPr>
+        <w:t>predict_ados_model</w:t>
+      </w:r>
+      <w:proofErr w:type="spellEnd"/>
+      <w:r>
+        <w:rPr>
+          <w:rStyle w:val="NormalTok"/>
+        </w:rPr>
+        <w:t xml:space="preserve"> &lt;-</w:t>
       </w:r>
       <w:r>
         <w:rPr>
@@ -2677,13 +4027,49 @@
         <w:rPr>
           <w:rStyle w:val="NormalTok"/>
         </w:rPr>
-        <w:t xml:space="preserve">(ados_model, temp_test, </w:t>
-      </w:r>
+        <w:t>(</w:t>
+      </w:r>
+      <w:proofErr w:type="spellStart"/>
+      <w:r>
+        <w:rPr>
+          <w:rStyle w:val="NormalTok"/>
+        </w:rPr>
+        <w:t>ados_model</w:t>
+      </w:r>
+      <w:proofErr w:type="spellEnd"/>
+      <w:r>
+        <w:rPr>
+          <w:rStyle w:val="NormalTok"/>
+        </w:rPr>
+        <w:t xml:space="preserve">, </w:t>
+      </w:r>
+      <w:proofErr w:type="spellStart"/>
+      <w:r>
+        <w:rPr>
+          <w:rStyle w:val="NormalTok"/>
+        </w:rPr>
+        <w:t>temp_test</w:t>
+      </w:r>
+      <w:proofErr w:type="spellEnd"/>
+      <w:r>
+        <w:rPr>
+          <w:rStyle w:val="NormalTok"/>
+        </w:rPr>
+        <w:t xml:space="preserve">, </w:t>
+      </w:r>
+      <w:proofErr w:type="spellStart"/>
       <w:r>
         <w:rPr>
           <w:rStyle w:val="DataTypeTok"/>
         </w:rPr>
-        <w:t>allow.new.levels =</w:t>
+        <w:t>allow.new.levels</w:t>
+      </w:r>
+      <w:proofErr w:type="spellEnd"/>
+      <w:r>
+        <w:rPr>
+          <w:rStyle w:val="DataTypeTok"/>
+        </w:rPr>
+        <w:t xml:space="preserve"> =</w:t>
       </w:r>
       <w:r>
         <w:rPr>
@@ -2710,7 +4096,21 @@
         <w:rPr>
           <w:rStyle w:val="NormalTok"/>
         </w:rPr>
-        <w:t xml:space="preserve">  predict_ados_verbal_model &lt;-</w:t>
+        <w:t xml:space="preserve">  </w:t>
+      </w:r>
+      <w:proofErr w:type="spellStart"/>
+      <w:r>
+        <w:rPr>
+          <w:rStyle w:val="NormalTok"/>
+        </w:rPr>
+        <w:t>predict_ados_verbal_model</w:t>
+      </w:r>
+      <w:proofErr w:type="spellEnd"/>
+      <w:r>
+        <w:rPr>
+          <w:rStyle w:val="NormalTok"/>
+        </w:rPr>
+        <w:t xml:space="preserve"> &lt;-</w:t>
       </w:r>
       <w:r>
         <w:rPr>
@@ -2728,13 +4128,49 @@
         <w:rPr>
           <w:rStyle w:val="NormalTok"/>
         </w:rPr>
-        <w:t xml:space="preserve">(ados_verbal_model, temp_test, </w:t>
-      </w:r>
+        <w:t>(</w:t>
+      </w:r>
+      <w:proofErr w:type="spellStart"/>
+      <w:r>
+        <w:rPr>
+          <w:rStyle w:val="NormalTok"/>
+        </w:rPr>
+        <w:t>ados_verbal_model</w:t>
+      </w:r>
+      <w:proofErr w:type="spellEnd"/>
+      <w:r>
+        <w:rPr>
+          <w:rStyle w:val="NormalTok"/>
+        </w:rPr>
+        <w:t xml:space="preserve">, </w:t>
+      </w:r>
+      <w:proofErr w:type="spellStart"/>
+      <w:r>
+        <w:rPr>
+          <w:rStyle w:val="NormalTok"/>
+        </w:rPr>
+        <w:t>temp_test</w:t>
+      </w:r>
+      <w:proofErr w:type="spellEnd"/>
+      <w:r>
+        <w:rPr>
+          <w:rStyle w:val="NormalTok"/>
+        </w:rPr>
+        <w:t xml:space="preserve">, </w:t>
+      </w:r>
+      <w:proofErr w:type="spellStart"/>
       <w:r>
         <w:rPr>
           <w:rStyle w:val="DataTypeTok"/>
         </w:rPr>
-        <w:t>allow.new.levels =</w:t>
+        <w:t>allow.new.levels</w:t>
+      </w:r>
+      <w:proofErr w:type="spellEnd"/>
+      <w:r>
+        <w:rPr>
+          <w:rStyle w:val="DataTypeTok"/>
+        </w:rPr>
+        <w:t xml:space="preserve"> =</w:t>
       </w:r>
       <w:r>
         <w:rPr>
@@ -2761,7 +4197,21 @@
         <w:rPr>
           <w:rStyle w:val="NormalTok"/>
         </w:rPr>
-        <w:t xml:space="preserve">  predict_token_verbal_model &lt;-</w:t>
+        <w:t xml:space="preserve">  </w:t>
+      </w:r>
+      <w:proofErr w:type="spellStart"/>
+      <w:r>
+        <w:rPr>
+          <w:rStyle w:val="NormalTok"/>
+        </w:rPr>
+        <w:t>predict_token_verbal_model</w:t>
+      </w:r>
+      <w:proofErr w:type="spellEnd"/>
+      <w:r>
+        <w:rPr>
+          <w:rStyle w:val="NormalTok"/>
+        </w:rPr>
+        <w:t xml:space="preserve"> &lt;-</w:t>
       </w:r>
       <w:r>
         <w:rPr>
@@ -2779,13 +4229,49 @@
         <w:rPr>
           <w:rStyle w:val="NormalTok"/>
         </w:rPr>
-        <w:t xml:space="preserve">(token_verbal_model, temp_test, </w:t>
-      </w:r>
+        <w:t>(</w:t>
+      </w:r>
+      <w:proofErr w:type="spellStart"/>
+      <w:r>
+        <w:rPr>
+          <w:rStyle w:val="NormalTok"/>
+        </w:rPr>
+        <w:t>token_verbal_model</w:t>
+      </w:r>
+      <w:proofErr w:type="spellEnd"/>
+      <w:r>
+        <w:rPr>
+          <w:rStyle w:val="NormalTok"/>
+        </w:rPr>
+        <w:t xml:space="preserve">, </w:t>
+      </w:r>
+      <w:proofErr w:type="spellStart"/>
+      <w:r>
+        <w:rPr>
+          <w:rStyle w:val="NormalTok"/>
+        </w:rPr>
+        <w:t>temp_test</w:t>
+      </w:r>
+      <w:proofErr w:type="spellEnd"/>
+      <w:r>
+        <w:rPr>
+          <w:rStyle w:val="NormalTok"/>
+        </w:rPr>
+        <w:t xml:space="preserve">, </w:t>
+      </w:r>
+      <w:proofErr w:type="spellStart"/>
       <w:r>
         <w:rPr>
           <w:rStyle w:val="DataTypeTok"/>
         </w:rPr>
-        <w:t>allow.new.levels =</w:t>
+        <w:t>allow.new.levels</w:t>
+      </w:r>
+      <w:proofErr w:type="spellEnd"/>
+      <w:r>
+        <w:rPr>
+          <w:rStyle w:val="DataTypeTok"/>
+        </w:rPr>
+        <w:t xml:space="preserve"> =</w:t>
       </w:r>
       <w:r>
         <w:rPr>
@@ -2839,7 +4325,21 @@
         <w:rPr>
           <w:rStyle w:val="NormalTok"/>
         </w:rPr>
-        <w:t xml:space="preserve">  rmse_test_token &lt;-</w:t>
+        <w:t xml:space="preserve">  </w:t>
+      </w:r>
+      <w:proofErr w:type="spellStart"/>
+      <w:r>
+        <w:rPr>
+          <w:rStyle w:val="NormalTok"/>
+        </w:rPr>
+        <w:t>rmse_test_token</w:t>
+      </w:r>
+      <w:proofErr w:type="spellEnd"/>
+      <w:r>
+        <w:rPr>
+          <w:rStyle w:val="NormalTok"/>
+        </w:rPr>
+        <w:t xml:space="preserve"> &lt;-</w:t>
       </w:r>
       <w:r>
         <w:rPr>
@@ -2857,28 +4357,86 @@
         <w:rPr>
           <w:rStyle w:val="NormalTok"/>
         </w:rPr>
-        <w:t xml:space="preserve">(rmse_test_token, </w:t>
-      </w:r>
+        <w:t>(</w:t>
+      </w:r>
+      <w:proofErr w:type="spellStart"/>
+      <w:r>
+        <w:rPr>
+          <w:rStyle w:val="NormalTok"/>
+        </w:rPr>
+        <w:t>rmse_test_token</w:t>
+      </w:r>
+      <w:proofErr w:type="spellEnd"/>
+      <w:r>
+        <w:rPr>
+          <w:rStyle w:val="NormalTok"/>
+        </w:rPr>
+        <w:t xml:space="preserve">, </w:t>
+      </w:r>
+      <w:proofErr w:type="spellStart"/>
       <w:r>
         <w:rPr>
           <w:rStyle w:val="KeywordTok"/>
         </w:rPr>
         <w:t>rmse</w:t>
       </w:r>
-      <w:r>
-        <w:rPr>
-          <w:rStyle w:val="NormalTok"/>
-        </w:rPr>
-        <w:t>(temp_test$CHI_MLU, predict_token_model))</w:t>
-      </w:r>
-      <w:r>
-        <w:br/>
-      </w:r>
-      <w:r>
-        <w:rPr>
-          <w:rStyle w:val="NormalTok"/>
-        </w:rPr>
-        <w:t xml:space="preserve">  rmse_test_token_verbal &lt;-</w:t>
+      <w:proofErr w:type="spellEnd"/>
+      <w:r>
+        <w:rPr>
+          <w:rStyle w:val="NormalTok"/>
+        </w:rPr>
+        <w:t>(</w:t>
+      </w:r>
+      <w:proofErr w:type="spellStart"/>
+      <w:r>
+        <w:rPr>
+          <w:rStyle w:val="NormalTok"/>
+        </w:rPr>
+        <w:t>temp_test$CHI_MLU</w:t>
+      </w:r>
+      <w:proofErr w:type="spellEnd"/>
+      <w:r>
+        <w:rPr>
+          <w:rStyle w:val="NormalTok"/>
+        </w:rPr>
+        <w:t xml:space="preserve">, </w:t>
+      </w:r>
+      <w:proofErr w:type="spellStart"/>
+      <w:r>
+        <w:rPr>
+          <w:rStyle w:val="NormalTok"/>
+        </w:rPr>
+        <w:t>predict_token_model</w:t>
+      </w:r>
+      <w:proofErr w:type="spellEnd"/>
+      <w:r>
+        <w:rPr>
+          <w:rStyle w:val="NormalTok"/>
+        </w:rPr>
+        <w:t>))</w:t>
+      </w:r>
+      <w:r>
+        <w:br/>
+      </w:r>
+      <w:r>
+        <w:rPr>
+          <w:rStyle w:val="NormalTok"/>
+        </w:rPr>
+        <w:t xml:space="preserve">  </w:t>
+      </w:r>
+      <w:proofErr w:type="spellStart"/>
+      <w:r>
+        <w:rPr>
+          <w:rStyle w:val="NormalTok"/>
+        </w:rPr>
+        <w:t>rmse_test_token_verbal</w:t>
+      </w:r>
+      <w:proofErr w:type="spellEnd"/>
+      <w:r>
+        <w:rPr>
+          <w:rStyle w:val="NormalTok"/>
+        </w:rPr>
+        <w:t xml:space="preserve"> &lt;-</w:t>
       </w:r>
       <w:r>
         <w:rPr>
@@ -2896,28 +4454,86 @@
         <w:rPr>
           <w:rStyle w:val="NormalTok"/>
         </w:rPr>
-        <w:t xml:space="preserve">( rmse_test_token_verbal, </w:t>
-      </w:r>
+        <w:t xml:space="preserve">( </w:t>
+      </w:r>
+      <w:proofErr w:type="spellStart"/>
+      <w:r>
+        <w:rPr>
+          <w:rStyle w:val="NormalTok"/>
+        </w:rPr>
+        <w:t>rmse_test_token_verbal</w:t>
+      </w:r>
+      <w:proofErr w:type="spellEnd"/>
+      <w:r>
+        <w:rPr>
+          <w:rStyle w:val="NormalTok"/>
+        </w:rPr>
+        <w:t xml:space="preserve">, </w:t>
+      </w:r>
+      <w:proofErr w:type="spellStart"/>
       <w:r>
         <w:rPr>
           <w:rStyle w:val="KeywordTok"/>
         </w:rPr>
         <w:t>rmse</w:t>
       </w:r>
-      <w:r>
-        <w:rPr>
-          <w:rStyle w:val="NormalTok"/>
-        </w:rPr>
-        <w:t>(temp_test$CHI_MLU, predict_token_verbal_model))</w:t>
-      </w:r>
-      <w:r>
-        <w:br/>
-      </w:r>
-      <w:r>
-        <w:rPr>
-          <w:rStyle w:val="NormalTok"/>
-        </w:rPr>
-        <w:t xml:space="preserve">  rmse_test_ados &lt;-</w:t>
+      <w:proofErr w:type="spellEnd"/>
+      <w:r>
+        <w:rPr>
+          <w:rStyle w:val="NormalTok"/>
+        </w:rPr>
+        <w:t>(</w:t>
+      </w:r>
+      <w:proofErr w:type="spellStart"/>
+      <w:r>
+        <w:rPr>
+          <w:rStyle w:val="NormalTok"/>
+        </w:rPr>
+        <w:t>temp_test$CHI_MLU</w:t>
+      </w:r>
+      <w:proofErr w:type="spellEnd"/>
+      <w:r>
+        <w:rPr>
+          <w:rStyle w:val="NormalTok"/>
+        </w:rPr>
+        <w:t xml:space="preserve">, </w:t>
+      </w:r>
+      <w:proofErr w:type="spellStart"/>
+      <w:r>
+        <w:rPr>
+          <w:rStyle w:val="NormalTok"/>
+        </w:rPr>
+        <w:t>predict_token_verbal_model</w:t>
+      </w:r>
+      <w:proofErr w:type="spellEnd"/>
+      <w:r>
+        <w:rPr>
+          <w:rStyle w:val="NormalTok"/>
+        </w:rPr>
+        <w:t>))</w:t>
+      </w:r>
+      <w:r>
+        <w:br/>
+      </w:r>
+      <w:r>
+        <w:rPr>
+          <w:rStyle w:val="NormalTok"/>
+        </w:rPr>
+        <w:t xml:space="preserve">  </w:t>
+      </w:r>
+      <w:proofErr w:type="spellStart"/>
+      <w:r>
+        <w:rPr>
+          <w:rStyle w:val="NormalTok"/>
+        </w:rPr>
+        <w:t>rmse_test_ados</w:t>
+      </w:r>
+      <w:proofErr w:type="spellEnd"/>
+      <w:r>
+        <w:rPr>
+          <w:rStyle w:val="NormalTok"/>
+        </w:rPr>
+        <w:t xml:space="preserve"> &lt;-</w:t>
       </w:r>
       <w:r>
         <w:rPr>
@@ -2935,28 +4551,86 @@
         <w:rPr>
           <w:rStyle w:val="NormalTok"/>
         </w:rPr>
-        <w:t xml:space="preserve">(rmse_test_ados, </w:t>
-      </w:r>
+        <w:t>(</w:t>
+      </w:r>
+      <w:proofErr w:type="spellStart"/>
+      <w:r>
+        <w:rPr>
+          <w:rStyle w:val="NormalTok"/>
+        </w:rPr>
+        <w:t>rmse_test_ados</w:t>
+      </w:r>
+      <w:proofErr w:type="spellEnd"/>
+      <w:r>
+        <w:rPr>
+          <w:rStyle w:val="NormalTok"/>
+        </w:rPr>
+        <w:t xml:space="preserve">, </w:t>
+      </w:r>
+      <w:proofErr w:type="spellStart"/>
       <w:r>
         <w:rPr>
           <w:rStyle w:val="KeywordTok"/>
         </w:rPr>
         <w:t>rmse</w:t>
       </w:r>
-      <w:r>
-        <w:rPr>
-          <w:rStyle w:val="NormalTok"/>
-        </w:rPr>
-        <w:t>(temp_test$CHI_MLU, predict_ados_model))</w:t>
-      </w:r>
-      <w:r>
-        <w:br/>
-      </w:r>
-      <w:r>
-        <w:rPr>
-          <w:rStyle w:val="NormalTok"/>
-        </w:rPr>
-        <w:t xml:space="preserve">  rmse_test_ados_verbal &lt;-</w:t>
+      <w:proofErr w:type="spellEnd"/>
+      <w:r>
+        <w:rPr>
+          <w:rStyle w:val="NormalTok"/>
+        </w:rPr>
+        <w:t>(</w:t>
+      </w:r>
+      <w:proofErr w:type="spellStart"/>
+      <w:r>
+        <w:rPr>
+          <w:rStyle w:val="NormalTok"/>
+        </w:rPr>
+        <w:t>temp_test$CHI_MLU</w:t>
+      </w:r>
+      <w:proofErr w:type="spellEnd"/>
+      <w:r>
+        <w:rPr>
+          <w:rStyle w:val="NormalTok"/>
+        </w:rPr>
+        <w:t xml:space="preserve">, </w:t>
+      </w:r>
+      <w:proofErr w:type="spellStart"/>
+      <w:r>
+        <w:rPr>
+          <w:rStyle w:val="NormalTok"/>
+        </w:rPr>
+        <w:t>predict_ados_model</w:t>
+      </w:r>
+      <w:proofErr w:type="spellEnd"/>
+      <w:r>
+        <w:rPr>
+          <w:rStyle w:val="NormalTok"/>
+        </w:rPr>
+        <w:t>))</w:t>
+      </w:r>
+      <w:r>
+        <w:br/>
+      </w:r>
+      <w:r>
+        <w:rPr>
+          <w:rStyle w:val="NormalTok"/>
+        </w:rPr>
+        <w:t xml:space="preserve">  </w:t>
+      </w:r>
+      <w:proofErr w:type="spellStart"/>
+      <w:r>
+        <w:rPr>
+          <w:rStyle w:val="NormalTok"/>
+        </w:rPr>
+        <w:t>rmse_test_ados_verbal</w:t>
+      </w:r>
+      <w:proofErr w:type="spellEnd"/>
+      <w:r>
+        <w:rPr>
+          <w:rStyle w:val="NormalTok"/>
+        </w:rPr>
+        <w:t xml:space="preserve"> &lt;-</w:t>
       </w:r>
       <w:r>
         <w:rPr>
@@ -2974,19 +4648,63 @@
         <w:rPr>
           <w:rStyle w:val="NormalTok"/>
         </w:rPr>
-        <w:t xml:space="preserve">( rmse_test_ados_verbal, </w:t>
-      </w:r>
+        <w:t xml:space="preserve">( </w:t>
+      </w:r>
+      <w:proofErr w:type="spellStart"/>
+      <w:r>
+        <w:rPr>
+          <w:rStyle w:val="NormalTok"/>
+        </w:rPr>
+        <w:t>rmse_test_ados_verbal</w:t>
+      </w:r>
+      <w:proofErr w:type="spellEnd"/>
+      <w:r>
+        <w:rPr>
+          <w:rStyle w:val="NormalTok"/>
+        </w:rPr>
+        <w:t xml:space="preserve">, </w:t>
+      </w:r>
+      <w:proofErr w:type="spellStart"/>
       <w:r>
         <w:rPr>
           <w:rStyle w:val="KeywordTok"/>
         </w:rPr>
         <w:t>rmse</w:t>
       </w:r>
-      <w:r>
-        <w:rPr>
-          <w:rStyle w:val="NormalTok"/>
-        </w:rPr>
-        <w:t>(temp_test$CHI_MLU, predict_ados_verbal_model))</w:t>
+      <w:proofErr w:type="spellEnd"/>
+      <w:r>
+        <w:rPr>
+          <w:rStyle w:val="NormalTok"/>
+        </w:rPr>
+        <w:t>(</w:t>
+      </w:r>
+      <w:proofErr w:type="spellStart"/>
+      <w:r>
+        <w:rPr>
+          <w:rStyle w:val="NormalTok"/>
+        </w:rPr>
+        <w:t>temp_test$CHI_MLU</w:t>
+      </w:r>
+      <w:proofErr w:type="spellEnd"/>
+      <w:r>
+        <w:rPr>
+          <w:rStyle w:val="NormalTok"/>
+        </w:rPr>
+        <w:t xml:space="preserve">, </w:t>
+      </w:r>
+      <w:proofErr w:type="spellStart"/>
+      <w:r>
+        <w:rPr>
+          <w:rStyle w:val="NormalTok"/>
+        </w:rPr>
+        <w:t>predict_ados_verbal_model</w:t>
+      </w:r>
+      <w:proofErr w:type="spellEnd"/>
+      <w:r>
+        <w:rPr>
+          <w:rStyle w:val="NormalTok"/>
+        </w:rPr>
+        <w:t>))</w:t>
       </w:r>
       <w:r>
         <w:br/>
@@ -3021,33 +4739,63 @@
         <w:rPr>
           <w:rStyle w:val="VerbatimChar"/>
         </w:rPr>
+        <w:t xml:space="preserve">## </w:t>
+      </w:r>
+      <w:proofErr w:type="gramStart"/>
+      <w:r>
+        <w:rPr>
+          <w:rStyle w:val="VerbatimChar"/>
+        </w:rPr>
+        <w:t>singular</w:t>
+      </w:r>
+      <w:proofErr w:type="gramEnd"/>
+      <w:r>
+        <w:rPr>
+          <w:rStyle w:val="VerbatimChar"/>
+        </w:rPr>
+        <w:t xml:space="preserve"> fit</w:t>
+      </w:r>
+      <w:r>
+        <w:br/>
+      </w:r>
+      <w:r>
+        <w:rPr>
+          <w:rStyle w:val="VerbatimChar"/>
+        </w:rPr>
         <w:t>## singular fit</w:t>
       </w:r>
-      <w:r>
-        <w:br/>
-      </w:r>
-      <w:r>
-        <w:rPr>
-          <w:rStyle w:val="VerbatimChar"/>
-        </w:rPr>
-        <w:t>## singular fit</w:t>
-      </w:r>
     </w:p>
     <w:p>
       <w:pPr>
         <w:pStyle w:val="SourceCode"/>
       </w:pPr>
+      <w:proofErr w:type="gramStart"/>
       <w:r>
         <w:rPr>
           <w:rStyle w:val="KeywordTok"/>
         </w:rPr>
         <w:t>mean</w:t>
       </w:r>
-      <w:r>
-        <w:rPr>
-          <w:rStyle w:val="NormalTok"/>
-        </w:rPr>
-        <w:t xml:space="preserve">(rmse_test_token) </w:t>
+      <w:proofErr w:type="gramEnd"/>
+      <w:r>
+        <w:rPr>
+          <w:rStyle w:val="NormalTok"/>
+        </w:rPr>
+        <w:t>(</w:t>
+      </w:r>
+      <w:proofErr w:type="spellStart"/>
+      <w:r>
+        <w:rPr>
+          <w:rStyle w:val="NormalTok"/>
+        </w:rPr>
+        <w:t>rmse_test_token</w:t>
+      </w:r>
+      <w:proofErr w:type="spellEnd"/>
+      <w:r>
+        <w:rPr>
+          <w:rStyle w:val="NormalTok"/>
+        </w:rPr>
+        <w:t xml:space="preserve">) </w:t>
       </w:r>
     </w:p>
     <w:p>
@@ -3065,17 +4813,33 @@
       <w:pPr>
         <w:pStyle w:val="SourceCode"/>
       </w:pPr>
+      <w:proofErr w:type="gramStart"/>
       <w:r>
         <w:rPr>
           <w:rStyle w:val="KeywordTok"/>
         </w:rPr>
         <w:t>mean</w:t>
       </w:r>
-      <w:r>
-        <w:rPr>
-          <w:rStyle w:val="NormalTok"/>
-        </w:rPr>
-        <w:t xml:space="preserve">(rmse_test_token_verbal) </w:t>
+      <w:proofErr w:type="gramEnd"/>
+      <w:r>
+        <w:rPr>
+          <w:rStyle w:val="NormalTok"/>
+        </w:rPr>
+        <w:t>(</w:t>
+      </w:r>
+      <w:proofErr w:type="spellStart"/>
+      <w:r>
+        <w:rPr>
+          <w:rStyle w:val="NormalTok"/>
+        </w:rPr>
+        <w:t>rmse_test_token_verbal</w:t>
+      </w:r>
+      <w:proofErr w:type="spellEnd"/>
+      <w:r>
+        <w:rPr>
+          <w:rStyle w:val="NormalTok"/>
+        </w:rPr>
+        <w:t xml:space="preserve">) </w:t>
       </w:r>
     </w:p>
     <w:p>
@@ -3093,17 +4857,33 @@
       <w:pPr>
         <w:pStyle w:val="SourceCode"/>
       </w:pPr>
+      <w:proofErr w:type="gramStart"/>
       <w:r>
         <w:rPr>
           <w:rStyle w:val="KeywordTok"/>
         </w:rPr>
         <w:t>mean</w:t>
       </w:r>
-      <w:r>
-        <w:rPr>
-          <w:rStyle w:val="NormalTok"/>
-        </w:rPr>
-        <w:t xml:space="preserve">(rmse_test_ados) </w:t>
+      <w:proofErr w:type="gramEnd"/>
+      <w:r>
+        <w:rPr>
+          <w:rStyle w:val="NormalTok"/>
+        </w:rPr>
+        <w:t>(</w:t>
+      </w:r>
+      <w:proofErr w:type="spellStart"/>
+      <w:r>
+        <w:rPr>
+          <w:rStyle w:val="NormalTok"/>
+        </w:rPr>
+        <w:t>rmse_test_ados</w:t>
+      </w:r>
+      <w:proofErr w:type="spellEnd"/>
+      <w:r>
+        <w:rPr>
+          <w:rStyle w:val="NormalTok"/>
+        </w:rPr>
+        <w:t xml:space="preserve">) </w:t>
       </w:r>
     </w:p>
     <w:p>
@@ -3121,17 +4901,33 @@
       <w:pPr>
         <w:pStyle w:val="SourceCode"/>
       </w:pPr>
+      <w:proofErr w:type="gramStart"/>
       <w:r>
         <w:rPr>
           <w:rStyle w:val="KeywordTok"/>
         </w:rPr>
         <w:t>mean</w:t>
       </w:r>
-      <w:r>
-        <w:rPr>
-          <w:rStyle w:val="NormalTok"/>
-        </w:rPr>
-        <w:t>(rmse_test_ados_verbal)</w:t>
+      <w:proofErr w:type="gramEnd"/>
+      <w:r>
+        <w:rPr>
+          <w:rStyle w:val="NormalTok"/>
+        </w:rPr>
+        <w:t>(</w:t>
+      </w:r>
+      <w:proofErr w:type="spellStart"/>
+      <w:r>
+        <w:rPr>
+          <w:rStyle w:val="NormalTok"/>
+        </w:rPr>
+        <w:t>rmse_test_ados_verbal</w:t>
+      </w:r>
+      <w:proofErr w:type="spellEnd"/>
+      <w:r>
+        <w:rPr>
+          <w:rStyle w:val="NormalTok"/>
+        </w:rPr>
+        <w:t>)</w:t>
       </w:r>
     </w:p>
     <w:p>
@@ -3157,9 +4953,139 @@
       <w:pPr>
         <w:pStyle w:val="Brdtekst"/>
       </w:pPr>
+      <w:proofErr w:type="spellStart"/>
+      <w:proofErr w:type="gramStart"/>
       <w:r>
         <w:lastRenderedPageBreak/>
-        <w:t>token_model &lt;- lmer(CHI_MLU ~ Diagnosis * VISIT + tokens_CHI + (1+VISIT|SUBJ), data= temp_train, REML=FALSE) token_verbal_model &lt;- lmer(CHI_MLU ~ Diagnosis * VISIT + tokens_CHI + verbalIQ + (1+VISIT|SUBJ), data= temp_train, REML=FALSE) ados_model &lt;- lmer(CHI_MLU ~ Diagnosis * VISIT + ADOS + (1+VISIT|SUBJ), data= temp_train, REML=FALSE) ados_verbal_model &lt;- lmer(CHI_MLU ~ Diagnosis * VISIT + ADOS + verbalIQ + (1+VISIT|SUBJ), data= temp_train, REML=FALSE)</w:t>
+        <w:t>token</w:t>
+      </w:r>
+      <w:proofErr w:type="gramEnd"/>
+      <w:r>
+        <w:t>_model</w:t>
+      </w:r>
+      <w:proofErr w:type="spellEnd"/>
+      <w:r>
+        <w:t xml:space="preserve"> &lt;- </w:t>
+      </w:r>
+      <w:proofErr w:type="spellStart"/>
+      <w:r>
+        <w:t>lmer</w:t>
+      </w:r>
+      <w:proofErr w:type="spellEnd"/>
+      <w:r>
+        <w:t xml:space="preserve">(CHI_MLU ~ Diagnosis * VISIT + </w:t>
+      </w:r>
+      <w:proofErr w:type="spellStart"/>
+      <w:r>
+        <w:t>tokens_CHI</w:t>
+      </w:r>
+      <w:proofErr w:type="spellEnd"/>
+      <w:r>
+        <w:t xml:space="preserve"> + (1+VISIT|SUBJ), data= </w:t>
+      </w:r>
+      <w:proofErr w:type="spellStart"/>
+      <w:r>
+        <w:t>temp_train</w:t>
+      </w:r>
+      <w:proofErr w:type="spellEnd"/>
+      <w:r>
+        <w:t xml:space="preserve">, REML=FALSE) </w:t>
+      </w:r>
+      <w:proofErr w:type="spellStart"/>
+      <w:r>
+        <w:t>token_verbal_model</w:t>
+      </w:r>
+      <w:proofErr w:type="spellEnd"/>
+      <w:r>
+        <w:t xml:space="preserve"> &lt;- </w:t>
+      </w:r>
+      <w:proofErr w:type="spellStart"/>
+      <w:r>
+        <w:t>lmer</w:t>
+      </w:r>
+      <w:proofErr w:type="spellEnd"/>
+      <w:r>
+        <w:t xml:space="preserve">(CHI_MLU ~ Diagnosis * VISIT + </w:t>
+      </w:r>
+      <w:proofErr w:type="spellStart"/>
+      <w:r>
+        <w:t>tokens_CHI</w:t>
+      </w:r>
+      <w:proofErr w:type="spellEnd"/>
+      <w:r>
+        <w:t xml:space="preserve"> + </w:t>
+      </w:r>
+      <w:proofErr w:type="spellStart"/>
+      <w:r>
+        <w:t>verbalIQ</w:t>
+      </w:r>
+      <w:proofErr w:type="spellEnd"/>
+      <w:r>
+        <w:t xml:space="preserve"> + (1+VISIT|SUBJ), data= </w:t>
+      </w:r>
+      <w:proofErr w:type="spellStart"/>
+      <w:r>
+        <w:t>temp_train</w:t>
+      </w:r>
+      <w:proofErr w:type="spellEnd"/>
+      <w:r>
+        <w:t xml:space="preserve">, REML=FALSE) </w:t>
+      </w:r>
+      <w:proofErr w:type="spellStart"/>
+      <w:r>
+        <w:t>ados_model</w:t>
+      </w:r>
+      <w:proofErr w:type="spellEnd"/>
+      <w:r>
+        <w:t xml:space="preserve"> &lt;- </w:t>
+      </w:r>
+      <w:proofErr w:type="spellStart"/>
+      <w:r>
+        <w:t>lmer</w:t>
+      </w:r>
+      <w:proofErr w:type="spellEnd"/>
+      <w:r>
+        <w:t xml:space="preserve">(CHI_MLU ~ Diagnosis * VISIT + ADOS + (1+VISIT|SUBJ), data= </w:t>
+      </w:r>
+      <w:proofErr w:type="spellStart"/>
+      <w:r>
+        <w:t>temp_train</w:t>
+      </w:r>
+      <w:proofErr w:type="spellEnd"/>
+      <w:r>
+        <w:t xml:space="preserve">, REML=FALSE) </w:t>
+      </w:r>
+      <w:proofErr w:type="spellStart"/>
+      <w:r>
+        <w:t>ados_verbal_model</w:t>
+      </w:r>
+      <w:proofErr w:type="spellEnd"/>
+      <w:r>
+        <w:t xml:space="preserve"> &lt;- </w:t>
+      </w:r>
+      <w:proofErr w:type="spellStart"/>
+      <w:r>
+        <w:t>lmer</w:t>
+      </w:r>
+      <w:proofErr w:type="spellEnd"/>
+      <w:r>
+        <w:t xml:space="preserve">(CHI_MLU ~ Diagnosis * VISIT + ADOS + </w:t>
+      </w:r>
+      <w:proofErr w:type="spellStart"/>
+      <w:r>
+        <w:t>verbalIQ</w:t>
+      </w:r>
+      <w:proofErr w:type="spellEnd"/>
+      <w:r>
+        <w:t xml:space="preserve"> + (1+VISIT|SUBJ), data= </w:t>
+      </w:r>
+      <w:proofErr w:type="spellStart"/>
+      <w:r>
+        <w:t>temp_train</w:t>
+      </w:r>
+      <w:proofErr w:type="spellEnd"/>
+      <w:r>
+        <w:t>, REML=FALSE)</w:t>
       </w:r>
     </w:p>
     <w:p>
@@ -3167,7 +5093,55 @@
         <w:pStyle w:val="Brdtekst"/>
       </w:pPr>
       <w:r>
-        <w:t>The model that produces the best cross-validated results are the one with verbal IQ and tokens-CHI (number of unique words) as fixed effects together with diagnosis and visit (rmse = 0.48). The reason for this is the high correlation between tokens_CHI and child MLU as they measure almost the same thing. There is a leakage in the model. The model which takes the severety of autism (ADOS) and verbal IQ at the first visit into account together with diagnosis and visit as fixed effects is the second best model. It makes more sense to have a model which uses values obtained at the first visit, as we often want to predict what will happen at the following five visits.</w:t>
+        <w:t xml:space="preserve">The model that produces the best cross-validated results </w:t>
+      </w:r>
+      <w:proofErr w:type="gramStart"/>
+      <w:r>
+        <w:t>are</w:t>
+      </w:r>
+      <w:proofErr w:type="gramEnd"/>
+      <w:r>
+        <w:t xml:space="preserve"> the one with verbal IQ and tokens-CHI (number of unique words) as fixed effects together with diagnosis and visit (</w:t>
+      </w:r>
+      <w:proofErr w:type="spellStart"/>
+      <w:r>
+        <w:t>rmse</w:t>
+      </w:r>
+      <w:proofErr w:type="spellEnd"/>
+      <w:r>
+        <w:t xml:space="preserve"> = 0.48). The reason for this is the high correlation between </w:t>
+      </w:r>
+      <w:proofErr w:type="spellStart"/>
+      <w:r>
+        <w:t>tokens_CHI</w:t>
+      </w:r>
+      <w:proofErr w:type="spellEnd"/>
+      <w:r>
+        <w:t xml:space="preserve"> and child MLU as they measure almost the same thing. There is a leakage in the model. The model </w:t>
+      </w:r>
+      <w:proofErr w:type="gramStart"/>
+      <w:r>
+        <w:t xml:space="preserve">which takes the </w:t>
+      </w:r>
+      <w:proofErr w:type="spellStart"/>
+      <w:r>
+        <w:t>severety</w:t>
+      </w:r>
+      <w:proofErr w:type="spellEnd"/>
+      <w:r>
+        <w:t xml:space="preserve"> of autism (ADOS) and verbal IQ at the first visit into account together with diagnosis and visit as fixed effects</w:t>
+      </w:r>
+      <w:proofErr w:type="gramEnd"/>
+      <w:r>
+        <w:t xml:space="preserve"> is the second best model. It makes more sense to have a </w:t>
+      </w:r>
+      <w:proofErr w:type="gramStart"/>
+      <w:r>
+        <w:t>model which</w:t>
+      </w:r>
+      <w:proofErr w:type="gramEnd"/>
+      <w:r>
+        <w:t xml:space="preserve"> uses values obtained at the first visit, as we often want to predict what will happen at the following five visits.</w:t>
       </w:r>
     </w:p>
     <w:p>
@@ -3175,18 +5149,50 @@
         <w:pStyle w:val="Brdtekst"/>
       </w:pPr>
       <w:r>
-        <w:t>We can try to train the model which includes ados as fixed effects on the training data and then see how well it predicts the test data.</w:t>
+        <w:t xml:space="preserve">We can try to train the </w:t>
+      </w:r>
+      <w:proofErr w:type="gramStart"/>
+      <w:r>
+        <w:t xml:space="preserve">model which includes </w:t>
+      </w:r>
+      <w:proofErr w:type="spellStart"/>
+      <w:r>
+        <w:t>ados</w:t>
+      </w:r>
+      <w:proofErr w:type="spellEnd"/>
+      <w:r>
+        <w:t xml:space="preserve"> as fixed effects on the training data</w:t>
+      </w:r>
+      <w:proofErr w:type="gramEnd"/>
+      <w:r>
+        <w:t xml:space="preserve"> and then see how well it predicts the test data.</w:t>
       </w:r>
     </w:p>
     <w:p>
       <w:pPr>
         <w:pStyle w:val="SourceCode"/>
       </w:pPr>
-      <w:r>
-        <w:rPr>
-          <w:rStyle w:val="NormalTok"/>
-        </w:rPr>
-        <w:t>ados_verbal_model &lt;-</w:t>
+      <w:proofErr w:type="spellStart"/>
+      <w:proofErr w:type="gramStart"/>
+      <w:r>
+        <w:rPr>
+          <w:rStyle w:val="NormalTok"/>
+        </w:rPr>
+        <w:t>ados</w:t>
+      </w:r>
+      <w:proofErr w:type="gramEnd"/>
+      <w:r>
+        <w:rPr>
+          <w:rStyle w:val="NormalTok"/>
+        </w:rPr>
+        <w:t>_verbal_model</w:t>
+      </w:r>
+      <w:proofErr w:type="spellEnd"/>
+      <w:r>
+        <w:rPr>
+          <w:rStyle w:val="NormalTok"/>
+        </w:rPr>
+        <w:t xml:space="preserve"> &lt;-</w:t>
       </w:r>
       <w:r>
         <w:rPr>
@@ -3194,12 +5200,14 @@
         </w:rPr>
         <w:t xml:space="preserve"> </w:t>
       </w:r>
+      <w:proofErr w:type="spellStart"/>
       <w:r>
         <w:rPr>
           <w:rStyle w:val="KeywordTok"/>
         </w:rPr>
         <w:t>lmer</w:t>
       </w:r>
+      <w:proofErr w:type="spellEnd"/>
       <w:r>
         <w:rPr>
           <w:rStyle w:val="NormalTok"/>
@@ -3248,11 +5256,19 @@
         </w:rPr>
         <w:t xml:space="preserve"> </w:t>
       </w:r>
-      <w:r>
-        <w:rPr>
-          <w:rStyle w:val="NormalTok"/>
-        </w:rPr>
-        <w:t>verbalIQ  +</w:t>
+      <w:proofErr w:type="spellStart"/>
+      <w:r>
+        <w:rPr>
+          <w:rStyle w:val="NormalTok"/>
+        </w:rPr>
+        <w:t>verbalIQ</w:t>
+      </w:r>
+      <w:proofErr w:type="spellEnd"/>
+      <w:r>
+        <w:rPr>
+          <w:rStyle w:val="NormalTok"/>
+        </w:rPr>
+        <w:t xml:space="preserve">  +</w:t>
       </w:r>
       <w:r>
         <w:rPr>
@@ -3288,7 +5304,21 @@
         <w:rPr>
           <w:rStyle w:val="NormalTok"/>
         </w:rPr>
-        <w:t xml:space="preserve"> train_data, </w:t>
+        <w:t xml:space="preserve"> </w:t>
+      </w:r>
+      <w:proofErr w:type="spellStart"/>
+      <w:r>
+        <w:rPr>
+          <w:rStyle w:val="NormalTok"/>
+        </w:rPr>
+        <w:t>train_data</w:t>
+      </w:r>
+      <w:proofErr w:type="spellEnd"/>
+      <w:r>
+        <w:rPr>
+          <w:rStyle w:val="NormalTok"/>
+        </w:rPr>
+        <w:t xml:space="preserve">, </w:t>
       </w:r>
       <w:r>
         <w:rPr>
@@ -3314,11 +5344,19 @@
       <w:r>
         <w:br/>
       </w:r>
-      <w:r>
-        <w:rPr>
-          <w:rStyle w:val="NormalTok"/>
-        </w:rPr>
-        <w:t>predictions_ados_verbal &lt;-</w:t>
+      <w:proofErr w:type="spellStart"/>
+      <w:r>
+        <w:rPr>
+          <w:rStyle w:val="NormalTok"/>
+        </w:rPr>
+        <w:t>predictions_ados_verbal</w:t>
+      </w:r>
+      <w:proofErr w:type="spellEnd"/>
+      <w:r>
+        <w:rPr>
+          <w:rStyle w:val="NormalTok"/>
+        </w:rPr>
+        <w:t xml:space="preserve"> &lt;-</w:t>
       </w:r>
       <w:r>
         <w:rPr>
@@ -3336,13 +5374,49 @@
         <w:rPr>
           <w:rStyle w:val="NormalTok"/>
         </w:rPr>
-        <w:t xml:space="preserve">(ados_verbal_model, test_data, </w:t>
-      </w:r>
+        <w:t>(</w:t>
+      </w:r>
+      <w:proofErr w:type="spellStart"/>
+      <w:r>
+        <w:rPr>
+          <w:rStyle w:val="NormalTok"/>
+        </w:rPr>
+        <w:t>ados_verbal_model</w:t>
+      </w:r>
+      <w:proofErr w:type="spellEnd"/>
+      <w:r>
+        <w:rPr>
+          <w:rStyle w:val="NormalTok"/>
+        </w:rPr>
+        <w:t xml:space="preserve">, </w:t>
+      </w:r>
+      <w:proofErr w:type="spellStart"/>
+      <w:r>
+        <w:rPr>
+          <w:rStyle w:val="NormalTok"/>
+        </w:rPr>
+        <w:t>test_data</w:t>
+      </w:r>
+      <w:proofErr w:type="spellEnd"/>
+      <w:r>
+        <w:rPr>
+          <w:rStyle w:val="NormalTok"/>
+        </w:rPr>
+        <w:t xml:space="preserve">, </w:t>
+      </w:r>
+      <w:proofErr w:type="spellStart"/>
       <w:r>
         <w:rPr>
           <w:rStyle w:val="DataTypeTok"/>
         </w:rPr>
-        <w:t>allow.new.levels =</w:t>
+        <w:t>allow.new.levels</w:t>
+      </w:r>
+      <w:proofErr w:type="spellEnd"/>
+      <w:r>
+        <w:rPr>
+          <w:rStyle w:val="DataTypeTok"/>
+        </w:rPr>
+        <w:t xml:space="preserve"> =</w:t>
       </w:r>
       <w:r>
         <w:rPr>
@@ -3374,36 +5448,76 @@
       <w:r>
         <w:br/>
       </w:r>
-      <w:r>
-        <w:rPr>
-          <w:rStyle w:val="NormalTok"/>
-        </w:rPr>
-        <w:t>rmse_ados_verbal &lt;-</w:t>
-      </w:r>
+      <w:proofErr w:type="spellStart"/>
+      <w:r>
+        <w:rPr>
+          <w:rStyle w:val="NormalTok"/>
+        </w:rPr>
+        <w:t>rmse_ados_verbal</w:t>
+      </w:r>
+      <w:proofErr w:type="spellEnd"/>
+      <w:r>
+        <w:rPr>
+          <w:rStyle w:val="NormalTok"/>
+        </w:rPr>
+        <w:t xml:space="preserve"> &lt;-</w:t>
+      </w:r>
+      <w:proofErr w:type="spellStart"/>
       <w:r>
         <w:rPr>
           <w:rStyle w:val="KeywordTok"/>
         </w:rPr>
         <w:t>rmse</w:t>
       </w:r>
-      <w:r>
-        <w:rPr>
-          <w:rStyle w:val="NormalTok"/>
-        </w:rPr>
-        <w:t>(test_data$CHI_MLU, predictions_ados_verbal)</w:t>
-      </w:r>
-      <w:r>
-        <w:br/>
-      </w:r>
-      <w:r>
-        <w:br/>
-      </w:r>
+      <w:proofErr w:type="spellEnd"/>
+      <w:r>
+        <w:rPr>
+          <w:rStyle w:val="NormalTok"/>
+        </w:rPr>
+        <w:t>(</w:t>
+      </w:r>
+      <w:proofErr w:type="spellStart"/>
+      <w:r>
+        <w:rPr>
+          <w:rStyle w:val="NormalTok"/>
+        </w:rPr>
+        <w:t>test_data$CHI_MLU</w:t>
+      </w:r>
+      <w:proofErr w:type="spellEnd"/>
+      <w:r>
+        <w:rPr>
+          <w:rStyle w:val="NormalTok"/>
+        </w:rPr>
+        <w:t xml:space="preserve">, </w:t>
+      </w:r>
+      <w:proofErr w:type="spellStart"/>
+      <w:r>
+        <w:rPr>
+          <w:rStyle w:val="NormalTok"/>
+        </w:rPr>
+        <w:t>predictions_ados_verbal</w:t>
+      </w:r>
+      <w:proofErr w:type="spellEnd"/>
+      <w:r>
+        <w:rPr>
+          <w:rStyle w:val="NormalTok"/>
+        </w:rPr>
+        <w:t>)</w:t>
+      </w:r>
+      <w:r>
+        <w:br/>
+      </w:r>
+      <w:r>
+        <w:br/>
+      </w:r>
+      <w:proofErr w:type="spellStart"/>
       <w:r>
         <w:rPr>
           <w:rStyle w:val="NormalTok"/>
         </w:rPr>
         <w:t>rmse_ados_verbal</w:t>
       </w:r>
+      <w:proofErr w:type="spellEnd"/>
     </w:p>
     <w:p>
       <w:pPr>
@@ -3420,11 +5534,27 @@
       <w:pPr>
         <w:pStyle w:val="SourceCode"/>
       </w:pPr>
-      <w:r>
-        <w:rPr>
-          <w:rStyle w:val="NormalTok"/>
-        </w:rPr>
-        <w:t>ados_model &lt;-</w:t>
+      <w:proofErr w:type="spellStart"/>
+      <w:proofErr w:type="gramStart"/>
+      <w:r>
+        <w:rPr>
+          <w:rStyle w:val="NormalTok"/>
+        </w:rPr>
+        <w:t>ados</w:t>
+      </w:r>
+      <w:proofErr w:type="gramEnd"/>
+      <w:r>
+        <w:rPr>
+          <w:rStyle w:val="NormalTok"/>
+        </w:rPr>
+        <w:t>_model</w:t>
+      </w:r>
+      <w:proofErr w:type="spellEnd"/>
+      <w:r>
+        <w:rPr>
+          <w:rStyle w:val="NormalTok"/>
+        </w:rPr>
+        <w:t xml:space="preserve"> &lt;-</w:t>
       </w:r>
       <w:r>
         <w:rPr>
@@ -3432,12 +5562,14 @@
         </w:rPr>
         <w:t xml:space="preserve"> </w:t>
       </w:r>
+      <w:proofErr w:type="spellStart"/>
       <w:r>
         <w:rPr>
           <w:rStyle w:val="KeywordTok"/>
         </w:rPr>
         <w:t>lmer</w:t>
       </w:r>
+      <w:proofErr w:type="spellEnd"/>
       <w:r>
         <w:rPr>
           <w:rStyle w:val="NormalTok"/>
@@ -3514,7 +5646,21 @@
         <w:rPr>
           <w:rStyle w:val="NormalTok"/>
         </w:rPr>
-        <w:t xml:space="preserve"> train_data, </w:t>
+        <w:t xml:space="preserve"> </w:t>
+      </w:r>
+      <w:proofErr w:type="spellStart"/>
+      <w:r>
+        <w:rPr>
+          <w:rStyle w:val="NormalTok"/>
+        </w:rPr>
+        <w:t>train_data</w:t>
+      </w:r>
+      <w:proofErr w:type="spellEnd"/>
+      <w:r>
+        <w:rPr>
+          <w:rStyle w:val="NormalTok"/>
+        </w:rPr>
+        <w:t xml:space="preserve">, </w:t>
       </w:r>
       <w:r>
         <w:rPr>
@@ -3538,19 +5684,41 @@
         <w:rPr>
           <w:rStyle w:val="CommentTok"/>
         </w:rPr>
-        <w:t xml:space="preserve">#better without verbal iq on test data </w:t>
-      </w:r>
-      <w:r>
-        <w:br/>
-      </w:r>
-      <w:r>
-        <w:br/>
-      </w:r>
-      <w:r>
-        <w:rPr>
-          <w:rStyle w:val="NormalTok"/>
-        </w:rPr>
-        <w:t>predictions_ados &lt;-</w:t>
+        <w:t xml:space="preserve">#better without verbal </w:t>
+      </w:r>
+      <w:proofErr w:type="spellStart"/>
+      <w:r>
+        <w:rPr>
+          <w:rStyle w:val="CommentTok"/>
+        </w:rPr>
+        <w:t>iq</w:t>
+      </w:r>
+      <w:proofErr w:type="spellEnd"/>
+      <w:r>
+        <w:rPr>
+          <w:rStyle w:val="CommentTok"/>
+        </w:rPr>
+        <w:t xml:space="preserve"> on test data </w:t>
+      </w:r>
+      <w:r>
+        <w:br/>
+      </w:r>
+      <w:r>
+        <w:br/>
+      </w:r>
+      <w:proofErr w:type="spellStart"/>
+      <w:r>
+        <w:rPr>
+          <w:rStyle w:val="NormalTok"/>
+        </w:rPr>
+        <w:t>predictions_ados</w:t>
+      </w:r>
+      <w:proofErr w:type="spellEnd"/>
+      <w:r>
+        <w:rPr>
+          <w:rStyle w:val="NormalTok"/>
+        </w:rPr>
+        <w:t xml:space="preserve"> &lt;-</w:t>
       </w:r>
       <w:r>
         <w:rPr>
@@ -3568,13 +5736,49 @@
         <w:rPr>
           <w:rStyle w:val="NormalTok"/>
         </w:rPr>
-        <w:t xml:space="preserve">(ados_model, test_data, </w:t>
-      </w:r>
+        <w:t>(</w:t>
+      </w:r>
+      <w:proofErr w:type="spellStart"/>
+      <w:r>
+        <w:rPr>
+          <w:rStyle w:val="NormalTok"/>
+        </w:rPr>
+        <w:t>ados_model</w:t>
+      </w:r>
+      <w:proofErr w:type="spellEnd"/>
+      <w:r>
+        <w:rPr>
+          <w:rStyle w:val="NormalTok"/>
+        </w:rPr>
+        <w:t xml:space="preserve">, </w:t>
+      </w:r>
+      <w:proofErr w:type="spellStart"/>
+      <w:r>
+        <w:rPr>
+          <w:rStyle w:val="NormalTok"/>
+        </w:rPr>
+        <w:t>test_data</w:t>
+      </w:r>
+      <w:proofErr w:type="spellEnd"/>
+      <w:r>
+        <w:rPr>
+          <w:rStyle w:val="NormalTok"/>
+        </w:rPr>
+        <w:t xml:space="preserve">, </w:t>
+      </w:r>
+      <w:proofErr w:type="spellStart"/>
       <w:r>
         <w:rPr>
           <w:rStyle w:val="DataTypeTok"/>
         </w:rPr>
-        <w:t>allow.new.levels =</w:t>
+        <w:t>allow.new.levels</w:t>
+      </w:r>
+      <w:proofErr w:type="spellEnd"/>
+      <w:r>
+        <w:rPr>
+          <w:rStyle w:val="DataTypeTok"/>
+        </w:rPr>
+        <w:t xml:space="preserve"> =</w:t>
       </w:r>
       <w:r>
         <w:rPr>
@@ -3606,36 +5810,76 @@
       <w:r>
         <w:br/>
       </w:r>
-      <w:r>
-        <w:rPr>
-          <w:rStyle w:val="NormalTok"/>
-        </w:rPr>
-        <w:t>rmse_ados &lt;-</w:t>
-      </w:r>
+      <w:proofErr w:type="spellStart"/>
+      <w:r>
+        <w:rPr>
+          <w:rStyle w:val="NormalTok"/>
+        </w:rPr>
+        <w:t>rmse_ados</w:t>
+      </w:r>
+      <w:proofErr w:type="spellEnd"/>
+      <w:r>
+        <w:rPr>
+          <w:rStyle w:val="NormalTok"/>
+        </w:rPr>
+        <w:t xml:space="preserve"> &lt;-</w:t>
+      </w:r>
+      <w:proofErr w:type="spellStart"/>
       <w:r>
         <w:rPr>
           <w:rStyle w:val="KeywordTok"/>
         </w:rPr>
         <w:t>rmse</w:t>
       </w:r>
-      <w:r>
-        <w:rPr>
-          <w:rStyle w:val="NormalTok"/>
-        </w:rPr>
-        <w:t>(test_data$CHI_MLU, predictions_ados)</w:t>
-      </w:r>
-      <w:r>
-        <w:br/>
-      </w:r>
-      <w:r>
-        <w:br/>
-      </w:r>
+      <w:proofErr w:type="spellEnd"/>
+      <w:r>
+        <w:rPr>
+          <w:rStyle w:val="NormalTok"/>
+        </w:rPr>
+        <w:t>(</w:t>
+      </w:r>
+      <w:proofErr w:type="spellStart"/>
+      <w:r>
+        <w:rPr>
+          <w:rStyle w:val="NormalTok"/>
+        </w:rPr>
+        <w:t>test_data$CHI_MLU</w:t>
+      </w:r>
+      <w:proofErr w:type="spellEnd"/>
+      <w:r>
+        <w:rPr>
+          <w:rStyle w:val="NormalTok"/>
+        </w:rPr>
+        <w:t xml:space="preserve">, </w:t>
+      </w:r>
+      <w:proofErr w:type="spellStart"/>
+      <w:r>
+        <w:rPr>
+          <w:rStyle w:val="NormalTok"/>
+        </w:rPr>
+        <w:t>predictions_ados</w:t>
+      </w:r>
+      <w:proofErr w:type="spellEnd"/>
+      <w:r>
+        <w:rPr>
+          <w:rStyle w:val="NormalTok"/>
+        </w:rPr>
+        <w:t>)</w:t>
+      </w:r>
+      <w:r>
+        <w:br/>
+      </w:r>
+      <w:r>
+        <w:br/>
+      </w:r>
+      <w:proofErr w:type="spellStart"/>
       <w:r>
         <w:rPr>
           <w:rStyle w:val="NormalTok"/>
         </w:rPr>
         <w:t>rmse_ados</w:t>
       </w:r>
+      <w:proofErr w:type="spellEnd"/>
     </w:p>
     <w:p>
       <w:pPr>
@@ -3652,17 +5896,33 @@
       <w:pPr>
         <w:pStyle w:val="SourceCode"/>
       </w:pPr>
+      <w:proofErr w:type="gramStart"/>
       <w:r>
         <w:rPr>
           <w:rStyle w:val="KeywordTok"/>
         </w:rPr>
         <w:t>summary</w:t>
       </w:r>
-      <w:r>
-        <w:rPr>
-          <w:rStyle w:val="NormalTok"/>
-        </w:rPr>
-        <w:t>(ados_model)</w:t>
+      <w:proofErr w:type="gramEnd"/>
+      <w:r>
+        <w:rPr>
+          <w:rStyle w:val="NormalTok"/>
+        </w:rPr>
+        <w:t>(</w:t>
+      </w:r>
+      <w:proofErr w:type="spellStart"/>
+      <w:r>
+        <w:rPr>
+          <w:rStyle w:val="NormalTok"/>
+        </w:rPr>
+        <w:t>ados_model</w:t>
+      </w:r>
+      <w:proofErr w:type="spellEnd"/>
+      <w:r>
+        <w:rPr>
+          <w:rStyle w:val="NormalTok"/>
+        </w:rPr>
+        <w:t>)</w:t>
       </w:r>
     </w:p>
     <w:p>
@@ -3674,7 +5934,21 @@
           <w:rStyle w:val="VerbatimChar"/>
         </w:rPr>
         <w:lastRenderedPageBreak/>
-        <w:t>## Linear mixed model fit by maximum likelihood  ['lmerMod']</w:t>
+        <w:t>## Linear mixed model fit by maximum likelihood  ['</w:t>
+      </w:r>
+      <w:proofErr w:type="spellStart"/>
+      <w:r>
+        <w:rPr>
+          <w:rStyle w:val="VerbatimChar"/>
+        </w:rPr>
+        <w:t>lmerMod</w:t>
+      </w:r>
+      <w:proofErr w:type="spellEnd"/>
+      <w:r>
+        <w:rPr>
+          <w:rStyle w:val="VerbatimChar"/>
+        </w:rPr>
+        <w:t>']</w:t>
       </w:r>
       <w:r>
         <w:br/>
@@ -3692,8 +5966,30 @@
         <w:rPr>
           <w:rStyle w:val="VerbatimChar"/>
         </w:rPr>
-        <w:t>##    Data: train_data</w:t>
-      </w:r>
+        <w:t>#</w:t>
+      </w:r>
+      <w:proofErr w:type="gramStart"/>
+      <w:r>
+        <w:rPr>
+          <w:rStyle w:val="VerbatimChar"/>
+        </w:rPr>
+        <w:t>#    Data</w:t>
+      </w:r>
+      <w:proofErr w:type="gramEnd"/>
+      <w:r>
+        <w:rPr>
+          <w:rStyle w:val="VerbatimChar"/>
+        </w:rPr>
+        <w:t xml:space="preserve">: </w:t>
+      </w:r>
+      <w:proofErr w:type="spellStart"/>
+      <w:r>
+        <w:rPr>
+          <w:rStyle w:val="VerbatimChar"/>
+        </w:rPr>
+        <w:t>train_data</w:t>
+      </w:r>
+      <w:proofErr w:type="spellEnd"/>
       <w:r>
         <w:br/>
       </w:r>
@@ -3710,7 +6006,35 @@
         <w:rPr>
           <w:rStyle w:val="VerbatimChar"/>
         </w:rPr>
-        <w:t xml:space="preserve">##      AIC      BIC   logLik deviance df.resid </w:t>
+        <w:t xml:space="preserve">##      AIC      BIC   </w:t>
+      </w:r>
+      <w:proofErr w:type="spellStart"/>
+      <w:r>
+        <w:rPr>
+          <w:rStyle w:val="VerbatimChar"/>
+        </w:rPr>
+        <w:t>logLik</w:t>
+      </w:r>
+      <w:proofErr w:type="spellEnd"/>
+      <w:r>
+        <w:rPr>
+          <w:rStyle w:val="VerbatimChar"/>
+        </w:rPr>
+        <w:t xml:space="preserve"> deviance </w:t>
+      </w:r>
+      <w:proofErr w:type="spellStart"/>
+      <w:r>
+        <w:rPr>
+          <w:rStyle w:val="VerbatimChar"/>
+        </w:rPr>
+        <w:t>df.resid</w:t>
+      </w:r>
+      <w:proofErr w:type="spellEnd"/>
+      <w:r>
+        <w:rPr>
+          <w:rStyle w:val="VerbatimChar"/>
+        </w:rPr>
+        <w:t xml:space="preserve"> </w:t>
       </w:r>
       <w:r>
         <w:br/>
@@ -3782,16 +6106,58 @@
         <w:rPr>
           <w:rStyle w:val="VerbatimChar"/>
         </w:rPr>
-        <w:t xml:space="preserve">##  Groups   Name        Variance Std.Dev. Corr </w:t>
-      </w:r>
-      <w:r>
-        <w:br/>
-      </w:r>
-      <w:r>
-        <w:rPr>
-          <w:rStyle w:val="VerbatimChar"/>
-        </w:rPr>
-        <w:t xml:space="preserve">##  SUBJ     (Intercept) 0.33287  0.5769        </w:t>
+        <w:t xml:space="preserve">##  Groups   Name        Variance </w:t>
+      </w:r>
+      <w:proofErr w:type="spellStart"/>
+      <w:r>
+        <w:rPr>
+          <w:rStyle w:val="VerbatimChar"/>
+        </w:rPr>
+        <w:t>Std.Dev</w:t>
+      </w:r>
+      <w:proofErr w:type="spellEnd"/>
+      <w:r>
+        <w:rPr>
+          <w:rStyle w:val="VerbatimChar"/>
+        </w:rPr>
+        <w:t xml:space="preserve">. </w:t>
+      </w:r>
+      <w:proofErr w:type="spellStart"/>
+      <w:r>
+        <w:rPr>
+          <w:rStyle w:val="VerbatimChar"/>
+        </w:rPr>
+        <w:t>Corr</w:t>
+      </w:r>
+      <w:proofErr w:type="spellEnd"/>
+      <w:r>
+        <w:rPr>
+          <w:rStyle w:val="VerbatimChar"/>
+        </w:rPr>
+        <w:t xml:space="preserve"> </w:t>
+      </w:r>
+      <w:r>
+        <w:br/>
+      </w:r>
+      <w:r>
+        <w:rPr>
+          <w:rStyle w:val="VerbatimChar"/>
+        </w:rPr>
+        <w:t>#</w:t>
+      </w:r>
+      <w:proofErr w:type="gramStart"/>
+      <w:r>
+        <w:rPr>
+          <w:rStyle w:val="VerbatimChar"/>
+        </w:rPr>
+        <w:t>#  SUBJ</w:t>
+      </w:r>
+      <w:proofErr w:type="gramEnd"/>
+      <w:r>
+        <w:rPr>
+          <w:rStyle w:val="VerbatimChar"/>
+        </w:rPr>
+        <w:t xml:space="preserve">     (Intercept) 0.33287  0.5769        </w:t>
       </w:r>
       <w:r>
         <w:br/>
@@ -3818,7 +6184,21 @@
         <w:rPr>
           <w:rStyle w:val="VerbatimChar"/>
         </w:rPr>
-        <w:t>## Number of obs: 346, groups:  SUBJ, 60</w:t>
+        <w:t xml:space="preserve">## Number of </w:t>
+      </w:r>
+      <w:proofErr w:type="spellStart"/>
+      <w:r>
+        <w:rPr>
+          <w:rStyle w:val="VerbatimChar"/>
+        </w:rPr>
+        <w:t>obs</w:t>
+      </w:r>
+      <w:proofErr w:type="spellEnd"/>
+      <w:r>
+        <w:rPr>
+          <w:rStyle w:val="VerbatimChar"/>
+        </w:rPr>
+        <w:t>: 346, groups:  SUBJ, 60</w:t>
       </w:r>
       <w:r>
         <w:br/>
@@ -3863,7 +6243,21 @@
         <w:rPr>
           <w:rStyle w:val="VerbatimChar"/>
         </w:rPr>
-        <w:t>## DiagnosisTD       -1.58791    0.36628  -4.335</w:t>
+        <w:t xml:space="preserve">## </w:t>
+      </w:r>
+      <w:proofErr w:type="spellStart"/>
+      <w:r>
+        <w:rPr>
+          <w:rStyle w:val="VerbatimChar"/>
+        </w:rPr>
+        <w:t>DiagnosisTD</w:t>
+      </w:r>
+      <w:proofErr w:type="spellEnd"/>
+      <w:r>
+        <w:rPr>
+          <w:rStyle w:val="VerbatimChar"/>
+        </w:rPr>
+        <w:t xml:space="preserve">       -1.58791    0.36628  -4.335</w:t>
       </w:r>
       <w:r>
         <w:br/>
@@ -3890,17 +6284,31 @@
         <w:rPr>
           <w:rStyle w:val="VerbatimChar"/>
         </w:rPr>
-        <w:t>## DiagnosisTD:VISIT  0.25193    0.03764   6.693</w:t>
-      </w:r>
-      <w:r>
-        <w:br/>
-      </w:r>
-      <w:r>
-        <w:rPr>
-          <w:rStyle w:val="VerbatimChar"/>
-        </w:rPr>
         <w:t xml:space="preserve">## </w:t>
       </w:r>
+      <w:proofErr w:type="spellStart"/>
+      <w:r>
+        <w:rPr>
+          <w:rStyle w:val="VerbatimChar"/>
+        </w:rPr>
+        <w:t>DiagnosisTD:VISIT</w:t>
+      </w:r>
+      <w:proofErr w:type="spellEnd"/>
+      <w:r>
+        <w:rPr>
+          <w:rStyle w:val="VerbatimChar"/>
+        </w:rPr>
+        <w:t xml:space="preserve">  0.25193    0.03764   6.693</w:t>
+      </w:r>
+      <w:r>
+        <w:br/>
+      </w:r>
+      <w:r>
+        <w:rPr>
+          <w:rStyle w:val="VerbatimChar"/>
+        </w:rPr>
+        <w:t xml:space="preserve">## </w:t>
+      </w:r>
       <w:r>
         <w:br/>
       </w:r>
@@ -3917,16 +6325,58 @@
         <w:rPr>
           <w:rStyle w:val="VerbatimChar"/>
         </w:rPr>
-        <w:t xml:space="preserve">##             (Intr) DgnsTD VISIT  ADOS  </w:t>
-      </w:r>
-      <w:r>
-        <w:br/>
-      </w:r>
-      <w:r>
-        <w:rPr>
-          <w:rStyle w:val="VerbatimChar"/>
-        </w:rPr>
-        <w:t xml:space="preserve">## DiagnosisTD -0.941                     </w:t>
+        <w:t>##             (</w:t>
+      </w:r>
+      <w:proofErr w:type="spellStart"/>
+      <w:r>
+        <w:rPr>
+          <w:rStyle w:val="VerbatimChar"/>
+        </w:rPr>
+        <w:t>Intr</w:t>
+      </w:r>
+      <w:proofErr w:type="spellEnd"/>
+      <w:r>
+        <w:rPr>
+          <w:rStyle w:val="VerbatimChar"/>
+        </w:rPr>
+        <w:t xml:space="preserve">) </w:t>
+      </w:r>
+      <w:proofErr w:type="spellStart"/>
+      <w:r>
+        <w:rPr>
+          <w:rStyle w:val="VerbatimChar"/>
+        </w:rPr>
+        <w:t>DgnsTD</w:t>
+      </w:r>
+      <w:proofErr w:type="spellEnd"/>
+      <w:r>
+        <w:rPr>
+          <w:rStyle w:val="VerbatimChar"/>
+        </w:rPr>
+        <w:t xml:space="preserve"> VISIT  ADOS  </w:t>
+      </w:r>
+      <w:r>
+        <w:br/>
+      </w:r>
+      <w:r>
+        <w:rPr>
+          <w:rStyle w:val="VerbatimChar"/>
+        </w:rPr>
+        <w:t xml:space="preserve">## </w:t>
+      </w:r>
+      <w:proofErr w:type="spellStart"/>
+      <w:r>
+        <w:rPr>
+          <w:rStyle w:val="VerbatimChar"/>
+        </w:rPr>
+        <w:t>DiagnosisTD</w:t>
+      </w:r>
+      <w:proofErr w:type="spellEnd"/>
+      <w:r>
+        <w:rPr>
+          <w:rStyle w:val="VerbatimChar"/>
+        </w:rPr>
+        <w:t xml:space="preserve"> -0.941                     </w:t>
       </w:r>
       <w:r>
         <w:br/>
@@ -3953,7 +6403,21 @@
         <w:rPr>
           <w:rStyle w:val="VerbatimChar"/>
         </w:rPr>
-        <w:t>## DgnTD:VISIT  0.158 -0.306 -0.716  0.000</w:t>
+        <w:t xml:space="preserve">## </w:t>
+      </w:r>
+      <w:proofErr w:type="spellStart"/>
+      <w:r>
+        <w:rPr>
+          <w:rStyle w:val="VerbatimChar"/>
+        </w:rPr>
+        <w:t>DgnTD:VISIT</w:t>
+      </w:r>
+      <w:proofErr w:type="spellEnd"/>
+      <w:r>
+        <w:rPr>
+          <w:rStyle w:val="VerbatimChar"/>
+        </w:rPr>
+        <w:t xml:space="preserve">  0.158 -0.306 -0.716  0.000</w:t>
       </w:r>
     </w:p>
     <w:p>
@@ -3969,7 +6433,31 @@
         <w:pStyle w:val="Brdtekst"/>
       </w:pPr>
       <w:r>
-        <w:t>From training the models and then predicting the test data, we see that the model which only includes ados together with diagnosis and visit (and not verbal IQ) predict the test data better than the model which also uses verbal IQ. This clearly shows that the model is overfitting, when more predicters is added to the model.</w:t>
+        <w:t xml:space="preserve">From training the models and then predicting the test data, we see that the model which only includes </w:t>
+      </w:r>
+      <w:proofErr w:type="spellStart"/>
+      <w:r>
+        <w:t>ados</w:t>
+      </w:r>
+      <w:proofErr w:type="spellEnd"/>
+      <w:r>
+        <w:t xml:space="preserve"> together with diagnosis and visit (and not verbal IQ) predict the test data better than the model which also uses verbal IQ. This clearly shows that the model is </w:t>
+      </w:r>
+      <w:proofErr w:type="spellStart"/>
+      <w:r>
+        <w:t>overfitting</w:t>
+      </w:r>
+      <w:proofErr w:type="spellEnd"/>
+      <w:r>
+        <w:t xml:space="preserve">, when more </w:t>
+      </w:r>
+      <w:proofErr w:type="spellStart"/>
+      <w:r>
+        <w:t>predicters</w:t>
+      </w:r>
+      <w:proofErr w:type="spellEnd"/>
+      <w:r>
+        <w:t xml:space="preserve"> is added to the model.</w:t>
       </w:r>
     </w:p>
     <w:p>
@@ -4014,8 +6502,29 @@
           <w:numId w:val="9"/>
         </w:numPr>
       </w:pPr>
-      <w:r>
-        <w:t>how does the child fare in ChildMLU compared to the average TD child at each visit? Define the distance in terms of absolute difference between this Child and the average TD. (Tip: recreate the equation of the model: Y=Intercept+BetaX1+BetaX2, etc; input the average of the TD group for each parameter in the model as X1, X2, etc.).</w:t>
+      <w:proofErr w:type="gramStart"/>
+      <w:r>
+        <w:t>how</w:t>
+      </w:r>
+      <w:proofErr w:type="gramEnd"/>
+      <w:r>
+        <w:t xml:space="preserve"> does the child fare in </w:t>
+      </w:r>
+      <w:proofErr w:type="spellStart"/>
+      <w:r>
+        <w:t>ChildMLU</w:t>
+      </w:r>
+      <w:proofErr w:type="spellEnd"/>
+      <w:r>
+        <w:t xml:space="preserve"> compared to the average TD child at each visit? Define the distance in terms of absolute difference between this Child and the average TD. (Tip: recreate the equation of the model: Y=Intercept+BetaX1+BetaX2, </w:t>
+      </w:r>
+      <w:proofErr w:type="spellStart"/>
+      <w:r>
+        <w:t>etc</w:t>
+      </w:r>
+      <w:proofErr w:type="spellEnd"/>
+      <w:r>
+        <w:t>; input the average of the TD group for each parameter in the model as X1, X2, etc.).</w:t>
       </w:r>
     </w:p>
     <w:p>
@@ -4025,8 +6534,21 @@
           <w:numId w:val="9"/>
         </w:numPr>
       </w:pPr>
-      <w:r>
-        <w:t>how does the child fare compared to the model predictions at Visit 6? Is the child below or above expectations? (tip: use the predict() function on Bernie’s data only and compare the prediction with the actual performance of the child)</w:t>
+      <w:proofErr w:type="gramStart"/>
+      <w:r>
+        <w:t>how</w:t>
+      </w:r>
+      <w:proofErr w:type="gramEnd"/>
+      <w:r>
+        <w:t xml:space="preserve"> does the child fare compared to the model predictions at Visit 6? Is the child below or above expectations? (</w:t>
+      </w:r>
+      <w:proofErr w:type="gramStart"/>
+      <w:r>
+        <w:t>tip</w:t>
+      </w:r>
+      <w:proofErr w:type="gramEnd"/>
+      <w:r>
+        <w:t>: use the predict() function on Bernie’s data only and compare the prediction with the actual performance of the child)</w:t>
       </w:r>
     </w:p>
     <w:p>
@@ -4034,7 +6556,15 @@
         <w:pStyle w:val="FirstParagraph"/>
       </w:pPr>
       <w:r>
-        <w:t>We want to look at the difference between Bernie and the avearge TD child at the 6 visits. We will use the quadratic model for this.</w:t>
+        <w:t xml:space="preserve">We want to look at the difference between Bernie and the </w:t>
+      </w:r>
+      <w:proofErr w:type="spellStart"/>
+      <w:r>
+        <w:t>avearge</w:t>
+      </w:r>
+      <w:proofErr w:type="spellEnd"/>
+      <w:r>
+        <w:t xml:space="preserve"> TD child at the 6 visits. We will use the quadratic model for this.</w:t>
       </w:r>
     </w:p>
     <w:p>
@@ -4073,10 +6603,21 @@
         <w:rPr>
           <w:i/>
         </w:rPr>
-        <w:t>VISIT^2 + VISIT</w:t>
-      </w:r>
-      <w:r>
-        <w:t>Diagnosis*0.25</w:t>
+        <w:t xml:space="preserve">VISIT^2 + </w:t>
+      </w:r>
+      <w:proofErr w:type="spellStart"/>
+      <w:r>
+        <w:rPr>
+          <w:i/>
+        </w:rPr>
+        <w:t>VISIT</w:t>
+      </w:r>
+      <w:r>
+        <w:t>Diagnosis</w:t>
+      </w:r>
+      <w:proofErr w:type="spellEnd"/>
+      <w:r>
+        <w:t>*0.25</w:t>
       </w:r>
     </w:p>
     <w:p>
@@ -4100,7 +6641,23 @@
         <w:pStyle w:val="Brdtekst"/>
       </w:pPr>
       <w:r>
-        <w:t>After this we subtract Bernies values from the avearge TD values and find the absolute difference. These are: 0.7444560 0.7644444 1.1131915 0.5630986 0.2532523 0.3084127.</w:t>
+        <w:t xml:space="preserve">After this we subtract </w:t>
+      </w:r>
+      <w:proofErr w:type="spellStart"/>
+      <w:r>
+        <w:t>Bernies</w:t>
+      </w:r>
+      <w:proofErr w:type="spellEnd"/>
+      <w:r>
+        <w:t xml:space="preserve"> values from the </w:t>
+      </w:r>
+      <w:proofErr w:type="spellStart"/>
+      <w:r>
+        <w:t>avearge</w:t>
+      </w:r>
+      <w:proofErr w:type="spellEnd"/>
+      <w:r>
+        <w:t xml:space="preserve"> TD values and find the absolute difference. These are: 0.7444560 0.7644444 1.1131915 0.5630986 0.2532523 0.3084127.</w:t>
       </w:r>
     </w:p>
     <w:p>
@@ -4108,7 +6665,31 @@
         <w:pStyle w:val="Brdtekst"/>
       </w:pPr>
       <w:r>
-        <w:t>The quadratic model would predict Bernie to have an MLU of 3.12 at the sixth visit. However the measured MLU for Bernie was 3.45 at the sixth visit, thereby we can see that he performs above what would be expected of children with autism. The difference between the predicted and the actual value of mean length of utterance is 0.33. If the look at ADOS for Bernie, which we can see that his autism is not very severe. This could explain why he overperforms in MLU compared to what the model would predict, as it does not take into account that autism varies on a spectum. But the difference is rather small, so it could be due to random noise.</w:t>
+        <w:t xml:space="preserve">The quadratic model would predict Bernie to have an MLU of 3.12 at the sixth visit. However the measured MLU for Bernie was 3.45 at the sixth visit, thereby we can see that he performs above what would be expected of children with autism. The difference between the predicted and the actual value of mean length of utterance is 0.33. </w:t>
+      </w:r>
+      <w:proofErr w:type="gramStart"/>
+      <w:r>
+        <w:t>If the look at ADOS for Bernie, which we can see that his autism is not very severe.</w:t>
+      </w:r>
+      <w:proofErr w:type="gramEnd"/>
+      <w:r>
+        <w:t xml:space="preserve"> This could explain why he </w:t>
+      </w:r>
+      <w:proofErr w:type="spellStart"/>
+      <w:r>
+        <w:t>overperforms</w:t>
+      </w:r>
+      <w:proofErr w:type="spellEnd"/>
+      <w:r>
+        <w:t xml:space="preserve"> in MLU compared to what the model would predict, as it does not take into account that autism varies on a </w:t>
+      </w:r>
+      <w:proofErr w:type="spellStart"/>
+      <w:r>
+        <w:t>spectum</w:t>
+      </w:r>
+      <w:proofErr w:type="spellEnd"/>
+      <w:r>
+        <w:t>. But the difference is rather small, so it could be due to random noise.</w:t>
       </w:r>
     </w:p>
     <w:p>
@@ -4134,7 +6715,15 @@
         <w:pStyle w:val="Brdtekst"/>
       </w:pPr>
       <w:r>
-        <w:t>Re-create a selection of possible models explaining ChildMLU (the ones you tested for exercise 2, but now trained on the full dataset and not cross-validated).</w:t>
+        <w:t xml:space="preserve">Re-create a selection of possible models explaining </w:t>
+      </w:r>
+      <w:proofErr w:type="spellStart"/>
+      <w:r>
+        <w:t>ChildMLU</w:t>
+      </w:r>
+      <w:proofErr w:type="spellEnd"/>
+      <w:r>
+        <w:t xml:space="preserve"> (the ones you tested for exercise 2, but now trained on the full dataset and not cross-validated).</w:t>
       </w:r>
     </w:p>
     <w:p>
@@ -4143,7 +6732,15 @@
       </w:pPr>
       <w:r>
         <w:lastRenderedPageBreak/>
-        <w:t>Then try to find the best possible predictive model of ChildMLU, that is, the one that produces the lowest information criterion.</w:t>
+        <w:t xml:space="preserve">Then try to find the best possible predictive model of </w:t>
+      </w:r>
+      <w:proofErr w:type="spellStart"/>
+      <w:r>
+        <w:t>ChildMLU</w:t>
+      </w:r>
+      <w:proofErr w:type="spellEnd"/>
+      <w:r>
+        <w:t>, that is, the one that produces the lowest information criterion.</w:t>
       </w:r>
     </w:p>
     <w:p>
@@ -4184,7 +6781,15 @@
         </w:r>
       </w:hyperlink>
       <w:r>
-        <w:t xml:space="preserve"> and make sure to google what penalization is, with a focus on L1 and L2-norms. Then try them on your data!</w:t>
+        <w:t xml:space="preserve"> and make sure to </w:t>
+      </w:r>
+      <w:proofErr w:type="spellStart"/>
+      <w:r>
+        <w:t>google</w:t>
+      </w:r>
+      <w:proofErr w:type="spellEnd"/>
+      <w:r>
+        <w:t xml:space="preserve"> what penalization is, with a focus on L1 and L2-norms. Then try them on your data!</w:t>
       </w:r>
     </w:p>
     <w:sectPr>
